--- a/Lab8/Lab8_Pylypiva_Katrich_Koval.docx
+++ b/Lab8/Lab8_Pylypiva_Katrich_Koval.docx
@@ -180,6 +180,7 @@
       <w:r>
         <w:rPr>
           <w:b/>
+          <w:noProof/>
         </w:rPr>
         <w:drawing>
           <wp:inline distT="0" distB="0" distL="0" distR="0" wp14:anchorId="533954B6" wp14:editId="26D85902">
@@ -548,6 +549,7 @@
       <w:r>
         <w:rPr>
           <w:b/>
+          <w:noProof/>
           <w:lang w:val="ru-RU"/>
         </w:rPr>
         <w:drawing>
@@ -606,6 +608,7 @@
       <w:r>
         <w:rPr>
           <w:b/>
+          <w:noProof/>
           <w:lang w:val="ru-RU"/>
         </w:rPr>
         <w:drawing>
@@ -664,6 +667,7 @@
       <w:r>
         <w:rPr>
           <w:b/>
+          <w:noProof/>
           <w:lang w:val="ru-RU"/>
         </w:rPr>
         <w:drawing>
@@ -877,6 +881,7 @@
       <w:r>
         <w:rPr>
           <w:b/>
+          <w:noProof/>
           <w:lang w:val="ru-RU"/>
         </w:rPr>
         <w:drawing>
@@ -934,6 +939,7 @@
       <w:r>
         <w:rPr>
           <w:b/>
+          <w:noProof/>
           <w:lang w:val="ru-RU"/>
         </w:rPr>
         <w:drawing>
@@ -1075,7 +1081,7 @@
     </w:p>
     <w:p>
       <w:pPr>
-        <w:pStyle w:val="a3"/>
+        <w:pStyle w:val="ListParagraph"/>
         <w:numPr>
           <w:ilvl w:val="0"/>
           <w:numId w:val="2"/>
@@ -1095,6 +1101,68 @@
       <w:r>
         <w:rPr>
           <w:b/>
+          <w:noProof/>
+        </w:rPr>
+        <w:drawing>
+          <wp:anchor distT="0" distB="0" distL="114300" distR="114300" simplePos="0" relativeHeight="251658240" behindDoc="0" locked="0" layoutInCell="1" allowOverlap="1" wp14:anchorId="75450C53" wp14:editId="0E8ECA94">
+            <wp:simplePos x="0" y="0"/>
+            <wp:positionH relativeFrom="column">
+              <wp:posOffset>462175</wp:posOffset>
+            </wp:positionH>
+            <wp:positionV relativeFrom="paragraph">
+              <wp:posOffset>459031</wp:posOffset>
+            </wp:positionV>
+            <wp:extent cx="5929630" cy="1991360"/>
+            <wp:effectExtent l="0" t="0" r="0" b="8890"/>
+            <wp:wrapSquare wrapText="bothSides"/>
+            <wp:docPr id="8" name="Picture 8"/>
+            <wp:cNvGraphicFramePr>
+              <a:graphicFrameLocks xmlns:a="http://schemas.openxmlformats.org/drawingml/2006/main" noChangeAspect="1"/>
+            </wp:cNvGraphicFramePr>
+            <a:graphic xmlns:a="http://schemas.openxmlformats.org/drawingml/2006/main">
+              <a:graphicData uri="http://schemas.openxmlformats.org/drawingml/2006/picture">
+                <pic:pic xmlns:pic="http://schemas.openxmlformats.org/drawingml/2006/picture">
+                  <pic:nvPicPr>
+                    <pic:cNvPr id="0" name="Picture 1"/>
+                    <pic:cNvPicPr>
+                      <a:picLocks noChangeAspect="1" noChangeArrowheads="1"/>
+                    </pic:cNvPicPr>
+                  </pic:nvPicPr>
+                  <pic:blipFill>
+                    <a:blip r:embed="rId12" cstate="print">
+                      <a:extLst>
+                        <a:ext uri="{28A0092B-C50C-407E-A947-70E740481C1C}">
+                          <a14:useLocalDpi xmlns:a14="http://schemas.microsoft.com/office/drawing/2010/main" val="0"/>
+                        </a:ext>
+                      </a:extLst>
+                    </a:blip>
+                    <a:srcRect/>
+                    <a:stretch>
+                      <a:fillRect/>
+                    </a:stretch>
+                  </pic:blipFill>
+                  <pic:spPr bwMode="auto">
+                    <a:xfrm>
+                      <a:off x="0" y="0"/>
+                      <a:ext cx="5929630" cy="1991360"/>
+                    </a:xfrm>
+                    <a:prstGeom prst="rect">
+                      <a:avLst/>
+                    </a:prstGeom>
+                    <a:noFill/>
+                    <a:ln>
+                      <a:noFill/>
+                    </a:ln>
+                  </pic:spPr>
+                </pic:pic>
+              </a:graphicData>
+            </a:graphic>
+          </wp:anchor>
+        </w:drawing>
+      </w:r>
+      <w:r>
+        <w:rPr>
+          <w:b/>
         </w:rPr>
         <w:t>Графічно представити залежність між залежною та незалежними змінними (</w:t>
       </w:r>
@@ -1139,11 +1207,17 @@
           <w:b/>
         </w:rPr>
         <w:t>));</w:t>
+      </w:r>
+      <w:r>
+        <w:rPr>
+          <w:b/>
+        </w:rPr>
+        <w:br/>
       </w:r>
     </w:p>
     <w:p>
       <w:pPr>
-        <w:pStyle w:val="a3"/>
+        <w:pStyle w:val="ListParagraph"/>
         <w:numPr>
           <w:ilvl w:val="0"/>
           <w:numId w:val="2"/>
@@ -1242,10 +1316,56 @@
         </w:rPr>
         <w:t>));</w:t>
       </w:r>
+      <w:r>
+        <w:rPr>
+          <w:b/>
+        </w:rPr>
+        <w:br/>
+      </w:r>
+      <w:r>
+        <w:rPr>
+          <w:b/>
+        </w:rPr>
+        <w:drawing>
+          <wp:inline distT="0" distB="0" distL="0" distR="0" wp14:anchorId="40644B95" wp14:editId="62B45CC8">
+            <wp:extent cx="3105583" cy="609685"/>
+            <wp:effectExtent l="0" t="0" r="0" b="0"/>
+            <wp:docPr id="10" name="Picture 10" descr="Text&#10;&#10;Description automatically generated"/>
+            <wp:cNvGraphicFramePr>
+              <a:graphicFrameLocks xmlns:a="http://schemas.openxmlformats.org/drawingml/2006/main" noChangeAspect="1"/>
+            </wp:cNvGraphicFramePr>
+            <a:graphic xmlns:a="http://schemas.openxmlformats.org/drawingml/2006/main">
+              <a:graphicData uri="http://schemas.openxmlformats.org/drawingml/2006/picture">
+                <pic:pic xmlns:pic="http://schemas.openxmlformats.org/drawingml/2006/picture">
+                  <pic:nvPicPr>
+                    <pic:cNvPr id="10" name="Picture 10" descr="Text&#10;&#10;Description automatically generated"/>
+                    <pic:cNvPicPr/>
+                  </pic:nvPicPr>
+                  <pic:blipFill>
+                    <a:blip r:embed="rId13"/>
+                    <a:stretch>
+                      <a:fillRect/>
+                    </a:stretch>
+                  </pic:blipFill>
+                  <pic:spPr>
+                    <a:xfrm>
+                      <a:off x="0" y="0"/>
+                      <a:ext cx="3105583" cy="609685"/>
+                    </a:xfrm>
+                    <a:prstGeom prst="rect">
+                      <a:avLst/>
+                    </a:prstGeom>
+                  </pic:spPr>
+                </pic:pic>
+              </a:graphicData>
+            </a:graphic>
+          </wp:inline>
+        </w:drawing>
+      </w:r>
     </w:p>
     <w:p>
       <w:pPr>
-        <w:pStyle w:val="a3"/>
+        <w:pStyle w:val="ListParagraph"/>
         <w:numPr>
           <w:ilvl w:val="0"/>
           <w:numId w:val="2"/>
@@ -1296,10 +1416,78 @@
         </w:rPr>
         <w:t>(*, 3)</w:t>
       </w:r>
+      <w:r>
+        <w:rPr>
+          <w:b/>
+        </w:rPr>
+        <w:br/>
+      </w:r>
+      <w:r>
+        <w:rPr>
+          <w:b/>
+          <w:noProof/>
+        </w:rPr>
+        <w:drawing>
+          <wp:anchor distT="0" distB="0" distL="114300" distR="114300" simplePos="0" relativeHeight="251659264" behindDoc="0" locked="0" layoutInCell="1" allowOverlap="1" wp14:anchorId="30B282CF" wp14:editId="36FC6410">
+            <wp:simplePos x="0" y="0"/>
+            <wp:positionH relativeFrom="column">
+              <wp:posOffset>456565</wp:posOffset>
+            </wp:positionH>
+            <wp:positionV relativeFrom="paragraph">
+              <wp:posOffset>185420</wp:posOffset>
+            </wp:positionV>
+            <wp:extent cx="5935345" cy="3859530"/>
+            <wp:effectExtent l="0" t="0" r="8255" b="7620"/>
+            <wp:wrapSquare wrapText="bothSides"/>
+            <wp:docPr id="11" name="Picture 11"/>
+            <wp:cNvGraphicFramePr>
+              <a:graphicFrameLocks xmlns:a="http://schemas.openxmlformats.org/drawingml/2006/main" noChangeAspect="1"/>
+            </wp:cNvGraphicFramePr>
+            <a:graphic xmlns:a="http://schemas.openxmlformats.org/drawingml/2006/main">
+              <a:graphicData uri="http://schemas.openxmlformats.org/drawingml/2006/picture">
+                <pic:pic xmlns:pic="http://schemas.openxmlformats.org/drawingml/2006/picture">
+                  <pic:nvPicPr>
+                    <pic:cNvPr id="0" name="Picture 2"/>
+                    <pic:cNvPicPr>
+                      <a:picLocks noChangeAspect="1" noChangeArrowheads="1"/>
+                    </pic:cNvPicPr>
+                  </pic:nvPicPr>
+                  <pic:blipFill>
+                    <a:blip r:embed="rId14">
+                      <a:extLst>
+                        <a:ext uri="{28A0092B-C50C-407E-A947-70E740481C1C}">
+                          <a14:useLocalDpi xmlns:a14="http://schemas.microsoft.com/office/drawing/2010/main" val="0"/>
+                        </a:ext>
+                      </a:extLst>
+                    </a:blip>
+                    <a:srcRect/>
+                    <a:stretch>
+                      <a:fillRect/>
+                    </a:stretch>
+                  </pic:blipFill>
+                  <pic:spPr bwMode="auto">
+                    <a:xfrm>
+                      <a:off x="0" y="0"/>
+                      <a:ext cx="5935345" cy="3859530"/>
+                    </a:xfrm>
+                    <a:prstGeom prst="rect">
+                      <a:avLst/>
+                    </a:prstGeom>
+                    <a:noFill/>
+                    <a:ln>
+                      <a:noFill/>
+                    </a:ln>
+                  </pic:spPr>
+                </pic:pic>
+              </a:graphicData>
+            </a:graphic>
+          </wp:anchor>
+        </w:drawing>
+      </w:r>
     </w:p>
     <w:p>
       <w:pPr>
-        <w:pStyle w:val="a3"/>
+        <w:pStyle w:val="ListParagraph"/>
         <w:numPr>
           <w:ilvl w:val="0"/>
           <w:numId w:val="2"/>
@@ -1320,6 +1508,60 @@
         <w:rPr>
           <w:b/>
         </w:rPr>
+        <w:drawing>
+          <wp:anchor distT="0" distB="0" distL="114300" distR="114300" simplePos="0" relativeHeight="251660288" behindDoc="0" locked="0" layoutInCell="1" allowOverlap="1" wp14:anchorId="3B7CE0D4" wp14:editId="1E8E3E65">
+            <wp:simplePos x="0" y="0"/>
+            <wp:positionH relativeFrom="page">
+              <wp:posOffset>1462811</wp:posOffset>
+            </wp:positionH>
+            <wp:positionV relativeFrom="paragraph">
+              <wp:posOffset>541325</wp:posOffset>
+            </wp:positionV>
+            <wp:extent cx="3400425" cy="619125"/>
+            <wp:effectExtent l="0" t="0" r="9525" b="9525"/>
+            <wp:wrapTopAndBottom/>
+            <wp:docPr id="12" name="Picture 12" descr="Text&#10;&#10;Description automatically generated with low confidence"/>
+            <wp:cNvGraphicFramePr>
+              <a:graphicFrameLocks xmlns:a="http://schemas.openxmlformats.org/drawingml/2006/main" noChangeAspect="1"/>
+            </wp:cNvGraphicFramePr>
+            <a:graphic xmlns:a="http://schemas.openxmlformats.org/drawingml/2006/main">
+              <a:graphicData uri="http://schemas.openxmlformats.org/drawingml/2006/picture">
+                <pic:pic xmlns:pic="http://schemas.openxmlformats.org/drawingml/2006/picture">
+                  <pic:nvPicPr>
+                    <pic:cNvPr id="12" name="Picture 12" descr="Text&#10;&#10;Description automatically generated with low confidence"/>
+                    <pic:cNvPicPr/>
+                  </pic:nvPicPr>
+                  <pic:blipFill>
+                    <a:blip r:embed="rId15">
+                      <a:extLst>
+                        <a:ext uri="{28A0092B-C50C-407E-A947-70E740481C1C}">
+                          <a14:useLocalDpi xmlns:a14="http://schemas.microsoft.com/office/drawing/2010/main" val="0"/>
+                        </a:ext>
+                      </a:extLst>
+                    </a:blip>
+                    <a:stretch>
+                      <a:fillRect/>
+                    </a:stretch>
+                  </pic:blipFill>
+                  <pic:spPr>
+                    <a:xfrm>
+                      <a:off x="0" y="0"/>
+                      <a:ext cx="3400425" cy="619125"/>
+                    </a:xfrm>
+                    <a:prstGeom prst="rect">
+                      <a:avLst/>
+                    </a:prstGeom>
+                  </pic:spPr>
+                </pic:pic>
+              </a:graphicData>
+            </a:graphic>
+          </wp:anchor>
+        </w:drawing>
+      </w:r>
+      <w:r>
+        <w:rPr>
+          <w:b/>
+        </w:rPr>
         <w:t xml:space="preserve">Виконати перетворення для залежної змінної Y1 &lt;- </w:t>
       </w:r>
       <w:proofErr w:type="spellStart"/>
@@ -1403,11 +1645,70 @@
           <w:b/>
         </w:rPr>
         <w:t xml:space="preserve"> моделі із залежними змінними Y1 та Y2;</w:t>
+      </w:r>
+      <w:r>
+        <w:rPr>
+          <w:b/>
+        </w:rPr>
+        <w:br/>
+      </w:r>
+      <w:r>
+        <w:rPr>
+          <w:b/>
+        </w:rPr>
+        <w:lastRenderedPageBreak/>
+        <w:drawing>
+          <wp:inline distT="0" distB="0" distL="0" distR="0" wp14:anchorId="3BA093E6" wp14:editId="1A56AFEE">
+            <wp:extent cx="3267075" cy="609600"/>
+            <wp:effectExtent l="0" t="0" r="9525" b="0"/>
+            <wp:docPr id="13" name="Picture 13" descr="Text&#10;&#10;Description automatically generated"/>
+            <wp:cNvGraphicFramePr>
+              <a:graphicFrameLocks xmlns:a="http://schemas.openxmlformats.org/drawingml/2006/main" noChangeAspect="1"/>
+            </wp:cNvGraphicFramePr>
+            <a:graphic xmlns:a="http://schemas.openxmlformats.org/drawingml/2006/main">
+              <a:graphicData uri="http://schemas.openxmlformats.org/drawingml/2006/picture">
+                <pic:pic xmlns:pic="http://schemas.openxmlformats.org/drawingml/2006/picture">
+                  <pic:nvPicPr>
+                    <pic:cNvPr id="13" name="Picture 13" descr="Text&#10;&#10;Description automatically generated"/>
+                    <pic:cNvPicPr/>
+                  </pic:nvPicPr>
+                  <pic:blipFill>
+                    <a:blip r:embed="rId16">
+                      <a:extLst>
+                        <a:ext uri="{28A0092B-C50C-407E-A947-70E740481C1C}">
+                          <a14:useLocalDpi xmlns:a14="http://schemas.microsoft.com/office/drawing/2010/main" val="0"/>
+                        </a:ext>
+                      </a:extLst>
+                    </a:blip>
+                    <a:stretch>
+                      <a:fillRect/>
+                    </a:stretch>
+                  </pic:blipFill>
+                  <pic:spPr>
+                    <a:xfrm>
+                      <a:off x="0" y="0"/>
+                      <a:ext cx="3267075" cy="609600"/>
+                    </a:xfrm>
+                    <a:prstGeom prst="rect">
+                      <a:avLst/>
+                    </a:prstGeom>
+                  </pic:spPr>
+                </pic:pic>
+              </a:graphicData>
+            </a:graphic>
+          </wp:inline>
+        </w:drawing>
+      </w:r>
+      <w:r>
+        <w:rPr>
+          <w:b/>
+        </w:rPr>
+        <w:br/>
       </w:r>
     </w:p>
     <w:p>
       <w:pPr>
-        <w:pStyle w:val="a3"/>
+        <w:pStyle w:val="ListParagraph"/>
         <w:numPr>
           <w:ilvl w:val="0"/>
           <w:numId w:val="2"/>
@@ -1456,13 +1757,7 @@
         <w:rPr>
           <w:b/>
         </w:rPr>
-        <w:t>(Y + m)). Порівняти за тестом</w:t>
-      </w:r>
-      <w:r>
-        <w:rPr>
-          <w:b/>
-        </w:rPr>
-        <w:t xml:space="preserve"> </w:t>
+        <w:t xml:space="preserve">(Y + m)). Порівняти за тестом </w:t>
       </w:r>
       <w:proofErr w:type="spellStart"/>
       <w:r>
@@ -1477,11 +1772,111 @@
           <w:b/>
         </w:rPr>
         <w:t xml:space="preserve"> модель із трансформованою залежною змінною Y3;</w:t>
+      </w:r>
+      <w:r>
+        <w:rPr>
+          <w:b/>
+        </w:rPr>
+        <w:br/>
+      </w:r>
+      <w:r>
+        <w:rPr>
+          <w:b/>
+          <w:noProof/>
+        </w:rPr>
+        <w:drawing>
+          <wp:inline distT="0" distB="0" distL="0" distR="0" wp14:anchorId="50B2D6AC" wp14:editId="3D944F61">
+            <wp:extent cx="5932805" cy="3862705"/>
+            <wp:effectExtent l="0" t="0" r="0" b="4445"/>
+            <wp:docPr id="14" name="Picture 14"/>
+            <wp:cNvGraphicFramePr>
+              <a:graphicFrameLocks xmlns:a="http://schemas.openxmlformats.org/drawingml/2006/main" noChangeAspect="1"/>
+            </wp:cNvGraphicFramePr>
+            <a:graphic xmlns:a="http://schemas.openxmlformats.org/drawingml/2006/main">
+              <a:graphicData uri="http://schemas.openxmlformats.org/drawingml/2006/picture">
+                <pic:pic xmlns:pic="http://schemas.openxmlformats.org/drawingml/2006/picture">
+                  <pic:nvPicPr>
+                    <pic:cNvPr id="0" name="Picture 3"/>
+                    <pic:cNvPicPr>
+                      <a:picLocks noChangeAspect="1" noChangeArrowheads="1"/>
+                    </pic:cNvPicPr>
+                  </pic:nvPicPr>
+                  <pic:blipFill>
+                    <a:blip r:embed="rId17">
+                      <a:extLst>
+                        <a:ext uri="{28A0092B-C50C-407E-A947-70E740481C1C}">
+                          <a14:useLocalDpi xmlns:a14="http://schemas.microsoft.com/office/drawing/2010/main" val="0"/>
+                        </a:ext>
+                      </a:extLst>
+                    </a:blip>
+                    <a:srcRect/>
+                    <a:stretch>
+                      <a:fillRect/>
+                    </a:stretch>
+                  </pic:blipFill>
+                  <pic:spPr bwMode="auto">
+                    <a:xfrm>
+                      <a:off x="0" y="0"/>
+                      <a:ext cx="5932805" cy="3862705"/>
+                    </a:xfrm>
+                    <a:prstGeom prst="rect">
+                      <a:avLst/>
+                    </a:prstGeom>
+                    <a:noFill/>
+                    <a:ln>
+                      <a:noFill/>
+                    </a:ln>
+                  </pic:spPr>
+                </pic:pic>
+              </a:graphicData>
+            </a:graphic>
+          </wp:inline>
+        </w:drawing>
+      </w:r>
+      <w:r>
+        <w:rPr>
+          <w:b/>
+        </w:rPr>
+        <w:drawing>
+          <wp:inline distT="0" distB="0" distL="0" distR="0" wp14:anchorId="5252C252" wp14:editId="4BF5A0B3">
+            <wp:extent cx="3515216" cy="638264"/>
+            <wp:effectExtent l="0" t="0" r="9525" b="9525"/>
+            <wp:docPr id="16" name="Picture 16" descr="Text&#10;&#10;Description automatically generated with medium confidence"/>
+            <wp:cNvGraphicFramePr>
+              <a:graphicFrameLocks xmlns:a="http://schemas.openxmlformats.org/drawingml/2006/main" noChangeAspect="1"/>
+            </wp:cNvGraphicFramePr>
+            <a:graphic xmlns:a="http://schemas.openxmlformats.org/drawingml/2006/main">
+              <a:graphicData uri="http://schemas.openxmlformats.org/drawingml/2006/picture">
+                <pic:pic xmlns:pic="http://schemas.openxmlformats.org/drawingml/2006/picture">
+                  <pic:nvPicPr>
+                    <pic:cNvPr id="16" name="Picture 16" descr="Text&#10;&#10;Description automatically generated with medium confidence"/>
+                    <pic:cNvPicPr/>
+                  </pic:nvPicPr>
+                  <pic:blipFill>
+                    <a:blip r:embed="rId18"/>
+                    <a:stretch>
+                      <a:fillRect/>
+                    </a:stretch>
+                  </pic:blipFill>
+                  <pic:spPr>
+                    <a:xfrm>
+                      <a:off x="0" y="0"/>
+                      <a:ext cx="3515216" cy="638264"/>
+                    </a:xfrm>
+                    <a:prstGeom prst="rect">
+                      <a:avLst/>
+                    </a:prstGeom>
+                  </pic:spPr>
+                </pic:pic>
+              </a:graphicData>
+            </a:graphic>
+          </wp:inline>
+        </w:drawing>
       </w:r>
     </w:p>
     <w:p>
       <w:pPr>
-        <w:pStyle w:val="a3"/>
+        <w:pStyle w:val="ListParagraph"/>
         <w:numPr>
           <w:ilvl w:val="0"/>
           <w:numId w:val="2"/>
@@ -1541,10 +1936,66 @@
           <w:between w:val="nil"/>
         </w:pBdr>
         <w:spacing w:after="0"/>
-        <w:rPr>
-          <w:b/>
-        </w:rPr>
-      </w:pPr>
+        <w:ind w:left="708"/>
+        <w:rPr>
+          <w:b/>
+        </w:rPr>
+      </w:pPr>
+      <w:r>
+        <w:rPr>
+          <w:b/>
+          <w:noProof/>
+        </w:rPr>
+        <w:lastRenderedPageBreak/>
+        <w:drawing>
+          <wp:inline distT="0" distB="0" distL="0" distR="0" wp14:anchorId="48212782" wp14:editId="5C3EEA48">
+            <wp:extent cx="5932805" cy="3862705"/>
+            <wp:effectExtent l="0" t="0" r="0" b="4445"/>
+            <wp:docPr id="17" name="Picture 17"/>
+            <wp:cNvGraphicFramePr>
+              <a:graphicFrameLocks xmlns:a="http://schemas.openxmlformats.org/drawingml/2006/main" noChangeAspect="1"/>
+            </wp:cNvGraphicFramePr>
+            <a:graphic xmlns:a="http://schemas.openxmlformats.org/drawingml/2006/main">
+              <a:graphicData uri="http://schemas.openxmlformats.org/drawingml/2006/picture">
+                <pic:pic xmlns:pic="http://schemas.openxmlformats.org/drawingml/2006/picture">
+                  <pic:nvPicPr>
+                    <pic:cNvPr id="0" name="Picture 4"/>
+                    <pic:cNvPicPr>
+                      <a:picLocks noChangeAspect="1" noChangeArrowheads="1"/>
+                    </pic:cNvPicPr>
+                  </pic:nvPicPr>
+                  <pic:blipFill>
+                    <a:blip r:embed="rId19">
+                      <a:extLst>
+                        <a:ext uri="{28A0092B-C50C-407E-A947-70E740481C1C}">
+                          <a14:useLocalDpi xmlns:a14="http://schemas.microsoft.com/office/drawing/2010/main" val="0"/>
+                        </a:ext>
+                      </a:extLst>
+                    </a:blip>
+                    <a:srcRect/>
+                    <a:stretch>
+                      <a:fillRect/>
+                    </a:stretch>
+                  </pic:blipFill>
+                  <pic:spPr bwMode="auto">
+                    <a:xfrm>
+                      <a:off x="0" y="0"/>
+                      <a:ext cx="5932805" cy="3862705"/>
+                    </a:xfrm>
+                    <a:prstGeom prst="rect">
+                      <a:avLst/>
+                    </a:prstGeom>
+                    <a:noFill/>
+                    <a:ln>
+                      <a:noFill/>
+                    </a:ln>
+                  </pic:spPr>
+                </pic:pic>
+              </a:graphicData>
+            </a:graphic>
+          </wp:inline>
+        </w:drawing>
+      </w:r>
     </w:p>
     <w:p>
       <w:pPr>
@@ -1556,6 +2007,7 @@
           <w:between w:val="nil"/>
         </w:pBdr>
         <w:spacing w:after="0"/>
+        <w:ind w:firstLine="708"/>
         <w:rPr>
           <w:b/>
           <w:sz w:val="24"/>
@@ -1568,7 +2020,41 @@
           <w:sz w:val="24"/>
           <w:szCs w:val="24"/>
         </w:rPr>
-        <w:t xml:space="preserve">Завдання </w:t>
+        <w:drawing>
+          <wp:inline distT="0" distB="0" distL="0" distR="0" wp14:anchorId="561066B9" wp14:editId="4E41B128">
+            <wp:extent cx="3429479" cy="590632"/>
+            <wp:effectExtent l="0" t="0" r="0" b="0"/>
+            <wp:docPr id="18" name="Picture 18" descr="Text, letter&#10;&#10;Description automatically generated"/>
+            <wp:cNvGraphicFramePr>
+              <a:graphicFrameLocks xmlns:a="http://schemas.openxmlformats.org/drawingml/2006/main" noChangeAspect="1"/>
+            </wp:cNvGraphicFramePr>
+            <a:graphic xmlns:a="http://schemas.openxmlformats.org/drawingml/2006/main">
+              <a:graphicData uri="http://schemas.openxmlformats.org/drawingml/2006/picture">
+                <pic:pic xmlns:pic="http://schemas.openxmlformats.org/drawingml/2006/picture">
+                  <pic:nvPicPr>
+                    <pic:cNvPr id="18" name="Picture 18" descr="Text, letter&#10;&#10;Description automatically generated"/>
+                    <pic:cNvPicPr/>
+                  </pic:nvPicPr>
+                  <pic:blipFill>
+                    <a:blip r:embed="rId20"/>
+                    <a:stretch>
+                      <a:fillRect/>
+                    </a:stretch>
+                  </pic:blipFill>
+                  <pic:spPr>
+                    <a:xfrm>
+                      <a:off x="0" y="0"/>
+                      <a:ext cx="3429479" cy="590632"/>
+                    </a:xfrm>
+                    <a:prstGeom prst="rect">
+                      <a:avLst/>
+                    </a:prstGeom>
+                  </pic:spPr>
+                </pic:pic>
+              </a:graphicData>
+            </a:graphic>
+          </wp:inline>
+        </w:drawing>
       </w:r>
       <w:r>
         <w:rPr>
@@ -1576,7 +2062,7 @@
           <w:sz w:val="24"/>
           <w:szCs w:val="24"/>
         </w:rPr>
-        <w:t>3</w:t>
+        <w:br/>
       </w:r>
       <w:r>
         <w:rPr>
@@ -1584,25 +2070,23 @@
           <w:sz w:val="24"/>
           <w:szCs w:val="24"/>
         </w:rPr>
-        <w:t>: Метод головних компонент (</w:t>
-      </w:r>
-      <w:proofErr w:type="spellStart"/>
+        <w:t xml:space="preserve">Завдання </w:t>
+      </w:r>
       <w:r>
         <w:rPr>
           <w:b/>
           <w:sz w:val="24"/>
           <w:szCs w:val="24"/>
         </w:rPr>
-        <w:t>Principal</w:t>
-      </w:r>
-      <w:proofErr w:type="spellEnd"/>
+        <w:t>3</w:t>
+      </w:r>
       <w:r>
         <w:rPr>
           <w:b/>
           <w:sz w:val="24"/>
           <w:szCs w:val="24"/>
         </w:rPr>
-        <w:t xml:space="preserve"> </w:t>
+        <w:t>: Метод головних компонент (</w:t>
       </w:r>
       <w:proofErr w:type="spellStart"/>
       <w:r>
@@ -1611,7 +2095,7 @@
           <w:sz w:val="24"/>
           <w:szCs w:val="24"/>
         </w:rPr>
-        <w:t>Component</w:t>
+        <w:t>Principal</w:t>
       </w:r>
       <w:proofErr w:type="spellEnd"/>
       <w:r>
@@ -1629,7 +2113,7 @@
           <w:sz w:val="24"/>
           <w:szCs w:val="24"/>
         </w:rPr>
-        <w:t>Analysis</w:t>
+        <w:t>Component</w:t>
       </w:r>
       <w:proofErr w:type="spellEnd"/>
       <w:r>
@@ -1638,12 +2122,30 @@
           <w:sz w:val="24"/>
           <w:szCs w:val="24"/>
         </w:rPr>
+        <w:t xml:space="preserve"> </w:t>
+      </w:r>
+      <w:proofErr w:type="spellStart"/>
+      <w:r>
+        <w:rPr>
+          <w:b/>
+          <w:sz w:val="24"/>
+          <w:szCs w:val="24"/>
+        </w:rPr>
+        <w:t>Analysis</w:t>
+      </w:r>
+      <w:proofErr w:type="spellEnd"/>
+      <w:r>
+        <w:rPr>
+          <w:b/>
+          <w:sz w:val="24"/>
+          <w:szCs w:val="24"/>
+        </w:rPr>
         <w:t xml:space="preserve"> – PCA).</w:t>
       </w:r>
     </w:p>
     <w:p>
       <w:pPr>
-        <w:pStyle w:val="a3"/>
+        <w:pStyle w:val="ListParagraph"/>
         <w:numPr>
           <w:ilvl w:val="0"/>
           <w:numId w:val="3"/>
@@ -1680,10 +2182,56 @@
         </w:rPr>
         <w:t>);</w:t>
       </w:r>
+      <w:r>
+        <w:rPr>
+          <w:b/>
+        </w:rPr>
+        <w:br/>
+      </w:r>
+      <w:r>
+        <w:rPr>
+          <w:b/>
+        </w:rPr>
+        <w:drawing>
+          <wp:inline distT="0" distB="0" distL="0" distR="0" wp14:anchorId="727181F2" wp14:editId="07930E8A">
+            <wp:extent cx="3219899" cy="971686"/>
+            <wp:effectExtent l="0" t="0" r="0" b="0"/>
+            <wp:docPr id="19" name="Picture 19" descr="A picture containing text&#10;&#10;Description automatically generated"/>
+            <wp:cNvGraphicFramePr>
+              <a:graphicFrameLocks xmlns:a="http://schemas.openxmlformats.org/drawingml/2006/main" noChangeAspect="1"/>
+            </wp:cNvGraphicFramePr>
+            <a:graphic xmlns:a="http://schemas.openxmlformats.org/drawingml/2006/main">
+              <a:graphicData uri="http://schemas.openxmlformats.org/drawingml/2006/picture">
+                <pic:pic xmlns:pic="http://schemas.openxmlformats.org/drawingml/2006/picture">
+                  <pic:nvPicPr>
+                    <pic:cNvPr id="19" name="Picture 19" descr="A picture containing text&#10;&#10;Description automatically generated"/>
+                    <pic:cNvPicPr/>
+                  </pic:nvPicPr>
+                  <pic:blipFill>
+                    <a:blip r:embed="rId21"/>
+                    <a:stretch>
+                      <a:fillRect/>
+                    </a:stretch>
+                  </pic:blipFill>
+                  <pic:spPr>
+                    <a:xfrm>
+                      <a:off x="0" y="0"/>
+                      <a:ext cx="3219899" cy="971686"/>
+                    </a:xfrm>
+                    <a:prstGeom prst="rect">
+                      <a:avLst/>
+                    </a:prstGeom>
+                  </pic:spPr>
+                </pic:pic>
+              </a:graphicData>
+            </a:graphic>
+          </wp:inline>
+        </w:drawing>
+      </w:r>
     </w:p>
     <w:p>
       <w:pPr>
-        <w:pStyle w:val="a3"/>
+        <w:pStyle w:val="ListParagraph"/>
         <w:numPr>
           <w:ilvl w:val="0"/>
           <w:numId w:val="3"/>
@@ -1748,10 +2296,56 @@
         </w:rPr>
         <w:t xml:space="preserve"> = TRUE);</w:t>
       </w:r>
+      <w:r>
+        <w:rPr>
+          <w:b/>
+        </w:rPr>
+        <w:br/>
+      </w:r>
+      <w:r>
+        <w:rPr>
+          <w:b/>
+        </w:rPr>
+        <w:drawing>
+          <wp:inline distT="0" distB="0" distL="0" distR="0" wp14:anchorId="0B8773DD" wp14:editId="388F4B5B">
+            <wp:extent cx="5940425" cy="749300"/>
+            <wp:effectExtent l="0" t="0" r="3175" b="0"/>
+            <wp:docPr id="20" name="Picture 20" descr="A picture containing calendar&#10;&#10;Description automatically generated"/>
+            <wp:cNvGraphicFramePr>
+              <a:graphicFrameLocks xmlns:a="http://schemas.openxmlformats.org/drawingml/2006/main" noChangeAspect="1"/>
+            </wp:cNvGraphicFramePr>
+            <a:graphic xmlns:a="http://schemas.openxmlformats.org/drawingml/2006/main">
+              <a:graphicData uri="http://schemas.openxmlformats.org/drawingml/2006/picture">
+                <pic:pic xmlns:pic="http://schemas.openxmlformats.org/drawingml/2006/picture">
+                  <pic:nvPicPr>
+                    <pic:cNvPr id="20" name="Picture 20" descr="A picture containing calendar&#10;&#10;Description automatically generated"/>
+                    <pic:cNvPicPr/>
+                  </pic:nvPicPr>
+                  <pic:blipFill>
+                    <a:blip r:embed="rId22"/>
+                    <a:stretch>
+                      <a:fillRect/>
+                    </a:stretch>
+                  </pic:blipFill>
+                  <pic:spPr>
+                    <a:xfrm>
+                      <a:off x="0" y="0"/>
+                      <a:ext cx="5940425" cy="749300"/>
+                    </a:xfrm>
+                    <a:prstGeom prst="rect">
+                      <a:avLst/>
+                    </a:prstGeom>
+                  </pic:spPr>
+                </pic:pic>
+              </a:graphicData>
+            </a:graphic>
+          </wp:inline>
+        </w:drawing>
+      </w:r>
     </w:p>
     <w:p>
       <w:pPr>
-        <w:pStyle w:val="a3"/>
+        <w:pStyle w:val="ListParagraph"/>
         <w:numPr>
           <w:ilvl w:val="0"/>
           <w:numId w:val="3"/>
@@ -1772,6 +2366,7 @@
         <w:rPr>
           <w:b/>
         </w:rPr>
+        <w:lastRenderedPageBreak/>
         <w:t xml:space="preserve">Діаграма </w:t>
       </w:r>
       <w:proofErr w:type="spellStart"/>
@@ -1841,11 +2436,71 @@
           <w:b/>
         </w:rPr>
         <w:t>про кількість основних компонент, які варто брати до уваги;</w:t>
+      </w:r>
+      <w:r>
+        <w:rPr>
+          <w:b/>
+        </w:rPr>
+        <w:br/>
+      </w:r>
+      <w:r>
+        <w:rPr>
+          <w:b/>
+          <w:noProof/>
+        </w:rPr>
+        <w:drawing>
+          <wp:inline distT="0" distB="0" distL="0" distR="0" wp14:anchorId="6C593EE2" wp14:editId="0B680260">
+            <wp:extent cx="5932805" cy="3862705"/>
+            <wp:effectExtent l="0" t="0" r="0" b="4445"/>
+            <wp:docPr id="21" name="Picture 21"/>
+            <wp:cNvGraphicFramePr>
+              <a:graphicFrameLocks xmlns:a="http://schemas.openxmlformats.org/drawingml/2006/main" noChangeAspect="1"/>
+            </wp:cNvGraphicFramePr>
+            <a:graphic xmlns:a="http://schemas.openxmlformats.org/drawingml/2006/main">
+              <a:graphicData uri="http://schemas.openxmlformats.org/drawingml/2006/picture">
+                <pic:pic xmlns:pic="http://schemas.openxmlformats.org/drawingml/2006/picture">
+                  <pic:nvPicPr>
+                    <pic:cNvPr id="0" name="Picture 5"/>
+                    <pic:cNvPicPr>
+                      <a:picLocks noChangeAspect="1" noChangeArrowheads="1"/>
+                    </pic:cNvPicPr>
+                  </pic:nvPicPr>
+                  <pic:blipFill>
+                    <a:blip r:embed="rId23">
+                      <a:extLst>
+                        <a:ext uri="{28A0092B-C50C-407E-A947-70E740481C1C}">
+                          <a14:useLocalDpi xmlns:a14="http://schemas.microsoft.com/office/drawing/2010/main" val="0"/>
+                        </a:ext>
+                      </a:extLst>
+                    </a:blip>
+                    <a:srcRect/>
+                    <a:stretch>
+                      <a:fillRect/>
+                    </a:stretch>
+                  </pic:blipFill>
+                  <pic:spPr bwMode="auto">
+                    <a:xfrm>
+                      <a:off x="0" y="0"/>
+                      <a:ext cx="5932805" cy="3862705"/>
+                    </a:xfrm>
+                    <a:prstGeom prst="rect">
+                      <a:avLst/>
+                    </a:prstGeom>
+                    <a:noFill/>
+                    <a:ln>
+                      <a:noFill/>
+                    </a:ln>
+                  </pic:spPr>
+                </pic:pic>
+              </a:graphicData>
+            </a:graphic>
+          </wp:inline>
+        </w:drawing>
       </w:r>
     </w:p>
     <w:p>
       <w:pPr>
-        <w:pStyle w:val="a3"/>
+        <w:pStyle w:val="ListParagraph"/>
         <w:numPr>
           <w:ilvl w:val="0"/>
           <w:numId w:val="3"/>
@@ -1924,10 +2579,70 @@
         </w:rPr>
         <w:t>(mod_pca$sdev^2));</w:t>
       </w:r>
+      <w:r>
+        <w:rPr>
+          <w:b/>
+        </w:rPr>
+        <w:br/>
+      </w:r>
+      <w:r>
+        <w:rPr>
+          <w:b/>
+          <w:noProof/>
+        </w:rPr>
+        <w:drawing>
+          <wp:inline distT="0" distB="0" distL="0" distR="0" wp14:anchorId="68D434DF" wp14:editId="45AA618E">
+            <wp:extent cx="5932805" cy="3862705"/>
+            <wp:effectExtent l="0" t="0" r="0" b="4445"/>
+            <wp:docPr id="22" name="Picture 22"/>
+            <wp:cNvGraphicFramePr>
+              <a:graphicFrameLocks xmlns:a="http://schemas.openxmlformats.org/drawingml/2006/main" noChangeAspect="1"/>
+            </wp:cNvGraphicFramePr>
+            <a:graphic xmlns:a="http://schemas.openxmlformats.org/drawingml/2006/main">
+              <a:graphicData uri="http://schemas.openxmlformats.org/drawingml/2006/picture">
+                <pic:pic xmlns:pic="http://schemas.openxmlformats.org/drawingml/2006/picture">
+                  <pic:nvPicPr>
+                    <pic:cNvPr id="0" name="Picture 6"/>
+                    <pic:cNvPicPr>
+                      <a:picLocks noChangeAspect="1" noChangeArrowheads="1"/>
+                    </pic:cNvPicPr>
+                  </pic:nvPicPr>
+                  <pic:blipFill>
+                    <a:blip r:embed="rId24">
+                      <a:extLst>
+                        <a:ext uri="{28A0092B-C50C-407E-A947-70E740481C1C}">
+                          <a14:useLocalDpi xmlns:a14="http://schemas.microsoft.com/office/drawing/2010/main" val="0"/>
+                        </a:ext>
+                      </a:extLst>
+                    </a:blip>
+                    <a:srcRect/>
+                    <a:stretch>
+                      <a:fillRect/>
+                    </a:stretch>
+                  </pic:blipFill>
+                  <pic:spPr bwMode="auto">
+                    <a:xfrm>
+                      <a:off x="0" y="0"/>
+                      <a:ext cx="5932805" cy="3862705"/>
+                    </a:xfrm>
+                    <a:prstGeom prst="rect">
+                      <a:avLst/>
+                    </a:prstGeom>
+                    <a:noFill/>
+                    <a:ln>
+                      <a:noFill/>
+                    </a:ln>
+                  </pic:spPr>
+                </pic:pic>
+              </a:graphicData>
+            </a:graphic>
+          </wp:inline>
+        </w:drawing>
+      </w:r>
     </w:p>
     <w:p>
       <w:pPr>
-        <w:pStyle w:val="a3"/>
+        <w:pStyle w:val="ListParagraph"/>
         <w:numPr>
           <w:ilvl w:val="0"/>
           <w:numId w:val="3"/>
@@ -1948,12 +2663,59 @@
         <w:rPr>
           <w:b/>
         </w:rPr>
+        <w:lastRenderedPageBreak/>
         <w:t>Відновлення даних з усіх основних компонентів;</w:t>
+      </w:r>
+      <w:r>
+        <w:rPr>
+          <w:b/>
+        </w:rPr>
+        <w:br/>
+      </w:r>
+      <w:r>
+        <w:rPr>
+          <w:b/>
+        </w:rPr>
+        <w:drawing>
+          <wp:inline distT="0" distB="0" distL="0" distR="0" wp14:anchorId="0419B1C5" wp14:editId="019A2E98">
+            <wp:extent cx="5940425" cy="672465"/>
+            <wp:effectExtent l="0" t="0" r="3175" b="0"/>
+            <wp:docPr id="23" name="Picture 23"/>
+            <wp:cNvGraphicFramePr>
+              <a:graphicFrameLocks xmlns:a="http://schemas.openxmlformats.org/drawingml/2006/main" noChangeAspect="1"/>
+            </wp:cNvGraphicFramePr>
+            <a:graphic xmlns:a="http://schemas.openxmlformats.org/drawingml/2006/main">
+              <a:graphicData uri="http://schemas.openxmlformats.org/drawingml/2006/picture">
+                <pic:pic xmlns:pic="http://schemas.openxmlformats.org/drawingml/2006/picture">
+                  <pic:nvPicPr>
+                    <pic:cNvPr id="1" name=""/>
+                    <pic:cNvPicPr/>
+                  </pic:nvPicPr>
+                  <pic:blipFill>
+                    <a:blip r:embed="rId25"/>
+                    <a:stretch>
+                      <a:fillRect/>
+                    </a:stretch>
+                  </pic:blipFill>
+                  <pic:spPr>
+                    <a:xfrm>
+                      <a:off x="0" y="0"/>
+                      <a:ext cx="5940425" cy="672465"/>
+                    </a:xfrm>
+                    <a:prstGeom prst="rect">
+                      <a:avLst/>
+                    </a:prstGeom>
+                  </pic:spPr>
+                </pic:pic>
+              </a:graphicData>
+            </a:graphic>
+          </wp:inline>
+        </w:drawing>
       </w:r>
     </w:p>
     <w:p>
       <w:pPr>
-        <w:pStyle w:val="a3"/>
+        <w:pStyle w:val="ListParagraph"/>
         <w:numPr>
           <w:ilvl w:val="0"/>
           <w:numId w:val="3"/>
@@ -2044,10 +2806,56 @@
         </w:rPr>
         <w:t>TRUE)</w:t>
       </w:r>
+      <w:r>
+        <w:rPr>
+          <w:b/>
+        </w:rPr>
+        <w:br/>
+      </w:r>
+      <w:r>
+        <w:rPr>
+          <w:b/>
+        </w:rPr>
+        <w:drawing>
+          <wp:inline distT="0" distB="0" distL="0" distR="0" wp14:anchorId="58C6163C" wp14:editId="3EFE7F0C">
+            <wp:extent cx="5940425" cy="800100"/>
+            <wp:effectExtent l="0" t="0" r="3175" b="0"/>
+            <wp:docPr id="24" name="Picture 24" descr="Scatter chart&#10;&#10;Description automatically generated"/>
+            <wp:cNvGraphicFramePr>
+              <a:graphicFrameLocks xmlns:a="http://schemas.openxmlformats.org/drawingml/2006/main" noChangeAspect="1"/>
+            </wp:cNvGraphicFramePr>
+            <a:graphic xmlns:a="http://schemas.openxmlformats.org/drawingml/2006/main">
+              <a:graphicData uri="http://schemas.openxmlformats.org/drawingml/2006/picture">
+                <pic:pic xmlns:pic="http://schemas.openxmlformats.org/drawingml/2006/picture">
+                  <pic:nvPicPr>
+                    <pic:cNvPr id="24" name="Picture 24" descr="Scatter chart&#10;&#10;Description automatically generated"/>
+                    <pic:cNvPicPr/>
+                  </pic:nvPicPr>
+                  <pic:blipFill>
+                    <a:blip r:embed="rId26"/>
+                    <a:stretch>
+                      <a:fillRect/>
+                    </a:stretch>
+                  </pic:blipFill>
+                  <pic:spPr>
+                    <a:xfrm>
+                      <a:off x="0" y="0"/>
+                      <a:ext cx="5940425" cy="800100"/>
+                    </a:xfrm>
+                    <a:prstGeom prst="rect">
+                      <a:avLst/>
+                    </a:prstGeom>
+                  </pic:spPr>
+                </pic:pic>
+              </a:graphicData>
+            </a:graphic>
+          </wp:inline>
+        </w:drawing>
+      </w:r>
     </w:p>
     <w:p>
       <w:pPr>
-        <w:pStyle w:val="a3"/>
+        <w:pStyle w:val="ListParagraph"/>
         <w:numPr>
           <w:ilvl w:val="0"/>
           <w:numId w:val="3"/>
@@ -2067,6 +2875,68 @@
       <w:r>
         <w:rPr>
           <w:b/>
+          <w:noProof/>
+        </w:rPr>
+        <w:drawing>
+          <wp:anchor distT="0" distB="0" distL="114300" distR="114300" simplePos="0" relativeHeight="251661312" behindDoc="0" locked="0" layoutInCell="1" allowOverlap="1" wp14:anchorId="25069BAE" wp14:editId="0E7A5725">
+            <wp:simplePos x="0" y="0"/>
+            <wp:positionH relativeFrom="column">
+              <wp:posOffset>455930</wp:posOffset>
+            </wp:positionH>
+            <wp:positionV relativeFrom="paragraph">
+              <wp:posOffset>508635</wp:posOffset>
+            </wp:positionV>
+            <wp:extent cx="5932805" cy="3862705"/>
+            <wp:effectExtent l="0" t="0" r="0" b="4445"/>
+            <wp:wrapTopAndBottom/>
+            <wp:docPr id="27" name="Picture 27"/>
+            <wp:cNvGraphicFramePr>
+              <a:graphicFrameLocks xmlns:a="http://schemas.openxmlformats.org/drawingml/2006/main" noChangeAspect="1"/>
+            </wp:cNvGraphicFramePr>
+            <a:graphic xmlns:a="http://schemas.openxmlformats.org/drawingml/2006/main">
+              <a:graphicData uri="http://schemas.openxmlformats.org/drawingml/2006/picture">
+                <pic:pic xmlns:pic="http://schemas.openxmlformats.org/drawingml/2006/picture">
+                  <pic:nvPicPr>
+                    <pic:cNvPr id="0" name="Picture 9"/>
+                    <pic:cNvPicPr>
+                      <a:picLocks noChangeAspect="1" noChangeArrowheads="1"/>
+                    </pic:cNvPicPr>
+                  </pic:nvPicPr>
+                  <pic:blipFill>
+                    <a:blip r:embed="rId27">
+                      <a:extLst>
+                        <a:ext uri="{28A0092B-C50C-407E-A947-70E740481C1C}">
+                          <a14:useLocalDpi xmlns:a14="http://schemas.microsoft.com/office/drawing/2010/main" val="0"/>
+                        </a:ext>
+                      </a:extLst>
+                    </a:blip>
+                    <a:srcRect/>
+                    <a:stretch>
+                      <a:fillRect/>
+                    </a:stretch>
+                  </pic:blipFill>
+                  <pic:spPr bwMode="auto">
+                    <a:xfrm>
+                      <a:off x="0" y="0"/>
+                      <a:ext cx="5932805" cy="3862705"/>
+                    </a:xfrm>
+                    <a:prstGeom prst="rect">
+                      <a:avLst/>
+                    </a:prstGeom>
+                    <a:noFill/>
+                    <a:ln>
+                      <a:noFill/>
+                    </a:ln>
+                  </pic:spPr>
+                </pic:pic>
+              </a:graphicData>
+            </a:graphic>
+          </wp:anchor>
+        </w:drawing>
+      </w:r>
+      <w:r>
+        <w:rPr>
+          <w:b/>
         </w:rPr>
         <w:t>Графічне подання змінних через 2-ві перші основні компоненти для звичайних даних</w:t>
       </w:r>
@@ -2109,6 +2979,84 @@
           <w:b/>
         </w:rPr>
         <w:t xml:space="preserve"> = 0.75);</w:t>
+      </w:r>
+      <w:r>
+        <w:rPr>
+          <w:b/>
+          <w:noProof/>
+        </w:rPr>
+        <w:t xml:space="preserve"> </w:t>
+      </w:r>
+    </w:p>
+    <w:p>
+      <w:pPr>
+        <w:pStyle w:val="ListParagraph"/>
+        <w:pBdr>
+          <w:top w:val="nil"/>
+          <w:left w:val="nil"/>
+          <w:bottom w:val="nil"/>
+          <w:right w:val="nil"/>
+          <w:between w:val="nil"/>
+        </w:pBdr>
+        <w:spacing w:after="0"/>
+        <w:rPr>
+          <w:b/>
+        </w:rPr>
+      </w:pPr>
+      <w:r>
+        <w:rPr>
+          <w:b/>
+          <w:noProof/>
+        </w:rPr>
+        <w:lastRenderedPageBreak/>
+        <w:drawing>
+          <wp:inline distT="0" distB="0" distL="0" distR="0" wp14:anchorId="224F3731" wp14:editId="540504A1">
+            <wp:extent cx="5932805" cy="3862705"/>
+            <wp:effectExtent l="0" t="0" r="0" b="4445"/>
+            <wp:docPr id="28" name="Picture 28" descr="Chart, scatter chart&#10;&#10;Description automatically generated"/>
+            <wp:cNvGraphicFramePr>
+              <a:graphicFrameLocks xmlns:a="http://schemas.openxmlformats.org/drawingml/2006/main" noChangeAspect="1"/>
+            </wp:cNvGraphicFramePr>
+            <a:graphic xmlns:a="http://schemas.openxmlformats.org/drawingml/2006/main">
+              <a:graphicData uri="http://schemas.openxmlformats.org/drawingml/2006/picture">
+                <pic:pic xmlns:pic="http://schemas.openxmlformats.org/drawingml/2006/picture">
+                  <pic:nvPicPr>
+                    <pic:cNvPr id="28" name="Picture 28" descr="Chart, scatter chart&#10;&#10;Description automatically generated"/>
+                    <pic:cNvPicPr>
+                      <a:picLocks noChangeAspect="1" noChangeArrowheads="1"/>
+                    </pic:cNvPicPr>
+                  </pic:nvPicPr>
+                  <pic:blipFill>
+                    <a:blip r:embed="rId28">
+                      <a:extLst>
+                        <a:ext uri="{28A0092B-C50C-407E-A947-70E740481C1C}">
+                          <a14:useLocalDpi xmlns:a14="http://schemas.microsoft.com/office/drawing/2010/main" val="0"/>
+                        </a:ext>
+                      </a:extLst>
+                    </a:blip>
+                    <a:srcRect/>
+                    <a:stretch>
+                      <a:fillRect/>
+                    </a:stretch>
+                  </pic:blipFill>
+                  <pic:spPr bwMode="auto">
+                    <a:xfrm>
+                      <a:off x="0" y="0"/>
+                      <a:ext cx="5932805" cy="3862705"/>
+                    </a:xfrm>
+                    <a:prstGeom prst="rect">
+                      <a:avLst/>
+                    </a:prstGeom>
+                    <a:noFill/>
+                    <a:ln>
+                      <a:noFill/>
+                    </a:ln>
+                  </pic:spPr>
+                </pic:pic>
+              </a:graphicData>
+            </a:graphic>
+          </wp:inline>
+        </w:drawing>
       </w:r>
     </w:p>
     <w:sectPr>
@@ -2381,13 +3329,13 @@
       </w:pPr>
     </w:lvl>
   </w:abstractNum>
-  <w:num w:numId="1">
+  <w:num w:numId="1" w16cid:durableId="273250847">
     <w:abstractNumId w:val="2"/>
   </w:num>
-  <w:num w:numId="2">
+  <w:num w:numId="2" w16cid:durableId="945624614">
     <w:abstractNumId w:val="1"/>
   </w:num>
-  <w:num w:numId="3">
+  <w:num w:numId="3" w16cid:durableId="2145194089">
     <w:abstractNumId w:val="0"/>
   </w:num>
 </w:numbering>
@@ -2788,7 +3736,7 @@
     <w:lsdException w:name="Unresolved Mention" w:semiHidden="1" w:unhideWhenUsed="1"/>
     <w:lsdException w:name="Smart Link" w:semiHidden="1" w:unhideWhenUsed="1"/>
   </w:latentStyles>
-  <w:style w:type="paragraph" w:default="1" w:styleId="a">
+  <w:style w:type="paragraph" w:default="1" w:styleId="Normal">
     <w:name w:val="Normal"/>
     <w:qFormat/>
     <w:rsid w:val="005E0653"/>
@@ -2797,13 +3745,13 @@
       <w:lang w:val="uk-UA" w:eastAsia="uk-UA"/>
     </w:rPr>
   </w:style>
-  <w:style w:type="character" w:default="1" w:styleId="a0">
+  <w:style w:type="character" w:default="1" w:styleId="DefaultParagraphFont">
     <w:name w:val="Default Paragraph Font"/>
     <w:uiPriority w:val="1"/>
     <w:semiHidden/>
     <w:unhideWhenUsed/>
   </w:style>
-  <w:style w:type="table" w:default="1" w:styleId="a1">
+  <w:style w:type="table" w:default="1" w:styleId="TableNormal">
     <w:name w:val="Normal Table"/>
     <w:uiPriority w:val="99"/>
     <w:semiHidden/>
@@ -2818,15 +3766,15 @@
       </w:tblCellMar>
     </w:tblPr>
   </w:style>
-  <w:style w:type="numbering" w:default="1" w:styleId="a2">
+  <w:style w:type="numbering" w:default="1" w:styleId="NoList">
     <w:name w:val="No List"/>
     <w:uiPriority w:val="99"/>
     <w:semiHidden/>
     <w:unhideWhenUsed/>
   </w:style>
-  <w:style w:type="paragraph" w:styleId="a3">
+  <w:style w:type="paragraph" w:styleId="ListParagraph">
     <w:name w:val="List Paragraph"/>
-    <w:basedOn w:val="a"/>
+    <w:basedOn w:val="Normal"/>
     <w:uiPriority w:val="34"/>
     <w:qFormat/>
     <w:rsid w:val="005E0653"/>

--- a/Lab8/Lab8_Pylypiva_Katrich_Koval.docx
+++ b/Lab8/Lab8_Pylypiva_Katrich_Koval.docx
@@ -217,6 +217,196 @@
             </a:graphic>
           </wp:inline>
         </w:drawing>
+      </w:r>
+    </w:p>
+    <w:p>
+      <w:pPr>
+        <w:pBdr>
+          <w:top w:val="nil"/>
+          <w:left w:val="nil"/>
+          <w:bottom w:val="nil"/>
+          <w:right w:val="nil"/>
+          <w:between w:val="nil"/>
+        </w:pBdr>
+        <w:spacing w:after="0"/>
+        <w:ind w:left="360"/>
+        <w:rPr>
+          <w:bCs/>
+          <w:i/>
+          <w:iCs/>
+          <w:color w:val="1F3864" w:themeColor="accent1" w:themeShade="80"/>
+        </w:rPr>
+      </w:pPr>
+      <w:r>
+        <w:rPr>
+          <w:bCs/>
+          <w:i/>
+          <w:iCs/>
+          <w:color w:val="1F3864" w:themeColor="accent1" w:themeShade="80"/>
+        </w:rPr>
+        <w:t xml:space="preserve">Найбільші значення мають </w:t>
+      </w:r>
+      <w:r>
+        <w:rPr>
+          <w:bCs/>
+          <w:i/>
+          <w:iCs/>
+          <w:color w:val="1F3864" w:themeColor="accent1" w:themeShade="80"/>
+          <w:lang w:val="en-US"/>
+        </w:rPr>
+        <w:t>calories</w:t>
+      </w:r>
+      <w:r>
+        <w:rPr>
+          <w:bCs/>
+          <w:i/>
+          <w:iCs/>
+          <w:color w:val="1F3864" w:themeColor="accent1" w:themeShade="80"/>
+        </w:rPr>
+        <w:t xml:space="preserve"> і </w:t>
+      </w:r>
+      <w:r>
+        <w:rPr>
+          <w:bCs/>
+          <w:i/>
+          <w:iCs/>
+          <w:color w:val="1F3864" w:themeColor="accent1" w:themeShade="80"/>
+          <w:lang w:val="en-US"/>
+        </w:rPr>
+        <w:t>weight</w:t>
+      </w:r>
+      <w:r>
+        <w:rPr>
+          <w:bCs/>
+          <w:i/>
+          <w:iCs/>
+          <w:color w:val="1F3864" w:themeColor="accent1" w:themeShade="80"/>
+        </w:rPr>
+        <w:t>(</w:t>
+      </w:r>
+      <w:r>
+        <w:rPr>
+          <w:bCs/>
+          <w:i/>
+          <w:iCs/>
+          <w:color w:val="1F3864" w:themeColor="accent1" w:themeShade="80"/>
+        </w:rPr>
+        <w:t>0.7</w:t>
+      </w:r>
+      <w:r>
+        <w:rPr>
+          <w:bCs/>
+          <w:i/>
+          <w:iCs/>
+          <w:color w:val="1F3864" w:themeColor="accent1" w:themeShade="80"/>
+        </w:rPr>
+        <w:t>)</w:t>
+      </w:r>
+      <w:r>
+        <w:rPr>
+          <w:bCs/>
+          <w:i/>
+          <w:iCs/>
+          <w:color w:val="1F3864" w:themeColor="accent1" w:themeShade="80"/>
+        </w:rPr>
+        <w:t xml:space="preserve"> та </w:t>
+      </w:r>
+      <w:proofErr w:type="spellStart"/>
+      <w:r>
+        <w:rPr>
+          <w:bCs/>
+          <w:i/>
+          <w:iCs/>
+          <w:color w:val="1F3864" w:themeColor="accent1" w:themeShade="80"/>
+          <w:lang w:val="en-US"/>
+        </w:rPr>
+        <w:t>potass</w:t>
+      </w:r>
+      <w:proofErr w:type="spellEnd"/>
+      <w:r>
+        <w:rPr>
+          <w:bCs/>
+          <w:i/>
+          <w:iCs/>
+          <w:color w:val="1F3864" w:themeColor="accent1" w:themeShade="80"/>
+        </w:rPr>
+        <w:t xml:space="preserve"> і </w:t>
+      </w:r>
+      <w:r>
+        <w:rPr>
+          <w:bCs/>
+          <w:i/>
+          <w:iCs/>
+          <w:color w:val="1F3864" w:themeColor="accent1" w:themeShade="80"/>
+          <w:lang w:val="en-US"/>
+        </w:rPr>
+        <w:t>fiber</w:t>
+      </w:r>
+      <w:r>
+        <w:rPr>
+          <w:bCs/>
+          <w:i/>
+          <w:iCs/>
+          <w:color w:val="1F3864" w:themeColor="accent1" w:themeShade="80"/>
+        </w:rPr>
+        <w:t xml:space="preserve">(0.9). На залежну змінну </w:t>
+      </w:r>
+      <w:r>
+        <w:rPr>
+          <w:bCs/>
+          <w:i/>
+          <w:iCs/>
+          <w:color w:val="1F3864" w:themeColor="accent1" w:themeShade="80"/>
+          <w:lang w:val="en-US"/>
+        </w:rPr>
+        <w:t>rating</w:t>
+      </w:r>
+      <w:r>
+        <w:rPr>
+          <w:bCs/>
+          <w:i/>
+          <w:iCs/>
+          <w:color w:val="1F3864" w:themeColor="accent1" w:themeShade="80"/>
+        </w:rPr>
+        <w:t xml:space="preserve"> дуже впливають змінні </w:t>
+      </w:r>
+      <w:r>
+        <w:rPr>
+          <w:bCs/>
+          <w:i/>
+          <w:iCs/>
+          <w:color w:val="1F3864" w:themeColor="accent1" w:themeShade="80"/>
+          <w:lang w:val="en-US"/>
+        </w:rPr>
+        <w:t>calories</w:t>
+      </w:r>
+      <w:r>
+        <w:rPr>
+          <w:bCs/>
+          <w:i/>
+          <w:iCs/>
+          <w:color w:val="1F3864" w:themeColor="accent1" w:themeShade="80"/>
+        </w:rPr>
+        <w:t xml:space="preserve">, </w:t>
+      </w:r>
+      <w:r>
+        <w:rPr>
+          <w:bCs/>
+          <w:i/>
+          <w:iCs/>
+          <w:color w:val="1F3864" w:themeColor="accent1" w:themeShade="80"/>
+          <w:lang w:val="en-US"/>
+        </w:rPr>
+        <w:t>sugar</w:t>
+      </w:r>
+      <w:r>
+        <w:rPr>
+          <w:bCs/>
+          <w:i/>
+          <w:iCs/>
+          <w:color w:val="1F3864" w:themeColor="accent1" w:themeShade="80"/>
+        </w:rPr>
+        <w:t>.</w:t>
       </w:r>
     </w:p>
     <w:p>
@@ -419,6 +609,130 @@
         <w:spacing w:after="0"/>
         <w:ind w:left="360"/>
         <w:rPr>
+          <w:bCs/>
+          <w:i/>
+          <w:iCs/>
+          <w:color w:val="1F3864" w:themeColor="accent1" w:themeShade="80"/>
+        </w:rPr>
+      </w:pPr>
+      <w:r>
+        <w:rPr>
+          <w:bCs/>
+          <w:i/>
+          <w:iCs/>
+          <w:color w:val="1F3864" w:themeColor="accent1" w:themeShade="80"/>
+        </w:rPr>
+        <w:t>З графічного представлення гарно видно</w:t>
+      </w:r>
+      <w:r>
+        <w:rPr>
+          <w:bCs/>
+          <w:i/>
+          <w:iCs/>
+          <w:color w:val="1F3864" w:themeColor="accent1" w:themeShade="80"/>
+        </w:rPr>
+        <w:t>, що н</w:t>
+      </w:r>
+      <w:r>
+        <w:rPr>
+          <w:bCs/>
+          <w:i/>
+          <w:iCs/>
+          <w:color w:val="1F3864" w:themeColor="accent1" w:themeShade="80"/>
+        </w:rPr>
+        <w:t xml:space="preserve">айбільші значення мають </w:t>
+      </w:r>
+      <w:r>
+        <w:rPr>
+          <w:bCs/>
+          <w:i/>
+          <w:iCs/>
+          <w:color w:val="1F3864" w:themeColor="accent1" w:themeShade="80"/>
+          <w:lang w:val="en-US"/>
+        </w:rPr>
+        <w:t>calories</w:t>
+      </w:r>
+      <w:r>
+        <w:rPr>
+          <w:bCs/>
+          <w:i/>
+          <w:iCs/>
+          <w:color w:val="1F3864" w:themeColor="accent1" w:themeShade="80"/>
+        </w:rPr>
+        <w:t xml:space="preserve"> і </w:t>
+      </w:r>
+      <w:r>
+        <w:rPr>
+          <w:bCs/>
+          <w:i/>
+          <w:iCs/>
+          <w:color w:val="1F3864" w:themeColor="accent1" w:themeShade="80"/>
+          <w:lang w:val="en-US"/>
+        </w:rPr>
+        <w:t>weight</w:t>
+      </w:r>
+      <w:r>
+        <w:rPr>
+          <w:bCs/>
+          <w:i/>
+          <w:iCs/>
+          <w:color w:val="1F3864" w:themeColor="accent1" w:themeShade="80"/>
+        </w:rPr>
+        <w:t xml:space="preserve">(0.7) та </w:t>
+      </w:r>
+      <w:proofErr w:type="spellStart"/>
+      <w:r>
+        <w:rPr>
+          <w:bCs/>
+          <w:i/>
+          <w:iCs/>
+          <w:color w:val="1F3864" w:themeColor="accent1" w:themeShade="80"/>
+          <w:lang w:val="en-US"/>
+        </w:rPr>
+        <w:t>potass</w:t>
+      </w:r>
+      <w:proofErr w:type="spellEnd"/>
+      <w:r>
+        <w:rPr>
+          <w:bCs/>
+          <w:i/>
+          <w:iCs/>
+          <w:color w:val="1F3864" w:themeColor="accent1" w:themeShade="80"/>
+        </w:rPr>
+        <w:t xml:space="preserve"> і </w:t>
+      </w:r>
+      <w:r>
+        <w:rPr>
+          <w:bCs/>
+          <w:i/>
+          <w:iCs/>
+          <w:color w:val="1F3864" w:themeColor="accent1" w:themeShade="80"/>
+          <w:lang w:val="en-US"/>
+        </w:rPr>
+        <w:t>fiber</w:t>
+      </w:r>
+      <w:r>
+        <w:rPr>
+          <w:bCs/>
+          <w:i/>
+          <w:iCs/>
+          <w:color w:val="1F3864" w:themeColor="accent1" w:themeShade="80"/>
+        </w:rPr>
+        <w:t xml:space="preserve">(0.9). </w:t>
+      </w:r>
+    </w:p>
+    <w:p>
+      <w:pPr>
+        <w:pBdr>
+          <w:top w:val="nil"/>
+          <w:left w:val="nil"/>
+          <w:bottom w:val="nil"/>
+          <w:right w:val="nil"/>
+          <w:between w:val="nil"/>
+        </w:pBdr>
+        <w:spacing w:after="0"/>
+        <w:ind w:left="360"/>
+        <w:rPr>
           <w:b/>
         </w:rPr>
       </w:pPr>
@@ -540,7 +854,6 @@
           <w:between w:val="nil"/>
         </w:pBdr>
         <w:spacing w:after="0"/>
-        <w:ind w:left="360"/>
         <w:rPr>
           <w:b/>
           <w:lang w:val="ru-RU"/>
@@ -549,14 +862,13 @@
       <w:r>
         <w:rPr>
           <w:b/>
-          <w:noProof/>
           <w:lang w:val="ru-RU"/>
         </w:rPr>
         <w:drawing>
-          <wp:inline distT="0" distB="0" distL="0" distR="0" wp14:anchorId="1C467306" wp14:editId="492E153E">
-            <wp:extent cx="5940425" cy="977900"/>
-            <wp:effectExtent l="0" t="0" r="3175" b="0"/>
-            <wp:docPr id="3" name="Рисунок 3"/>
+          <wp:inline distT="0" distB="0" distL="0" distR="0" wp14:anchorId="6B8C3811" wp14:editId="5AD00E28">
+            <wp:extent cx="6105525" cy="393546"/>
+            <wp:effectExtent l="0" t="0" r="0" b="6985"/>
+            <wp:docPr id="9" name="Рисунок 9"/>
             <wp:cNvGraphicFramePr>
               <a:graphicFrameLocks xmlns:a="http://schemas.openxmlformats.org/drawingml/2006/main" noChangeAspect="1"/>
             </wp:cNvGraphicFramePr>
@@ -576,7 +888,7 @@
                   <pic:spPr>
                     <a:xfrm>
                       <a:off x="0" y="0"/>
-                      <a:ext cx="5940425" cy="977900"/>
+                      <a:ext cx="6249253" cy="402810"/>
                     </a:xfrm>
                     <a:prstGeom prst="rect">
                       <a:avLst/>
@@ -599,23 +911,395 @@
           <w:between w:val="nil"/>
         </w:pBdr>
         <w:spacing w:after="0"/>
+        <w:rPr>
+          <w:b/>
+          <w:lang w:val="ru-RU"/>
+        </w:rPr>
+      </w:pPr>
+    </w:p>
+    <w:p>
+      <w:pPr>
+        <w:pBdr>
+          <w:top w:val="nil"/>
+          <w:left w:val="nil"/>
+          <w:bottom w:val="nil"/>
+          <w:right w:val="nil"/>
+          <w:between w:val="nil"/>
+        </w:pBdr>
+        <w:spacing w:after="0"/>
+        <w:rPr>
+          <w:bCs/>
+          <w:i/>
+          <w:iCs/>
+          <w:color w:val="1F3864" w:themeColor="accent1" w:themeShade="80"/>
+        </w:rPr>
+      </w:pPr>
+      <w:r>
+        <w:rPr>
+          <w:bCs/>
+          <w:i/>
+          <w:iCs/>
+          <w:noProof/>
+          <w:color w:val="1F3864" w:themeColor="accent1" w:themeShade="80"/>
+        </w:rPr>
+        <w:t xml:space="preserve">Великі значення </w:t>
+      </w:r>
+      <w:r>
+        <w:rPr>
+          <w:bCs/>
+          <w:i/>
+          <w:iCs/>
+          <w:color w:val="1F3864" w:themeColor="accent1" w:themeShade="80"/>
+        </w:rPr>
+        <w:t>коефіцієнта</w:t>
+      </w:r>
+      <w:r>
+        <w:rPr>
+          <w:bCs/>
+          <w:i/>
+          <w:iCs/>
+          <w:color w:val="1F3864" w:themeColor="accent1" w:themeShade="80"/>
+        </w:rPr>
+        <w:t xml:space="preserve"> </w:t>
+      </w:r>
+      <w:proofErr w:type="spellStart"/>
+      <w:r>
+        <w:rPr>
+          <w:bCs/>
+          <w:i/>
+          <w:iCs/>
+          <w:color w:val="1F3864" w:themeColor="accent1" w:themeShade="80"/>
+        </w:rPr>
+        <w:t>Variance</w:t>
+      </w:r>
+      <w:proofErr w:type="spellEnd"/>
+      <w:r>
+        <w:rPr>
+          <w:bCs/>
+          <w:i/>
+          <w:iCs/>
+          <w:color w:val="1F3864" w:themeColor="accent1" w:themeShade="80"/>
+        </w:rPr>
+        <w:t xml:space="preserve"> </w:t>
+      </w:r>
+      <w:proofErr w:type="spellStart"/>
+      <w:r>
+        <w:rPr>
+          <w:bCs/>
+          <w:i/>
+          <w:iCs/>
+          <w:color w:val="1F3864" w:themeColor="accent1" w:themeShade="80"/>
+        </w:rPr>
+        <w:t>Inflation</w:t>
+      </w:r>
+      <w:proofErr w:type="spellEnd"/>
+      <w:r>
+        <w:rPr>
+          <w:bCs/>
+          <w:i/>
+          <w:iCs/>
+          <w:color w:val="1F3864" w:themeColor="accent1" w:themeShade="80"/>
+        </w:rPr>
+        <w:t xml:space="preserve"> </w:t>
+      </w:r>
+      <w:proofErr w:type="spellStart"/>
+      <w:r>
+        <w:rPr>
+          <w:bCs/>
+          <w:i/>
+          <w:iCs/>
+          <w:color w:val="1F3864" w:themeColor="accent1" w:themeShade="80"/>
+        </w:rPr>
+        <w:t>Factor</w:t>
+      </w:r>
+      <w:proofErr w:type="spellEnd"/>
+      <w:r>
+        <w:rPr>
+          <w:bCs/>
+          <w:i/>
+          <w:iCs/>
+          <w:color w:val="1F3864" w:themeColor="accent1" w:themeShade="80"/>
+        </w:rPr>
+        <w:t xml:space="preserve"> (VIF)</w:t>
+      </w:r>
+      <w:r>
+        <w:rPr>
+          <w:bCs/>
+          <w:i/>
+          <w:iCs/>
+          <w:color w:val="1F3864" w:themeColor="accent1" w:themeShade="80"/>
+        </w:rPr>
+        <w:t xml:space="preserve"> мають так</w:t>
+      </w:r>
+      <w:r>
+        <w:rPr>
+          <w:bCs/>
+          <w:i/>
+          <w:iCs/>
+          <w:color w:val="1F3864" w:themeColor="accent1" w:themeShade="80"/>
+        </w:rPr>
+        <w:t xml:space="preserve">і змінні: </w:t>
+      </w:r>
+      <w:r>
+        <w:rPr>
+          <w:bCs/>
+          <w:i/>
+          <w:iCs/>
+          <w:color w:val="1F3864" w:themeColor="accent1" w:themeShade="80"/>
+          <w:lang w:val="en-US"/>
+        </w:rPr>
+        <w:t xml:space="preserve">calories, fiber, </w:t>
+      </w:r>
+      <w:proofErr w:type="spellStart"/>
+      <w:r>
+        <w:rPr>
+          <w:bCs/>
+          <w:i/>
+          <w:iCs/>
+          <w:color w:val="1F3864" w:themeColor="accent1" w:themeShade="80"/>
+          <w:lang w:val="en-US"/>
+        </w:rPr>
+        <w:t>potass</w:t>
+      </w:r>
+      <w:proofErr w:type="spellEnd"/>
+      <w:r>
+        <w:rPr>
+          <w:bCs/>
+          <w:i/>
+          <w:iCs/>
+          <w:color w:val="1F3864" w:themeColor="accent1" w:themeShade="80"/>
+          <w:lang w:val="en-US"/>
+        </w:rPr>
+        <w:t xml:space="preserve">, weight. </w:t>
+      </w:r>
+      <w:r>
+        <w:rPr>
+          <w:bCs/>
+          <w:i/>
+          <w:iCs/>
+          <w:color w:val="1F3864" w:themeColor="accent1" w:themeShade="80"/>
+        </w:rPr>
+        <w:t xml:space="preserve">Оскільки </w:t>
+      </w:r>
+      <w:r>
+        <w:rPr>
+          <w:bCs/>
+          <w:i/>
+          <w:iCs/>
+          <w:color w:val="1F3864" w:themeColor="accent1" w:themeShade="80"/>
+          <w:lang w:val="en-US"/>
+        </w:rPr>
+        <w:t>fiber</w:t>
+      </w:r>
+      <w:r>
+        <w:rPr>
+          <w:bCs/>
+          <w:i/>
+          <w:iCs/>
+          <w:color w:val="1F3864" w:themeColor="accent1" w:themeShade="80"/>
+        </w:rPr>
+        <w:t xml:space="preserve"> і </w:t>
+      </w:r>
+      <w:proofErr w:type="spellStart"/>
+      <w:r>
+        <w:rPr>
+          <w:bCs/>
+          <w:i/>
+          <w:iCs/>
+          <w:color w:val="1F3864" w:themeColor="accent1" w:themeShade="80"/>
+          <w:lang w:val="en-US"/>
+        </w:rPr>
+        <w:t>potass</w:t>
+      </w:r>
+      <w:proofErr w:type="spellEnd"/>
+      <w:r>
+        <w:rPr>
+          <w:bCs/>
+          <w:i/>
+          <w:iCs/>
+          <w:color w:val="1F3864" w:themeColor="accent1" w:themeShade="80"/>
+        </w:rPr>
+        <w:t xml:space="preserve"> сильно корелюють і </w:t>
+      </w:r>
+      <w:proofErr w:type="spellStart"/>
+      <w:r>
+        <w:rPr>
+          <w:bCs/>
+          <w:i/>
+          <w:iCs/>
+          <w:color w:val="1F3864" w:themeColor="accent1" w:themeShade="80"/>
+          <w:lang w:val="en-US"/>
+        </w:rPr>
+        <w:t>potass</w:t>
+      </w:r>
+      <w:proofErr w:type="spellEnd"/>
+      <w:r>
+        <w:rPr>
+          <w:bCs/>
+          <w:i/>
+          <w:iCs/>
+          <w:color w:val="1F3864" w:themeColor="accent1" w:themeShade="80"/>
+        </w:rPr>
+        <w:t xml:space="preserve"> має більший </w:t>
+      </w:r>
+      <w:r>
+        <w:rPr>
+          <w:bCs/>
+          <w:i/>
+          <w:iCs/>
+          <w:color w:val="1F3864" w:themeColor="accent1" w:themeShade="80"/>
+          <w:lang w:val="en-US"/>
+        </w:rPr>
+        <w:t xml:space="preserve">VIF </w:t>
+      </w:r>
+      <w:r>
+        <w:rPr>
+          <w:bCs/>
+          <w:i/>
+          <w:iCs/>
+          <w:color w:val="1F3864" w:themeColor="accent1" w:themeShade="80"/>
+        </w:rPr>
+        <w:t xml:space="preserve">коефіцієнт, то можемо видалити змінну </w:t>
+      </w:r>
+      <w:proofErr w:type="spellStart"/>
+      <w:r>
+        <w:rPr>
+          <w:bCs/>
+          <w:i/>
+          <w:iCs/>
+          <w:color w:val="1F3864" w:themeColor="accent1" w:themeShade="80"/>
+          <w:lang w:val="en-US"/>
+        </w:rPr>
+        <w:t>potass</w:t>
+      </w:r>
+      <w:proofErr w:type="spellEnd"/>
+      <w:r>
+        <w:rPr>
+          <w:bCs/>
+          <w:i/>
+          <w:iCs/>
+          <w:color w:val="1F3864" w:themeColor="accent1" w:themeShade="80"/>
+          <w:lang w:val="en-US"/>
+        </w:rPr>
+        <w:t xml:space="preserve"> </w:t>
+      </w:r>
+      <w:r>
+        <w:rPr>
+          <w:bCs/>
+          <w:i/>
+          <w:iCs/>
+          <w:color w:val="1F3864" w:themeColor="accent1" w:themeShade="80"/>
+        </w:rPr>
+        <w:t xml:space="preserve">з моделі. Між </w:t>
+      </w:r>
+      <w:r>
+        <w:rPr>
+          <w:bCs/>
+          <w:i/>
+          <w:iCs/>
+          <w:color w:val="1F3864" w:themeColor="accent1" w:themeShade="80"/>
+          <w:lang w:val="en-US"/>
+        </w:rPr>
+        <w:t>calories</w:t>
+      </w:r>
+      <w:r>
+        <w:rPr>
+          <w:bCs/>
+          <w:i/>
+          <w:iCs/>
+          <w:color w:val="1F3864" w:themeColor="accent1" w:themeShade="80"/>
+        </w:rPr>
+        <w:t xml:space="preserve"> і </w:t>
+      </w:r>
+      <w:r>
+        <w:rPr>
+          <w:bCs/>
+          <w:i/>
+          <w:iCs/>
+          <w:color w:val="1F3864" w:themeColor="accent1" w:themeShade="80"/>
+          <w:lang w:val="en-US"/>
+        </w:rPr>
+        <w:t>weight</w:t>
+      </w:r>
+      <w:r>
+        <w:rPr>
+          <w:bCs/>
+          <w:i/>
+          <w:iCs/>
+          <w:color w:val="1F3864" w:themeColor="accent1" w:themeShade="80"/>
+        </w:rPr>
+        <w:t xml:space="preserve">, варто видалити </w:t>
+      </w:r>
+      <w:r>
+        <w:rPr>
+          <w:bCs/>
+          <w:i/>
+          <w:iCs/>
+          <w:color w:val="1F3864" w:themeColor="accent1" w:themeShade="80"/>
+          <w:lang w:val="en-US"/>
+        </w:rPr>
+        <w:t>weight</w:t>
+      </w:r>
+      <w:r>
+        <w:rPr>
+          <w:bCs/>
+          <w:i/>
+          <w:iCs/>
+          <w:color w:val="1F3864" w:themeColor="accent1" w:themeShade="80"/>
+        </w:rPr>
+        <w:t xml:space="preserve"> </w:t>
+      </w:r>
+      <w:r>
+        <w:rPr>
+          <w:bCs/>
+          <w:i/>
+          <w:iCs/>
+          <w:color w:val="1F3864" w:themeColor="accent1" w:themeShade="80"/>
+        </w:rPr>
+        <w:t>оскільки вона має менший вплив на залежну змінну.</w:t>
+      </w:r>
+    </w:p>
+    <w:p>
+      <w:pPr>
+        <w:pBdr>
+          <w:top w:val="nil"/>
+          <w:left w:val="nil"/>
+          <w:bottom w:val="nil"/>
+          <w:right w:val="nil"/>
+          <w:between w:val="nil"/>
+        </w:pBdr>
+        <w:spacing w:after="0"/>
         <w:ind w:left="360"/>
         <w:rPr>
           <w:b/>
-          <w:lang w:val="ru-RU"/>
-        </w:rPr>
-      </w:pPr>
-      <w:r>
-        <w:rPr>
-          <w:b/>
-          <w:noProof/>
-          <w:lang w:val="ru-RU"/>
-        </w:rPr>
+        </w:rPr>
+      </w:pPr>
+    </w:p>
+    <w:p>
+      <w:pPr>
+        <w:pBdr>
+          <w:top w:val="nil"/>
+          <w:left w:val="nil"/>
+          <w:bottom w:val="nil"/>
+          <w:right w:val="nil"/>
+          <w:between w:val="nil"/>
+        </w:pBdr>
+        <w:spacing w:after="0"/>
+        <w:ind w:left="360"/>
+        <w:rPr>
+          <w:b/>
+        </w:rPr>
+      </w:pPr>
+      <w:r>
+        <w:rPr>
+          <w:b/>
+        </w:rPr>
+        <w:lastRenderedPageBreak/>
         <w:drawing>
-          <wp:inline distT="0" distB="0" distL="0" distR="0" wp14:anchorId="3D2D3E59" wp14:editId="0BBDB906">
-            <wp:extent cx="4639322" cy="543001"/>
-            <wp:effectExtent l="0" t="0" r="0" b="9525"/>
-            <wp:docPr id="4" name="Рисунок 4"/>
+          <wp:inline distT="0" distB="0" distL="0" distR="0" wp14:anchorId="33F66A28" wp14:editId="330A1D1F">
+            <wp:extent cx="5797550" cy="532346"/>
+            <wp:effectExtent l="0" t="0" r="0" b="1270"/>
+            <wp:docPr id="15" name="Рисунок 15"/>
             <wp:cNvGraphicFramePr>
               <a:graphicFrameLocks xmlns:a="http://schemas.openxmlformats.org/drawingml/2006/main" noChangeAspect="1"/>
             </wp:cNvGraphicFramePr>
@@ -635,7 +1319,7 @@
                   <pic:spPr>
                     <a:xfrm>
                       <a:off x="0" y="0"/>
-                      <a:ext cx="4639322" cy="543001"/>
+                      <a:ext cx="5817902" cy="534215"/>
                     </a:xfrm>
                     <a:prstGeom prst="rect">
                       <a:avLst/>
@@ -658,23 +1342,362 @@
           <w:between w:val="nil"/>
         </w:pBdr>
         <w:spacing w:after="0"/>
+        <w:rPr>
+          <w:b/>
+        </w:rPr>
+      </w:pPr>
+    </w:p>
+    <w:p>
+      <w:pPr>
+        <w:pBdr>
+          <w:top w:val="nil"/>
+          <w:left w:val="nil"/>
+          <w:bottom w:val="nil"/>
+          <w:right w:val="nil"/>
+          <w:between w:val="nil"/>
+        </w:pBdr>
+        <w:spacing w:after="0"/>
+        <w:rPr>
+          <w:bCs/>
+          <w:i/>
+          <w:iCs/>
+          <w:color w:val="1F3864" w:themeColor="accent1" w:themeShade="80"/>
+        </w:rPr>
+      </w:pPr>
+      <w:r>
+        <w:rPr>
+          <w:bCs/>
+          <w:i/>
+          <w:iCs/>
+          <w:color w:val="1F3864" w:themeColor="accent1" w:themeShade="80"/>
+        </w:rPr>
+        <w:t xml:space="preserve">Після видалення змінних </w:t>
+      </w:r>
+      <w:r>
+        <w:rPr>
+          <w:bCs/>
+          <w:i/>
+          <w:iCs/>
+          <w:color w:val="1F3864" w:themeColor="accent1" w:themeShade="80"/>
+          <w:lang w:val="en-US"/>
+        </w:rPr>
+        <w:t>weight</w:t>
+      </w:r>
+      <w:r>
+        <w:rPr>
+          <w:bCs/>
+          <w:i/>
+          <w:iCs/>
+          <w:color w:val="1F3864" w:themeColor="accent1" w:themeShade="80"/>
+        </w:rPr>
+        <w:t xml:space="preserve"> і </w:t>
+      </w:r>
+      <w:proofErr w:type="spellStart"/>
+      <w:r>
+        <w:rPr>
+          <w:bCs/>
+          <w:i/>
+          <w:iCs/>
+          <w:color w:val="1F3864" w:themeColor="accent1" w:themeShade="80"/>
+          <w:lang w:val="en-US"/>
+        </w:rPr>
+        <w:t>potass</w:t>
+      </w:r>
+      <w:proofErr w:type="spellEnd"/>
+      <w:r>
+        <w:rPr>
+          <w:bCs/>
+          <w:i/>
+          <w:iCs/>
+          <w:color w:val="1F3864" w:themeColor="accent1" w:themeShade="80"/>
+        </w:rPr>
+        <w:t xml:space="preserve">, значення коефіцієнтів зменшилися, однак коефіцієнт  </w:t>
+      </w:r>
+      <w:r>
+        <w:rPr>
+          <w:bCs/>
+          <w:i/>
+          <w:iCs/>
+          <w:color w:val="1F3864" w:themeColor="accent1" w:themeShade="80"/>
+          <w:lang w:val="en-US"/>
+        </w:rPr>
+        <w:t>calories</w:t>
+      </w:r>
+      <w:r>
+        <w:rPr>
+          <w:bCs/>
+          <w:i/>
+          <w:iCs/>
+          <w:color w:val="1F3864" w:themeColor="accent1" w:themeShade="80"/>
+        </w:rPr>
+        <w:t xml:space="preserve"> </w:t>
+      </w:r>
+      <w:r>
+        <w:rPr>
+          <w:bCs/>
+          <w:i/>
+          <w:iCs/>
+          <w:color w:val="1F3864" w:themeColor="accent1" w:themeShade="80"/>
+        </w:rPr>
+        <w:t xml:space="preserve">все одно великий. Проте видалення його чи інших змінних (окрім незначущих) </w:t>
+      </w:r>
+      <w:r>
+        <w:rPr>
+          <w:bCs/>
+          <w:i/>
+          <w:iCs/>
+          <w:color w:val="1F3864" w:themeColor="accent1" w:themeShade="80"/>
+        </w:rPr>
+        <w:t>привиде</w:t>
+      </w:r>
+      <w:r>
+        <w:rPr>
+          <w:bCs/>
+          <w:i/>
+          <w:iCs/>
+          <w:color w:val="1F3864" w:themeColor="accent1" w:themeShade="80"/>
+        </w:rPr>
+        <w:t xml:space="preserve"> до сильного пониження </w:t>
+      </w:r>
+      <w:r>
+        <w:rPr>
+          <w:bCs/>
+          <w:i/>
+          <w:iCs/>
+          <w:color w:val="1F3864" w:themeColor="accent1" w:themeShade="80"/>
+          <w:lang w:val="en-US"/>
+        </w:rPr>
+        <w:t>adjusted</w:t>
+      </w:r>
+      <w:r>
+        <w:rPr>
+          <w:bCs/>
+          <w:i/>
+          <w:iCs/>
+          <w:color w:val="1F3864" w:themeColor="accent1" w:themeShade="80"/>
+          <w:lang w:val="ru-RU"/>
+        </w:rPr>
+        <w:t xml:space="preserve"> </w:t>
+      </w:r>
+      <w:r>
+        <w:rPr>
+          <w:bCs/>
+          <w:i/>
+          <w:iCs/>
+          <w:color w:val="1F3864" w:themeColor="accent1" w:themeShade="80"/>
+          <w:lang w:val="en-US"/>
+        </w:rPr>
+        <w:t>R</w:t>
+      </w:r>
+      <w:r>
+        <w:rPr>
+          <w:bCs/>
+          <w:i/>
+          <w:iCs/>
+          <w:color w:val="1F3864" w:themeColor="accent1" w:themeShade="80"/>
+          <w:lang w:val="ru-RU"/>
+        </w:rPr>
+        <w:t xml:space="preserve">^2 </w:t>
+      </w:r>
+      <w:r>
+        <w:rPr>
+          <w:bCs/>
+          <w:i/>
+          <w:iCs/>
+          <w:color w:val="1F3864" w:themeColor="accent1" w:themeShade="80"/>
+        </w:rPr>
+        <w:t xml:space="preserve">та </w:t>
+      </w:r>
+      <w:r>
+        <w:rPr>
+          <w:bCs/>
+          <w:i/>
+          <w:iCs/>
+          <w:color w:val="1F3864" w:themeColor="accent1" w:themeShade="80"/>
+          <w:lang w:val="en-US"/>
+        </w:rPr>
+        <w:t>F</w:t>
+      </w:r>
+      <w:r>
+        <w:rPr>
+          <w:bCs/>
+          <w:i/>
+          <w:iCs/>
+          <w:color w:val="1F3864" w:themeColor="accent1" w:themeShade="80"/>
+          <w:lang w:val="ru-RU"/>
+        </w:rPr>
+        <w:t xml:space="preserve"> </w:t>
+      </w:r>
+      <w:r>
+        <w:rPr>
+          <w:bCs/>
+          <w:i/>
+          <w:iCs/>
+          <w:color w:val="1F3864" w:themeColor="accent1" w:themeShade="80"/>
+        </w:rPr>
+        <w:t>критерію.</w:t>
+      </w:r>
+    </w:p>
+    <w:p>
+      <w:pPr>
+        <w:pBdr>
+          <w:top w:val="nil"/>
+          <w:left w:val="nil"/>
+          <w:bottom w:val="nil"/>
+          <w:right w:val="nil"/>
+          <w:between w:val="nil"/>
+        </w:pBdr>
+        <w:spacing w:after="0"/>
+        <w:rPr>
+          <w:b/>
+        </w:rPr>
+      </w:pPr>
+    </w:p>
+    <w:p>
+      <w:pPr>
+        <w:numPr>
+          <w:ilvl w:val="0"/>
+          <w:numId w:val="1"/>
+        </w:numPr>
+        <w:pBdr>
+          <w:top w:val="nil"/>
+          <w:left w:val="nil"/>
+          <w:bottom w:val="nil"/>
+          <w:right w:val="nil"/>
+          <w:between w:val="nil"/>
+        </w:pBdr>
+        <w:spacing w:after="0"/>
+        <w:rPr>
+          <w:b/>
+        </w:rPr>
+      </w:pPr>
+      <w:r>
+        <w:rPr>
+          <w:b/>
+        </w:rPr>
+        <w:t xml:space="preserve">Порівняти моделі mod_1(y~x1+x2+x3+x4), з </w:t>
+      </w:r>
+      <w:proofErr w:type="spellStart"/>
+      <w:r>
+        <w:rPr>
+          <w:b/>
+        </w:rPr>
+        <w:t>мультиколінеарністю</w:t>
+      </w:r>
+      <w:proofErr w:type="spellEnd"/>
+      <w:r>
+        <w:rPr>
+          <w:b/>
+        </w:rPr>
+        <w:t>, та</w:t>
+      </w:r>
+      <w:r>
+        <w:rPr>
+          <w:b/>
+        </w:rPr>
+        <w:t xml:space="preserve"> </w:t>
+      </w:r>
+      <w:r>
+        <w:rPr>
+          <w:b/>
+        </w:rPr>
+        <w:t xml:space="preserve">mod_2(y~x1+x2+x3), без </w:t>
+      </w:r>
+      <w:proofErr w:type="spellStart"/>
+      <w:r>
+        <w:rPr>
+          <w:b/>
+        </w:rPr>
+        <w:t>мультиколінеарності</w:t>
+      </w:r>
+      <w:proofErr w:type="spellEnd"/>
+      <w:r>
+        <w:rPr>
+          <w:b/>
+        </w:rPr>
+        <w:t xml:space="preserve">, використовуючи </w:t>
+      </w:r>
+      <w:proofErr w:type="spellStart"/>
+      <w:r>
+        <w:rPr>
+          <w:b/>
+        </w:rPr>
+        <w:t>car</w:t>
+      </w:r>
+      <w:proofErr w:type="spellEnd"/>
+      <w:r>
+        <w:rPr>
+          <w:b/>
+        </w:rPr>
+        <w:t>::</w:t>
+      </w:r>
+      <w:proofErr w:type="spellStart"/>
+      <w:r>
+        <w:rPr>
+          <w:b/>
+        </w:rPr>
+        <w:t>compareCoefs</w:t>
+      </w:r>
+      <w:proofErr w:type="spellEnd"/>
+      <w:r>
+        <w:rPr>
+          <w:b/>
+        </w:rPr>
+        <w:t xml:space="preserve">(mod_1, mod_2), </w:t>
+      </w:r>
+      <w:proofErr w:type="spellStart"/>
+      <w:r>
+        <w:rPr>
+          <w:b/>
+        </w:rPr>
+        <w:t>confint</w:t>
+      </w:r>
+      <w:proofErr w:type="spellEnd"/>
+      <w:r>
+        <w:rPr>
+          <w:b/>
+        </w:rPr>
+        <w:t xml:space="preserve">(*) та </w:t>
+      </w:r>
+      <w:proofErr w:type="spellStart"/>
+      <w:r>
+        <w:rPr>
+          <w:b/>
+        </w:rPr>
+        <w:t>summary</w:t>
+      </w:r>
+      <w:proofErr w:type="spellEnd"/>
+      <w:r>
+        <w:rPr>
+          <w:b/>
+        </w:rPr>
+        <w:t>(*).</w:t>
+      </w:r>
+    </w:p>
+    <w:p>
+      <w:pPr>
+        <w:pBdr>
+          <w:top w:val="nil"/>
+          <w:left w:val="nil"/>
+          <w:bottom w:val="nil"/>
+          <w:right w:val="nil"/>
+          <w:between w:val="nil"/>
+        </w:pBdr>
+        <w:spacing w:after="0"/>
         <w:ind w:left="360"/>
         <w:rPr>
           <w:b/>
-          <w:lang w:val="ru-RU"/>
-        </w:rPr>
-      </w:pPr>
-      <w:r>
-        <w:rPr>
-          <w:b/>
-          <w:noProof/>
-          <w:lang w:val="ru-RU"/>
+        </w:rPr>
+      </w:pPr>
+      <w:r>
+        <w:rPr>
+          <w:b/>
         </w:rPr>
         <w:drawing>
-          <wp:inline distT="0" distB="0" distL="0" distR="0" wp14:anchorId="23EA3DB9" wp14:editId="6C4EB53A">
-            <wp:extent cx="4620270" cy="485843"/>
-            <wp:effectExtent l="0" t="0" r="0" b="9525"/>
-            <wp:docPr id="5" name="Рисунок 5"/>
+          <wp:inline distT="0" distB="0" distL="0" distR="0" wp14:anchorId="0EC70F34" wp14:editId="219DB7F6">
+            <wp:extent cx="3233868" cy="2698750"/>
+            <wp:effectExtent l="0" t="0" r="5080" b="6350"/>
+            <wp:docPr id="25" name="Рисунок 25" descr="Зображення, що містить стіл&#10;&#10;Автоматично згенерований опис"/>
             <wp:cNvGraphicFramePr>
               <a:graphicFrameLocks xmlns:a="http://schemas.openxmlformats.org/drawingml/2006/main" noChangeAspect="1"/>
             </wp:cNvGraphicFramePr>
@@ -682,7 +1705,7 @@
               <a:graphicData uri="http://schemas.openxmlformats.org/drawingml/2006/picture">
                 <pic:pic xmlns:pic="http://schemas.openxmlformats.org/drawingml/2006/picture">
                   <pic:nvPicPr>
-                    <pic:cNvPr id="1" name=""/>
+                    <pic:cNvPr id="25" name="Рисунок 25" descr="Зображення, що містить стіл&#10;&#10;Автоматично згенерований опис"/>
                     <pic:cNvPicPr/>
                   </pic:nvPicPr>
                   <pic:blipFill>
@@ -694,7 +1717,7 @@
                   <pic:spPr>
                     <a:xfrm>
                       <a:off x="0" y="0"/>
-                      <a:ext cx="4620270" cy="485843"/>
+                      <a:ext cx="3239576" cy="2703513"/>
                     </a:xfrm>
                     <a:prstGeom prst="rect">
                       <a:avLst/>
@@ -720,175 +1743,18 @@
         <w:ind w:left="360"/>
         <w:rPr>
           <w:b/>
-          <w:lang w:val="ru-RU"/>
-        </w:rPr>
-      </w:pPr>
-    </w:p>
-    <w:p>
-      <w:pPr>
-        <w:pBdr>
-          <w:top w:val="nil"/>
-          <w:left w:val="nil"/>
-          <w:bottom w:val="nil"/>
-          <w:right w:val="nil"/>
-          <w:between w:val="nil"/>
-        </w:pBdr>
-        <w:spacing w:after="0"/>
-        <w:ind w:left="360"/>
-        <w:rPr>
-          <w:b/>
-          <w:lang w:val="ru-RU"/>
-        </w:rPr>
-      </w:pPr>
-    </w:p>
-    <w:p>
-      <w:pPr>
-        <w:numPr>
-          <w:ilvl w:val="0"/>
-          <w:numId w:val="1"/>
-        </w:numPr>
-        <w:pBdr>
-          <w:top w:val="nil"/>
-          <w:left w:val="nil"/>
-          <w:bottom w:val="nil"/>
-          <w:right w:val="nil"/>
-          <w:between w:val="nil"/>
-        </w:pBdr>
-        <w:spacing w:after="0"/>
-        <w:rPr>
-          <w:b/>
-        </w:rPr>
-      </w:pPr>
-      <w:r>
-        <w:rPr>
-          <w:b/>
-        </w:rPr>
-        <w:lastRenderedPageBreak/>
-        <w:t xml:space="preserve">Порівняти моделі mod_1(y~x1+x2+x3+x4), з </w:t>
-      </w:r>
-      <w:proofErr w:type="spellStart"/>
-      <w:r>
-        <w:rPr>
-          <w:b/>
-        </w:rPr>
-        <w:t>мультиколінеарністю</w:t>
-      </w:r>
-      <w:proofErr w:type="spellEnd"/>
-      <w:r>
-        <w:rPr>
-          <w:b/>
-        </w:rPr>
-        <w:t>, та</w:t>
-      </w:r>
-      <w:r>
-        <w:rPr>
-          <w:b/>
-        </w:rPr>
-        <w:t xml:space="preserve"> </w:t>
-      </w:r>
-      <w:r>
-        <w:rPr>
-          <w:b/>
-        </w:rPr>
-        <w:t xml:space="preserve">mod_2(y~x1+x2+x3), без </w:t>
-      </w:r>
-      <w:proofErr w:type="spellStart"/>
-      <w:r>
-        <w:rPr>
-          <w:b/>
-        </w:rPr>
-        <w:t>мультиколінеарності</w:t>
-      </w:r>
-      <w:proofErr w:type="spellEnd"/>
-      <w:r>
-        <w:rPr>
-          <w:b/>
-        </w:rPr>
-        <w:t xml:space="preserve">, використовуючи </w:t>
-      </w:r>
-      <w:proofErr w:type="spellStart"/>
-      <w:r>
-        <w:rPr>
-          <w:b/>
-        </w:rPr>
-        <w:t>car</w:t>
-      </w:r>
-      <w:proofErr w:type="spellEnd"/>
-      <w:r>
-        <w:rPr>
-          <w:b/>
-        </w:rPr>
-        <w:t>::</w:t>
-      </w:r>
-      <w:proofErr w:type="spellStart"/>
-      <w:r>
-        <w:rPr>
-          <w:b/>
-        </w:rPr>
-        <w:t>compareCoefs</w:t>
-      </w:r>
-      <w:proofErr w:type="spellEnd"/>
-      <w:r>
-        <w:rPr>
-          <w:b/>
-        </w:rPr>
-        <w:t xml:space="preserve">(mod_1, mod_2), </w:t>
-      </w:r>
-      <w:proofErr w:type="spellStart"/>
-      <w:r>
-        <w:rPr>
-          <w:b/>
-        </w:rPr>
-        <w:t>confint</w:t>
-      </w:r>
-      <w:proofErr w:type="spellEnd"/>
-      <w:r>
-        <w:rPr>
-          <w:b/>
-        </w:rPr>
-        <w:t xml:space="preserve">(*) та </w:t>
-      </w:r>
-      <w:proofErr w:type="spellStart"/>
-      <w:r>
-        <w:rPr>
-          <w:b/>
-        </w:rPr>
-        <w:t>summary</w:t>
-      </w:r>
-      <w:proofErr w:type="spellEnd"/>
-      <w:r>
-        <w:rPr>
-          <w:b/>
-        </w:rPr>
-        <w:t>(*).</w:t>
-      </w:r>
-    </w:p>
-    <w:p>
-      <w:pPr>
-        <w:pBdr>
-          <w:top w:val="nil"/>
-          <w:left w:val="nil"/>
-          <w:bottom w:val="nil"/>
-          <w:right w:val="nil"/>
-          <w:between w:val="nil"/>
-        </w:pBdr>
-        <w:spacing w:after="0"/>
-        <w:ind w:left="360"/>
-        <w:rPr>
-          <w:b/>
-        </w:rPr>
-      </w:pPr>
-      <w:r>
-        <w:rPr>
-          <w:b/>
-          <w:noProof/>
-          <w:lang w:val="ru-RU"/>
+          <w:lang w:val="en-US"/>
+        </w:rPr>
+      </w:pPr>
+      <w:r>
+        <w:rPr>
+          <w:b/>
         </w:rPr>
         <w:drawing>
-          <wp:inline distT="0" distB="0" distL="0" distR="0" wp14:anchorId="666ACE5E" wp14:editId="3867A4E9">
-            <wp:extent cx="3562320" cy="4884420"/>
-            <wp:effectExtent l="0" t="0" r="635" b="0"/>
-            <wp:docPr id="6" name="Рисунок 6"/>
+          <wp:inline distT="0" distB="0" distL="0" distR="0" wp14:anchorId="3DA2F502" wp14:editId="502756CE">
+            <wp:extent cx="3016250" cy="2581626"/>
+            <wp:effectExtent l="0" t="0" r="0" b="9525"/>
+            <wp:docPr id="26" name="Рисунок 26" descr="Зображення, що містить стіл&#10;&#10;Автоматично згенерований опис"/>
             <wp:cNvGraphicFramePr>
               <a:graphicFrameLocks xmlns:a="http://schemas.openxmlformats.org/drawingml/2006/main" noChangeAspect="1"/>
             </wp:cNvGraphicFramePr>
@@ -896,7 +1762,7 @@
               <a:graphicData uri="http://schemas.openxmlformats.org/drawingml/2006/picture">
                 <pic:pic xmlns:pic="http://schemas.openxmlformats.org/drawingml/2006/picture">
                   <pic:nvPicPr>
-                    <pic:cNvPr id="1" name=""/>
+                    <pic:cNvPr id="26" name="Рисунок 26" descr="Зображення, що містить стіл&#10;&#10;Автоматично згенерований опис"/>
                     <pic:cNvPicPr/>
                   </pic:nvPicPr>
                   <pic:blipFill>
@@ -908,7 +1774,7 @@
                   <pic:spPr>
                     <a:xfrm>
                       <a:off x="0" y="0"/>
-                      <a:ext cx="3569858" cy="4894756"/>
+                      <a:ext cx="3018564" cy="2583606"/>
                     </a:xfrm>
                     <a:prstGeom prst="rect">
                       <a:avLst/>
@@ -933,6 +1799,141 @@
         <w:spacing w:after="0"/>
         <w:ind w:left="360"/>
         <w:rPr>
+          <w:bCs/>
+          <w:i/>
+          <w:iCs/>
+          <w:color w:val="1F3864" w:themeColor="accent1" w:themeShade="80"/>
+          <w:lang w:val="en-US"/>
+        </w:rPr>
+      </w:pPr>
+      <w:r>
+        <w:rPr>
+          <w:bCs/>
+          <w:i/>
+          <w:iCs/>
+          <w:color w:val="1F3864" w:themeColor="accent1" w:themeShade="80"/>
+        </w:rPr>
+        <w:t xml:space="preserve">З </w:t>
+      </w:r>
+      <w:r>
+        <w:rPr>
+          <w:bCs/>
+          <w:i/>
+          <w:iCs/>
+          <w:color w:val="1F3864" w:themeColor="accent1" w:themeShade="80"/>
+          <w:lang w:val="en-US"/>
+        </w:rPr>
+        <w:t xml:space="preserve">summery </w:t>
+      </w:r>
+      <w:r>
+        <w:rPr>
+          <w:bCs/>
+          <w:i/>
+          <w:iCs/>
+          <w:color w:val="1F3864" w:themeColor="accent1" w:themeShade="80"/>
+        </w:rPr>
+        <w:t xml:space="preserve">видно, що </w:t>
+      </w:r>
+      <w:r>
+        <w:rPr>
+          <w:bCs/>
+          <w:i/>
+          <w:iCs/>
+          <w:color w:val="1F3864" w:themeColor="accent1" w:themeShade="80"/>
+          <w:lang w:val="en-US"/>
+        </w:rPr>
+        <w:t xml:space="preserve">F </w:t>
+      </w:r>
+      <w:r>
+        <w:rPr>
+          <w:bCs/>
+          <w:i/>
+          <w:iCs/>
+          <w:color w:val="1F3864" w:themeColor="accent1" w:themeShade="80"/>
+        </w:rPr>
+        <w:t>статистика</w:t>
+      </w:r>
+      <w:r>
+        <w:rPr>
+          <w:bCs/>
+          <w:i/>
+          <w:iCs/>
+          <w:color w:val="1F3864" w:themeColor="accent1" w:themeShade="80"/>
+          <w:lang w:val="en-US"/>
+        </w:rPr>
+        <w:t xml:space="preserve">, adjusted R^2 </w:t>
+      </w:r>
+      <w:r>
+        <w:rPr>
+          <w:bCs/>
+          <w:i/>
+          <w:iCs/>
+          <w:color w:val="1F3864" w:themeColor="accent1" w:themeShade="80"/>
+        </w:rPr>
+        <w:t xml:space="preserve">і </w:t>
+      </w:r>
+      <w:r>
+        <w:rPr>
+          <w:bCs/>
+          <w:i/>
+          <w:iCs/>
+          <w:color w:val="1F3864" w:themeColor="accent1" w:themeShade="80"/>
+          <w:lang w:val="en-US"/>
+        </w:rPr>
+        <w:t>RSE</w:t>
+      </w:r>
+      <w:r>
+        <w:rPr>
+          <w:bCs/>
+          <w:i/>
+          <w:iCs/>
+          <w:color w:val="1F3864" w:themeColor="accent1" w:themeShade="80"/>
+        </w:rPr>
+        <w:t xml:space="preserve"> краще у перший моделі з </w:t>
+      </w:r>
+      <w:proofErr w:type="spellStart"/>
+      <w:r>
+        <w:rPr>
+          <w:bCs/>
+          <w:i/>
+          <w:iCs/>
+          <w:color w:val="1F3864" w:themeColor="accent1" w:themeShade="80"/>
+        </w:rPr>
+        <w:t>мультиколінеарністю</w:t>
+      </w:r>
+      <w:proofErr w:type="spellEnd"/>
+      <w:r>
+        <w:rPr>
+          <w:bCs/>
+          <w:i/>
+          <w:iCs/>
+          <w:color w:val="1F3864" w:themeColor="accent1" w:themeShade="80"/>
+        </w:rPr>
+        <w:t xml:space="preserve"> </w:t>
+      </w:r>
+      <w:r>
+        <w:rPr>
+          <w:bCs/>
+          <w:i/>
+          <w:iCs/>
+          <w:color w:val="1F3864" w:themeColor="accent1" w:themeShade="80"/>
+          <w:lang w:val="en-US"/>
+        </w:rPr>
+        <w:t>.</w:t>
+      </w:r>
+    </w:p>
+    <w:p>
+      <w:pPr>
+        <w:pBdr>
+          <w:top w:val="nil"/>
+          <w:left w:val="nil"/>
+          <w:bottom w:val="nil"/>
+          <w:right w:val="nil"/>
+          <w:between w:val="nil"/>
+        </w:pBdr>
+        <w:spacing w:after="0"/>
+        <w:ind w:left="360"/>
+        <w:rPr>
           <w:b/>
         </w:rPr>
       </w:pPr>
@@ -942,11 +1943,12 @@
           <w:noProof/>
           <w:lang w:val="ru-RU"/>
         </w:rPr>
+        <w:lastRenderedPageBreak/>
         <w:drawing>
-          <wp:inline distT="0" distB="0" distL="0" distR="0" wp14:anchorId="0F7CF2F3" wp14:editId="47811949">
-            <wp:extent cx="2316480" cy="3214399"/>
-            <wp:effectExtent l="0" t="0" r="7620" b="5080"/>
-            <wp:docPr id="7" name="Рисунок 7"/>
+          <wp:inline distT="0" distB="0" distL="0" distR="0" wp14:anchorId="666ACE5E" wp14:editId="4C4641DE">
+            <wp:extent cx="2992077" cy="4102541"/>
+            <wp:effectExtent l="0" t="0" r="0" b="0"/>
+            <wp:docPr id="6" name="Рисунок 6"/>
             <wp:cNvGraphicFramePr>
               <a:graphicFrameLocks xmlns:a="http://schemas.openxmlformats.org/drawingml/2006/main" noChangeAspect="1"/>
             </wp:cNvGraphicFramePr>
@@ -966,6 +1968,101 @@
                   <pic:spPr>
                     <a:xfrm>
                       <a:off x="0" y="0"/>
+                      <a:ext cx="3006830" cy="4122769"/>
+                    </a:xfrm>
+                    <a:prstGeom prst="rect">
+                      <a:avLst/>
+                    </a:prstGeom>
+                  </pic:spPr>
+                </pic:pic>
+              </a:graphicData>
+            </a:graphic>
+          </wp:inline>
+        </w:drawing>
+      </w:r>
+    </w:p>
+    <w:p>
+      <w:pPr>
+        <w:pBdr>
+          <w:top w:val="nil"/>
+          <w:left w:val="nil"/>
+          <w:bottom w:val="nil"/>
+          <w:right w:val="nil"/>
+          <w:between w:val="nil"/>
+        </w:pBdr>
+        <w:spacing w:after="0"/>
+        <w:ind w:left="360"/>
+        <w:rPr>
+          <w:bCs/>
+          <w:i/>
+          <w:iCs/>
+          <w:color w:val="1F3864" w:themeColor="accent1" w:themeShade="80"/>
+        </w:rPr>
+      </w:pPr>
+      <w:r>
+        <w:rPr>
+          <w:bCs/>
+          <w:i/>
+          <w:iCs/>
+          <w:color w:val="1F3864" w:themeColor="accent1" w:themeShade="80"/>
+        </w:rPr>
+        <w:t xml:space="preserve">Якщо порівнювати коефіцієнти, то видно, що  у всіх </w:t>
+      </w:r>
+      <w:r>
+        <w:rPr>
+          <w:bCs/>
+          <w:i/>
+          <w:iCs/>
+          <w:color w:val="1F3864" w:themeColor="accent1" w:themeShade="80"/>
+        </w:rPr>
+        <w:t>змінних з першої моделі похибка менше.</w:t>
+      </w:r>
+    </w:p>
+    <w:p>
+      <w:pPr>
+        <w:pBdr>
+          <w:top w:val="nil"/>
+          <w:left w:val="nil"/>
+          <w:bottom w:val="nil"/>
+          <w:right w:val="nil"/>
+          <w:between w:val="nil"/>
+        </w:pBdr>
+        <w:spacing w:after="0"/>
+        <w:ind w:left="360"/>
+        <w:rPr>
+          <w:b/>
+        </w:rPr>
+      </w:pPr>
+      <w:r>
+        <w:rPr>
+          <w:b/>
+          <w:noProof/>
+          <w:lang w:val="ru-RU"/>
+        </w:rPr>
+        <w:drawing>
+          <wp:inline distT="0" distB="0" distL="0" distR="0" wp14:anchorId="0F7CF2F3" wp14:editId="47811949">
+            <wp:extent cx="2316480" cy="3214399"/>
+            <wp:effectExtent l="0" t="0" r="7620" b="5080"/>
+            <wp:docPr id="7" name="Рисунок 7"/>
+            <wp:cNvGraphicFramePr>
+              <a:graphicFrameLocks xmlns:a="http://schemas.openxmlformats.org/drawingml/2006/main" noChangeAspect="1"/>
+            </wp:cNvGraphicFramePr>
+            <a:graphic xmlns:a="http://schemas.openxmlformats.org/drawingml/2006/main">
+              <a:graphicData uri="http://schemas.openxmlformats.org/drawingml/2006/picture">
+                <pic:pic xmlns:pic="http://schemas.openxmlformats.org/drawingml/2006/picture">
+                  <pic:nvPicPr>
+                    <pic:cNvPr id="1" name=""/>
+                    <pic:cNvPicPr/>
+                  </pic:nvPicPr>
+                  <pic:blipFill>
+                    <a:blip r:embed="rId12"/>
+                    <a:stretch>
+                      <a:fillRect/>
+                    </a:stretch>
+                  </pic:blipFill>
+                  <pic:spPr>
+                    <a:xfrm>
+                      <a:off x="0" y="0"/>
                       <a:ext cx="2321058" cy="3220752"/>
                     </a:xfrm>
                     <a:prstGeom prst="rect">
@@ -981,6 +2078,91 @@
     </w:p>
     <w:p>
       <w:pPr>
+        <w:pBdr>
+          <w:top w:val="nil"/>
+          <w:left w:val="nil"/>
+          <w:bottom w:val="nil"/>
+          <w:right w:val="nil"/>
+          <w:between w:val="nil"/>
+        </w:pBdr>
+        <w:spacing w:after="0"/>
+        <w:ind w:left="360"/>
+        <w:rPr>
+          <w:bCs/>
+          <w:i/>
+          <w:iCs/>
+          <w:color w:val="1F3864" w:themeColor="accent1" w:themeShade="80"/>
+        </w:rPr>
+      </w:pPr>
+      <w:r>
+        <w:rPr>
+          <w:bCs/>
+          <w:i/>
+          <w:iCs/>
+          <w:color w:val="1F3864" w:themeColor="accent1" w:themeShade="80"/>
+        </w:rPr>
+        <w:t xml:space="preserve">Обидві моделі мають незначущі коефіцієнти </w:t>
+      </w:r>
+      <w:r>
+        <w:rPr>
+          <w:bCs/>
+          <w:i/>
+          <w:iCs/>
+          <w:color w:val="1F3864" w:themeColor="accent1" w:themeShade="80"/>
+          <w:lang w:val="en-US"/>
+        </w:rPr>
+        <w:t>cups</w:t>
+      </w:r>
+      <w:r>
+        <w:rPr>
+          <w:bCs/>
+          <w:i/>
+          <w:iCs/>
+          <w:color w:val="1F3864" w:themeColor="accent1" w:themeShade="80"/>
+        </w:rPr>
+        <w:t xml:space="preserve"> і </w:t>
+      </w:r>
+      <w:r>
+        <w:rPr>
+          <w:bCs/>
+          <w:i/>
+          <w:iCs/>
+          <w:color w:val="1F3864" w:themeColor="accent1" w:themeShade="80"/>
+          <w:lang w:val="en-US"/>
+        </w:rPr>
+        <w:t>shelf</w:t>
+      </w:r>
+      <w:r>
+        <w:rPr>
+          <w:bCs/>
+          <w:i/>
+          <w:iCs/>
+          <w:color w:val="1F3864" w:themeColor="accent1" w:themeShade="80"/>
+        </w:rPr>
+        <w:t>.</w:t>
+      </w:r>
+    </w:p>
+    <w:p>
+      <w:pPr>
+        <w:pBdr>
+          <w:top w:val="nil"/>
+          <w:left w:val="nil"/>
+          <w:bottom w:val="nil"/>
+          <w:right w:val="nil"/>
+          <w:between w:val="nil"/>
+        </w:pBdr>
+        <w:spacing w:after="0"/>
+        <w:ind w:left="360"/>
+        <w:rPr>
+          <w:bCs/>
+          <w:i/>
+          <w:iCs/>
+          <w:color w:val="1F3864" w:themeColor="accent1" w:themeShade="80"/>
+        </w:rPr>
+      </w:pPr>
+    </w:p>
+    <w:p>
+      <w:pPr>
         <w:numPr>
           <w:ilvl w:val="0"/>
           <w:numId w:val="1"/>
@@ -1016,22 +2198,47 @@
         <w:spacing w:after="0"/>
         <w:ind w:left="360"/>
         <w:rPr>
-          <w:b/>
-        </w:rPr>
-      </w:pPr>
-    </w:p>
-    <w:p>
-      <w:pPr>
-        <w:pBdr>
-          <w:top w:val="nil"/>
-          <w:left w:val="nil"/>
-          <w:bottom w:val="nil"/>
-          <w:right w:val="nil"/>
-          <w:between w:val="nil"/>
-        </w:pBdr>
-        <w:spacing w:after="0"/>
-        <w:rPr>
-          <w:b/>
+          <w:bCs/>
+          <w:i/>
+          <w:iCs/>
+          <w:color w:val="1F3864" w:themeColor="accent1" w:themeShade="80"/>
+        </w:rPr>
+      </w:pPr>
+      <w:r>
+        <w:rPr>
+          <w:bCs/>
+          <w:i/>
+          <w:iCs/>
+          <w:color w:val="1F3864" w:themeColor="accent1" w:themeShade="80"/>
+        </w:rPr>
+        <w:t>По всім параметрам краще модель перша</w:t>
+      </w:r>
+      <w:r>
+        <w:rPr>
+          <w:bCs/>
+          <w:i/>
+          <w:iCs/>
+          <w:color w:val="1F3864" w:themeColor="accent1" w:themeShade="80"/>
+        </w:rPr>
+        <w:t>.</w:t>
+      </w:r>
+    </w:p>
+    <w:p>
+      <w:pPr>
+        <w:pBdr>
+          <w:top w:val="nil"/>
+          <w:left w:val="nil"/>
+          <w:bottom w:val="nil"/>
+          <w:right w:val="nil"/>
+          <w:between w:val="nil"/>
+        </w:pBdr>
+        <w:spacing w:after="0"/>
+        <w:ind w:left="360"/>
+        <w:rPr>
+          <w:bCs/>
+          <w:i/>
+          <w:iCs/>
+          <w:color w:val="1F3864" w:themeColor="accent1" w:themeShade="80"/>
         </w:rPr>
       </w:pPr>
     </w:p>
@@ -1057,7 +2264,6 @@
           <w:sz w:val="24"/>
           <w:szCs w:val="24"/>
         </w:rPr>
-        <w:lastRenderedPageBreak/>
         <w:t xml:space="preserve">Завдання 2: Перевірити дані на </w:t>
       </w:r>
       <w:proofErr w:type="spellStart"/>
@@ -1081,7 +2287,7 @@
     </w:p>
     <w:p>
       <w:pPr>
-        <w:pStyle w:val="ListParagraph"/>
+        <w:pStyle w:val="a3"/>
         <w:numPr>
           <w:ilvl w:val="0"/>
           <w:numId w:val="2"/>
@@ -1101,21 +2307,77 @@
       <w:r>
         <w:rPr>
           <w:b/>
-          <w:noProof/>
-        </w:rPr>
+        </w:rPr>
+        <w:t>Графічно представити залежність між залежною та незалежними змінними (</w:t>
+      </w:r>
+      <w:proofErr w:type="spellStart"/>
+      <w:r>
+        <w:rPr>
+          <w:b/>
+        </w:rPr>
+        <w:t>plot</w:t>
+      </w:r>
+      <w:proofErr w:type="spellEnd"/>
+      <w:r>
+        <w:rPr>
+          <w:b/>
+        </w:rPr>
+        <w:t>(</w:t>
+      </w:r>
+      <w:proofErr w:type="spellStart"/>
+      <w:r>
+        <w:rPr>
+          <w:b/>
+        </w:rPr>
+        <w:t>data$y</w:t>
+      </w:r>
+      <w:proofErr w:type="spellEnd"/>
+      <w:r>
+        <w:rPr>
+          <w:b/>
+        </w:rPr>
+        <w:t xml:space="preserve">, </w:t>
+      </w:r>
+      <w:proofErr w:type="spellStart"/>
+      <w:r>
+        <w:rPr>
+          <w:b/>
+        </w:rPr>
+        <w:t>data$x_i</w:t>
+      </w:r>
+      <w:proofErr w:type="spellEnd"/>
+      <w:r>
+        <w:rPr>
+          <w:b/>
+        </w:rPr>
+        <w:t>));</w:t>
+      </w:r>
+    </w:p>
+    <w:p>
+      <w:pPr>
+        <w:pStyle w:val="a3"/>
+        <w:pBdr>
+          <w:top w:val="nil"/>
+          <w:left w:val="nil"/>
+          <w:bottom w:val="nil"/>
+          <w:right w:val="nil"/>
+          <w:between w:val="nil"/>
+        </w:pBdr>
+        <w:spacing w:after="0"/>
+        <w:rPr>
+          <w:b/>
+        </w:rPr>
+      </w:pPr>
+      <w:r>
+        <w:rPr>
+          <w:b/>
+        </w:rPr>
+        <w:lastRenderedPageBreak/>
         <w:drawing>
-          <wp:anchor distT="0" distB="0" distL="114300" distR="114300" simplePos="0" relativeHeight="251658240" behindDoc="0" locked="0" layoutInCell="1" allowOverlap="1" wp14:anchorId="75450C53" wp14:editId="0E8ECA94">
-            <wp:simplePos x="0" y="0"/>
-            <wp:positionH relativeFrom="column">
-              <wp:posOffset>462175</wp:posOffset>
-            </wp:positionH>
-            <wp:positionV relativeFrom="paragraph">
-              <wp:posOffset>459031</wp:posOffset>
-            </wp:positionV>
-            <wp:extent cx="5929630" cy="1991360"/>
-            <wp:effectExtent l="0" t="0" r="0" b="8890"/>
-            <wp:wrapSquare wrapText="bothSides"/>
-            <wp:docPr id="8" name="Picture 8"/>
+          <wp:inline distT="0" distB="0" distL="0" distR="0" wp14:anchorId="4CED9100" wp14:editId="0D50C17E">
+            <wp:extent cx="3828284" cy="2555599"/>
+            <wp:effectExtent l="0" t="0" r="1270" b="0"/>
+            <wp:docPr id="31" name="Рисунок 31"/>
             <wp:cNvGraphicFramePr>
               <a:graphicFrameLocks xmlns:a="http://schemas.openxmlformats.org/drawingml/2006/main" noChangeAspect="1"/>
             </wp:cNvGraphicFramePr>
@@ -1123,222 +2385,7 @@
               <a:graphicData uri="http://schemas.openxmlformats.org/drawingml/2006/picture">
                 <pic:pic xmlns:pic="http://schemas.openxmlformats.org/drawingml/2006/picture">
                   <pic:nvPicPr>
-                    <pic:cNvPr id="0" name="Picture 1"/>
-                    <pic:cNvPicPr>
-                      <a:picLocks noChangeAspect="1" noChangeArrowheads="1"/>
-                    </pic:cNvPicPr>
-                  </pic:nvPicPr>
-                  <pic:blipFill>
-                    <a:blip r:embed="rId12" cstate="print">
-                      <a:extLst>
-                        <a:ext uri="{28A0092B-C50C-407E-A947-70E740481C1C}">
-                          <a14:useLocalDpi xmlns:a14="http://schemas.microsoft.com/office/drawing/2010/main" val="0"/>
-                        </a:ext>
-                      </a:extLst>
-                    </a:blip>
-                    <a:srcRect/>
-                    <a:stretch>
-                      <a:fillRect/>
-                    </a:stretch>
-                  </pic:blipFill>
-                  <pic:spPr bwMode="auto">
-                    <a:xfrm>
-                      <a:off x="0" y="0"/>
-                      <a:ext cx="5929630" cy="1991360"/>
-                    </a:xfrm>
-                    <a:prstGeom prst="rect">
-                      <a:avLst/>
-                    </a:prstGeom>
-                    <a:noFill/>
-                    <a:ln>
-                      <a:noFill/>
-                    </a:ln>
-                  </pic:spPr>
-                </pic:pic>
-              </a:graphicData>
-            </a:graphic>
-          </wp:anchor>
-        </w:drawing>
-      </w:r>
-      <w:r>
-        <w:rPr>
-          <w:b/>
-        </w:rPr>
-        <w:t>Графічно представити залежність між залежною та незалежними змінними (</w:t>
-      </w:r>
-      <w:proofErr w:type="spellStart"/>
-      <w:r>
-        <w:rPr>
-          <w:b/>
-        </w:rPr>
-        <w:t>plot</w:t>
-      </w:r>
-      <w:proofErr w:type="spellEnd"/>
-      <w:r>
-        <w:rPr>
-          <w:b/>
-        </w:rPr>
-        <w:t>(</w:t>
-      </w:r>
-      <w:proofErr w:type="spellStart"/>
-      <w:r>
-        <w:rPr>
-          <w:b/>
-        </w:rPr>
-        <w:t>data$y</w:t>
-      </w:r>
-      <w:proofErr w:type="spellEnd"/>
-      <w:r>
-        <w:rPr>
-          <w:b/>
-        </w:rPr>
-        <w:t xml:space="preserve">, </w:t>
-      </w:r>
-      <w:proofErr w:type="spellStart"/>
-      <w:r>
-        <w:rPr>
-          <w:b/>
-        </w:rPr>
-        <w:t>data$x_i</w:t>
-      </w:r>
-      <w:proofErr w:type="spellEnd"/>
-      <w:r>
-        <w:rPr>
-          <w:b/>
-        </w:rPr>
-        <w:t>));</w:t>
-      </w:r>
-      <w:r>
-        <w:rPr>
-          <w:b/>
-        </w:rPr>
-        <w:br/>
-      </w:r>
-    </w:p>
-    <w:p>
-      <w:pPr>
-        <w:pStyle w:val="ListParagraph"/>
-        <w:numPr>
-          <w:ilvl w:val="0"/>
-          <w:numId w:val="2"/>
-        </w:numPr>
-        <w:pBdr>
-          <w:top w:val="nil"/>
-          <w:left w:val="nil"/>
-          <w:bottom w:val="nil"/>
-          <w:right w:val="nil"/>
-          <w:between w:val="nil"/>
-        </w:pBdr>
-        <w:spacing w:after="0"/>
-        <w:rPr>
-          <w:b/>
-        </w:rPr>
-      </w:pPr>
-      <w:r>
-        <w:rPr>
-          <w:b/>
-        </w:rPr>
-        <w:t xml:space="preserve">Для перевірки на </w:t>
-      </w:r>
-      <w:proofErr w:type="spellStart"/>
-      <w:r>
-        <w:rPr>
-          <w:b/>
-        </w:rPr>
-        <w:t>гомоскедастичність</w:t>
-      </w:r>
-      <w:proofErr w:type="spellEnd"/>
-      <w:r>
-        <w:rPr>
-          <w:b/>
-        </w:rPr>
-        <w:t xml:space="preserve"> використати тест </w:t>
-      </w:r>
-      <w:proofErr w:type="spellStart"/>
-      <w:r>
-        <w:rPr>
-          <w:b/>
-        </w:rPr>
-        <w:t>Брейша-Пагана</w:t>
-      </w:r>
-      <w:proofErr w:type="spellEnd"/>
-      <w:r>
-        <w:rPr>
-          <w:b/>
-        </w:rPr>
-        <w:t xml:space="preserve"> </w:t>
-      </w:r>
-      <w:r>
-        <w:rPr>
-          <w:b/>
-        </w:rPr>
-        <w:t>(</w:t>
-      </w:r>
-      <w:proofErr w:type="spellStart"/>
-      <w:r>
-        <w:rPr>
-          <w:b/>
-        </w:rPr>
-        <w:t>car</w:t>
-      </w:r>
-      <w:proofErr w:type="spellEnd"/>
-      <w:r>
-        <w:rPr>
-          <w:b/>
-        </w:rPr>
-        <w:t>::</w:t>
-      </w:r>
-      <w:proofErr w:type="spellStart"/>
-      <w:r>
-        <w:rPr>
-          <w:b/>
-        </w:rPr>
-        <w:t>ncvTest</w:t>
-      </w:r>
-      <w:proofErr w:type="spellEnd"/>
-      <w:r>
-        <w:rPr>
-          <w:b/>
-        </w:rPr>
-        <w:t>(</w:t>
-      </w:r>
-      <w:proofErr w:type="spellStart"/>
-      <w:r>
-        <w:rPr>
-          <w:b/>
-        </w:rPr>
-        <w:t>mod</w:t>
-      </w:r>
-      <w:proofErr w:type="spellEnd"/>
-      <w:r>
-        <w:rPr>
-          <w:b/>
-        </w:rPr>
-        <w:t>));</w:t>
-      </w:r>
-      <w:r>
-        <w:rPr>
-          <w:b/>
-        </w:rPr>
-        <w:br/>
-      </w:r>
-      <w:r>
-        <w:rPr>
-          <w:b/>
-        </w:rPr>
-        <w:drawing>
-          <wp:inline distT="0" distB="0" distL="0" distR="0" wp14:anchorId="40644B95" wp14:editId="62B45CC8">
-            <wp:extent cx="3105583" cy="609685"/>
-            <wp:effectExtent l="0" t="0" r="0" b="0"/>
-            <wp:docPr id="10" name="Picture 10" descr="Text&#10;&#10;Description automatically generated"/>
-            <wp:cNvGraphicFramePr>
-              <a:graphicFrameLocks xmlns:a="http://schemas.openxmlformats.org/drawingml/2006/main" noChangeAspect="1"/>
-            </wp:cNvGraphicFramePr>
-            <a:graphic xmlns:a="http://schemas.openxmlformats.org/drawingml/2006/main">
-              <a:graphicData uri="http://schemas.openxmlformats.org/drawingml/2006/picture">
-                <pic:pic xmlns:pic="http://schemas.openxmlformats.org/drawingml/2006/picture">
-                  <pic:nvPicPr>
-                    <pic:cNvPr id="10" name="Picture 10" descr="Text&#10;&#10;Description automatically generated"/>
+                    <pic:cNvPr id="1" name=""/>
                     <pic:cNvPicPr/>
                   </pic:nvPicPr>
                   <pic:blipFill>
@@ -1350,7 +2397,7 @@
                   <pic:spPr>
                     <a:xfrm>
                       <a:off x="0" y="0"/>
-                      <a:ext cx="3105583" cy="609685"/>
+                      <a:ext cx="3851156" cy="2570867"/>
                     </a:xfrm>
                     <a:prstGeom prst="rect">
                       <a:avLst/>
@@ -1365,7 +2412,7 @@
     </w:p>
     <w:p>
       <w:pPr>
-        <w:pStyle w:val="ListParagraph"/>
+        <w:pStyle w:val="a3"/>
         <w:numPr>
           <w:ilvl w:val="0"/>
           <w:numId w:val="2"/>
@@ -1386,7 +2433,7 @@
         <w:rPr>
           <w:b/>
         </w:rPr>
-        <w:t xml:space="preserve">Перевірити дані на </w:t>
+        <w:t xml:space="preserve">Для перевірки на </w:t>
       </w:r>
       <w:proofErr w:type="spellStart"/>
       <w:r>
@@ -1400,46 +2447,95 @@
         <w:rPr>
           <w:b/>
         </w:rPr>
-        <w:t xml:space="preserve"> за допомогою графічного методу </w:t>
-      </w:r>
-      <w:proofErr w:type="spellStart"/>
-      <w:r>
-        <w:rPr>
-          <w:b/>
-        </w:rPr>
-        <w:t>plot</w:t>
-      </w:r>
-      <w:proofErr w:type="spellEnd"/>
-      <w:r>
-        <w:rPr>
-          <w:b/>
-        </w:rPr>
-        <w:t>(*, 3)</w:t>
-      </w:r>
-      <w:r>
-        <w:rPr>
-          <w:b/>
-        </w:rPr>
-        <w:br/>
-      </w:r>
-      <w:r>
-        <w:rPr>
-          <w:b/>
-          <w:noProof/>
+        <w:t xml:space="preserve"> використати тест </w:t>
+      </w:r>
+      <w:proofErr w:type="spellStart"/>
+      <w:r>
+        <w:rPr>
+          <w:b/>
+        </w:rPr>
+        <w:t>Брейша-Пагана</w:t>
+      </w:r>
+      <w:proofErr w:type="spellEnd"/>
+      <w:r>
+        <w:rPr>
+          <w:b/>
+        </w:rPr>
+        <w:t xml:space="preserve"> </w:t>
+      </w:r>
+      <w:r>
+        <w:rPr>
+          <w:b/>
+        </w:rPr>
+        <w:t>(</w:t>
+      </w:r>
+      <w:proofErr w:type="spellStart"/>
+      <w:r>
+        <w:rPr>
+          <w:b/>
+        </w:rPr>
+        <w:t>car</w:t>
+      </w:r>
+      <w:proofErr w:type="spellEnd"/>
+      <w:r>
+        <w:rPr>
+          <w:b/>
+        </w:rPr>
+        <w:t>::</w:t>
+      </w:r>
+      <w:proofErr w:type="spellStart"/>
+      <w:r>
+        <w:rPr>
+          <w:b/>
+        </w:rPr>
+        <w:t>ncvTest</w:t>
+      </w:r>
+      <w:proofErr w:type="spellEnd"/>
+      <w:r>
+        <w:rPr>
+          <w:b/>
+        </w:rPr>
+        <w:t>(</w:t>
+      </w:r>
+      <w:proofErr w:type="spellStart"/>
+      <w:r>
+        <w:rPr>
+          <w:b/>
+        </w:rPr>
+        <w:t>mod</w:t>
+      </w:r>
+      <w:proofErr w:type="spellEnd"/>
+      <w:r>
+        <w:rPr>
+          <w:b/>
+        </w:rPr>
+        <w:t>));</w:t>
+      </w:r>
+    </w:p>
+    <w:p>
+      <w:pPr>
+        <w:pStyle w:val="a3"/>
+        <w:pBdr>
+          <w:top w:val="nil"/>
+          <w:left w:val="nil"/>
+          <w:bottom w:val="nil"/>
+          <w:right w:val="nil"/>
+          <w:between w:val="nil"/>
+        </w:pBdr>
+        <w:spacing w:after="0"/>
+        <w:rPr>
+          <w:b/>
+        </w:rPr>
+      </w:pPr>
+      <w:r>
+        <w:rPr>
+          <w:b/>
         </w:rPr>
         <w:drawing>
-          <wp:anchor distT="0" distB="0" distL="114300" distR="114300" simplePos="0" relativeHeight="251659264" behindDoc="0" locked="0" layoutInCell="1" allowOverlap="1" wp14:anchorId="30B282CF" wp14:editId="36FC6410">
-            <wp:simplePos x="0" y="0"/>
-            <wp:positionH relativeFrom="column">
-              <wp:posOffset>456565</wp:posOffset>
-            </wp:positionH>
-            <wp:positionV relativeFrom="paragraph">
-              <wp:posOffset>185420</wp:posOffset>
-            </wp:positionV>
-            <wp:extent cx="5935345" cy="3859530"/>
-            <wp:effectExtent l="0" t="0" r="8255" b="7620"/>
-            <wp:wrapSquare wrapText="bothSides"/>
-            <wp:docPr id="11" name="Picture 11"/>
+          <wp:inline distT="0" distB="0" distL="0" distR="0" wp14:anchorId="31AFA295" wp14:editId="2B0758AE">
+            <wp:extent cx="3632200" cy="634422"/>
+            <wp:effectExtent l="0" t="0" r="6350" b="0"/>
+            <wp:docPr id="34" name="Рисунок 34" descr="Зображення, що містить текст&#10;&#10;Автоматично згенерований опис"/>
             <wp:cNvGraphicFramePr>
               <a:graphicFrameLocks xmlns:a="http://schemas.openxmlformats.org/drawingml/2006/main" noChangeAspect="1"/>
             </wp:cNvGraphicFramePr>
@@ -1447,98 +2543,11 @@
               <a:graphicData uri="http://schemas.openxmlformats.org/drawingml/2006/picture">
                 <pic:pic xmlns:pic="http://schemas.openxmlformats.org/drawingml/2006/picture">
                   <pic:nvPicPr>
-                    <pic:cNvPr id="0" name="Picture 2"/>
-                    <pic:cNvPicPr>
-                      <a:picLocks noChangeAspect="1" noChangeArrowheads="1"/>
-                    </pic:cNvPicPr>
-                  </pic:nvPicPr>
-                  <pic:blipFill>
-                    <a:blip r:embed="rId14">
-                      <a:extLst>
-                        <a:ext uri="{28A0092B-C50C-407E-A947-70E740481C1C}">
-                          <a14:useLocalDpi xmlns:a14="http://schemas.microsoft.com/office/drawing/2010/main" val="0"/>
-                        </a:ext>
-                      </a:extLst>
-                    </a:blip>
-                    <a:srcRect/>
-                    <a:stretch>
-                      <a:fillRect/>
-                    </a:stretch>
-                  </pic:blipFill>
-                  <pic:spPr bwMode="auto">
-                    <a:xfrm>
-                      <a:off x="0" y="0"/>
-                      <a:ext cx="5935345" cy="3859530"/>
-                    </a:xfrm>
-                    <a:prstGeom prst="rect">
-                      <a:avLst/>
-                    </a:prstGeom>
-                    <a:noFill/>
-                    <a:ln>
-                      <a:noFill/>
-                    </a:ln>
-                  </pic:spPr>
-                </pic:pic>
-              </a:graphicData>
-            </a:graphic>
-          </wp:anchor>
-        </w:drawing>
-      </w:r>
-    </w:p>
-    <w:p>
-      <w:pPr>
-        <w:pStyle w:val="ListParagraph"/>
-        <w:numPr>
-          <w:ilvl w:val="0"/>
-          <w:numId w:val="2"/>
-        </w:numPr>
-        <w:pBdr>
-          <w:top w:val="nil"/>
-          <w:left w:val="nil"/>
-          <w:bottom w:val="nil"/>
-          <w:right w:val="nil"/>
-          <w:between w:val="nil"/>
-        </w:pBdr>
-        <w:spacing w:after="0"/>
-        <w:rPr>
-          <w:b/>
-        </w:rPr>
-      </w:pPr>
-      <w:r>
-        <w:rPr>
-          <w:b/>
-        </w:rPr>
-        <w:drawing>
-          <wp:anchor distT="0" distB="0" distL="114300" distR="114300" simplePos="0" relativeHeight="251660288" behindDoc="0" locked="0" layoutInCell="1" allowOverlap="1" wp14:anchorId="3B7CE0D4" wp14:editId="1E8E3E65">
-            <wp:simplePos x="0" y="0"/>
-            <wp:positionH relativeFrom="page">
-              <wp:posOffset>1462811</wp:posOffset>
-            </wp:positionH>
-            <wp:positionV relativeFrom="paragraph">
-              <wp:posOffset>541325</wp:posOffset>
-            </wp:positionV>
-            <wp:extent cx="3400425" cy="619125"/>
-            <wp:effectExtent l="0" t="0" r="9525" b="9525"/>
-            <wp:wrapTopAndBottom/>
-            <wp:docPr id="12" name="Picture 12" descr="Text&#10;&#10;Description automatically generated with low confidence"/>
-            <wp:cNvGraphicFramePr>
-              <a:graphicFrameLocks xmlns:a="http://schemas.openxmlformats.org/drawingml/2006/main" noChangeAspect="1"/>
-            </wp:cNvGraphicFramePr>
-            <a:graphic xmlns:a="http://schemas.openxmlformats.org/drawingml/2006/main">
-              <a:graphicData uri="http://schemas.openxmlformats.org/drawingml/2006/picture">
-                <pic:pic xmlns:pic="http://schemas.openxmlformats.org/drawingml/2006/picture">
-                  <pic:nvPicPr>
-                    <pic:cNvPr id="12" name="Picture 12" descr="Text&#10;&#10;Description automatically generated with low confidence"/>
+                    <pic:cNvPr id="34" name="Рисунок 34" descr="Зображення, що містить текст&#10;&#10;Автоматично згенерований опис"/>
                     <pic:cNvPicPr/>
                   </pic:nvPicPr>
                   <pic:blipFill>
-                    <a:blip r:embed="rId15">
-                      <a:extLst>
-                        <a:ext uri="{28A0092B-C50C-407E-A947-70E740481C1C}">
-                          <a14:useLocalDpi xmlns:a14="http://schemas.microsoft.com/office/drawing/2010/main" val="0"/>
-                        </a:ext>
-                      </a:extLst>
-                    </a:blip>
+                    <a:blip r:embed="rId14"/>
                     <a:stretch>
                       <a:fillRect/>
                     </a:stretch>
@@ -1546,148 +2555,7 @@
                   <pic:spPr>
                     <a:xfrm>
                       <a:off x="0" y="0"/>
-                      <a:ext cx="3400425" cy="619125"/>
-                    </a:xfrm>
-                    <a:prstGeom prst="rect">
-                      <a:avLst/>
-                    </a:prstGeom>
-                  </pic:spPr>
-                </pic:pic>
-              </a:graphicData>
-            </a:graphic>
-          </wp:anchor>
-        </w:drawing>
-      </w:r>
-      <w:r>
-        <w:rPr>
-          <w:b/>
-        </w:rPr>
-        <w:t xml:space="preserve">Виконати перетворення для залежної змінної Y1 &lt;- </w:t>
-      </w:r>
-      <w:proofErr w:type="spellStart"/>
-      <w:r>
-        <w:rPr>
-          <w:b/>
-        </w:rPr>
-        <w:t>log</w:t>
-      </w:r>
-      <w:proofErr w:type="spellEnd"/>
-      <w:r>
-        <w:rPr>
-          <w:b/>
-        </w:rPr>
-        <w:t>(</w:t>
-      </w:r>
-      <w:proofErr w:type="spellStart"/>
-      <w:r>
-        <w:rPr>
-          <w:b/>
-        </w:rPr>
-        <w:t>abs</w:t>
-      </w:r>
-      <w:proofErr w:type="spellEnd"/>
-      <w:r>
-        <w:rPr>
-          <w:b/>
-        </w:rPr>
-        <w:t xml:space="preserve">(Y)) та Y2 &lt;- </w:t>
-      </w:r>
-      <w:proofErr w:type="spellStart"/>
-      <w:r>
-        <w:rPr>
-          <w:b/>
-        </w:rPr>
-        <w:t>sqrt</w:t>
-      </w:r>
-      <w:proofErr w:type="spellEnd"/>
-      <w:r>
-        <w:rPr>
-          <w:b/>
-        </w:rPr>
-        <w:t>(</w:t>
-      </w:r>
-      <w:proofErr w:type="spellStart"/>
-      <w:r>
-        <w:rPr>
-          <w:b/>
-        </w:rPr>
-        <w:t>abs</w:t>
-      </w:r>
-      <w:proofErr w:type="spellEnd"/>
-      <w:r>
-        <w:rPr>
-          <w:b/>
-        </w:rPr>
-        <w:t>(Y)).</w:t>
-      </w:r>
-      <w:r>
-        <w:rPr>
-          <w:b/>
-        </w:rPr>
-        <w:t xml:space="preserve"> </w:t>
-      </w:r>
-      <w:r>
-        <w:rPr>
-          <w:b/>
-        </w:rPr>
-        <w:t xml:space="preserve">Порівняти за тестом </w:t>
-      </w:r>
-      <w:proofErr w:type="spellStart"/>
-      <w:r>
-        <w:rPr>
-          <w:b/>
-        </w:rPr>
-        <w:t>Брейша-Пагана</w:t>
-      </w:r>
-      <w:proofErr w:type="spellEnd"/>
-      <w:r>
-        <w:rPr>
-          <w:b/>
-        </w:rPr>
-        <w:t xml:space="preserve"> моделі із залежними змінними Y1 та Y2;</w:t>
-      </w:r>
-      <w:r>
-        <w:rPr>
-          <w:b/>
-        </w:rPr>
-        <w:br/>
-      </w:r>
-      <w:r>
-        <w:rPr>
-          <w:b/>
-        </w:rPr>
-        <w:lastRenderedPageBreak/>
-        <w:drawing>
-          <wp:inline distT="0" distB="0" distL="0" distR="0" wp14:anchorId="3BA093E6" wp14:editId="1A56AFEE">
-            <wp:extent cx="3267075" cy="609600"/>
-            <wp:effectExtent l="0" t="0" r="9525" b="0"/>
-            <wp:docPr id="13" name="Picture 13" descr="Text&#10;&#10;Description automatically generated"/>
-            <wp:cNvGraphicFramePr>
-              <a:graphicFrameLocks xmlns:a="http://schemas.openxmlformats.org/drawingml/2006/main" noChangeAspect="1"/>
-            </wp:cNvGraphicFramePr>
-            <a:graphic xmlns:a="http://schemas.openxmlformats.org/drawingml/2006/main">
-              <a:graphicData uri="http://schemas.openxmlformats.org/drawingml/2006/picture">
-                <pic:pic xmlns:pic="http://schemas.openxmlformats.org/drawingml/2006/picture">
-                  <pic:nvPicPr>
-                    <pic:cNvPr id="13" name="Picture 13" descr="Text&#10;&#10;Description automatically generated"/>
-                    <pic:cNvPicPr/>
-                  </pic:nvPicPr>
-                  <pic:blipFill>
-                    <a:blip r:embed="rId16">
-                      <a:extLst>
-                        <a:ext uri="{28A0092B-C50C-407E-A947-70E740481C1C}">
-                          <a14:useLocalDpi xmlns:a14="http://schemas.microsoft.com/office/drawing/2010/main" val="0"/>
-                        </a:ext>
-                      </a:extLst>
-                    </a:blip>
-                    <a:stretch>
-                      <a:fillRect/>
-                    </a:stretch>
-                  </pic:blipFill>
-                  <pic:spPr>
-                    <a:xfrm>
-                      <a:off x="0" y="0"/>
-                      <a:ext cx="3267075" cy="609600"/>
+                      <a:ext cx="3707396" cy="647556"/>
                     </a:xfrm>
                     <a:prstGeom prst="rect">
                       <a:avLst/>
@@ -1699,16 +2567,114 @@
           </wp:inline>
         </w:drawing>
       </w:r>
-      <w:r>
-        <w:rPr>
-          <w:b/>
-        </w:rPr>
-        <w:br/>
-      </w:r>
-    </w:p>
-    <w:p>
-      <w:pPr>
-        <w:pStyle w:val="ListParagraph"/>
+    </w:p>
+    <w:p>
+      <w:pPr>
+        <w:pStyle w:val="a3"/>
+        <w:pBdr>
+          <w:top w:val="nil"/>
+          <w:left w:val="nil"/>
+          <w:bottom w:val="nil"/>
+          <w:right w:val="nil"/>
+          <w:between w:val="nil"/>
+        </w:pBdr>
+        <w:spacing w:after="0"/>
+        <w:rPr>
+          <w:bCs/>
+          <w:i/>
+          <w:iCs/>
+          <w:color w:val="1F3864" w:themeColor="accent1" w:themeShade="80"/>
+        </w:rPr>
+      </w:pPr>
+      <w:r>
+        <w:rPr>
+          <w:bCs/>
+          <w:i/>
+          <w:iCs/>
+          <w:color w:val="1F3864" w:themeColor="accent1" w:themeShade="80"/>
+        </w:rPr>
+        <w:t xml:space="preserve">Оскільки </w:t>
+      </w:r>
+      <w:r>
+        <w:rPr>
+          <w:bCs/>
+          <w:i/>
+          <w:iCs/>
+          <w:color w:val="1F3864" w:themeColor="accent1" w:themeShade="80"/>
+          <w:lang w:val="en-US"/>
+        </w:rPr>
+        <w:t>p</w:t>
+      </w:r>
+      <w:r>
+        <w:rPr>
+          <w:bCs/>
+          <w:i/>
+          <w:iCs/>
+          <w:color w:val="1F3864" w:themeColor="accent1" w:themeShade="80"/>
+        </w:rPr>
+        <w:t>-</w:t>
+      </w:r>
+      <w:r>
+        <w:rPr>
+          <w:bCs/>
+          <w:i/>
+          <w:iCs/>
+          <w:color w:val="1F3864" w:themeColor="accent1" w:themeShade="80"/>
+          <w:lang w:val="en-US"/>
+        </w:rPr>
+        <w:t>value</w:t>
+      </w:r>
+      <w:r>
+        <w:rPr>
+          <w:bCs/>
+          <w:i/>
+          <w:iCs/>
+          <w:color w:val="1F3864" w:themeColor="accent1" w:themeShade="80"/>
+        </w:rPr>
+        <w:t xml:space="preserve"> = 0,044612 &lt; 0,05, то це означає що прис</w:t>
+      </w:r>
+      <w:r>
+        <w:rPr>
+          <w:bCs/>
+          <w:i/>
+          <w:iCs/>
+          <w:color w:val="1F3864" w:themeColor="accent1" w:themeShade="80"/>
+        </w:rPr>
+        <w:t xml:space="preserve">утня </w:t>
+      </w:r>
+      <w:r>
+        <w:rPr>
+          <w:bCs/>
+          <w:i/>
+          <w:iCs/>
+          <w:color w:val="1F3864" w:themeColor="accent1" w:themeShade="80"/>
+        </w:rPr>
+        <w:t xml:space="preserve">слабка </w:t>
+      </w:r>
+      <w:proofErr w:type="spellStart"/>
+      <w:r>
+        <w:rPr>
+          <w:bCs/>
+          <w:i/>
+          <w:iCs/>
+          <w:color w:val="1F3864" w:themeColor="accent1" w:themeShade="80"/>
+        </w:rPr>
+        <w:t>гетероскедастичність</w:t>
+      </w:r>
+      <w:proofErr w:type="spellEnd"/>
+      <w:r>
+        <w:rPr>
+          <w:bCs/>
+          <w:i/>
+          <w:iCs/>
+          <w:color w:val="1F3864" w:themeColor="accent1" w:themeShade="80"/>
+        </w:rPr>
+        <w:t>.</w:t>
+      </w:r>
+    </w:p>
+    <w:p>
+      <w:pPr>
+        <w:pStyle w:val="a3"/>
         <w:numPr>
           <w:ilvl w:val="0"/>
           <w:numId w:val="2"/>
@@ -1729,49 +2695,35 @@
         <w:rPr>
           <w:b/>
         </w:rPr>
-        <w:t xml:space="preserve">Трансформація </w:t>
-      </w:r>
-      <w:proofErr w:type="spellStart"/>
-      <w:r>
-        <w:rPr>
-          <w:b/>
-        </w:rPr>
-        <w:t>Бокса-Кокса</w:t>
-      </w:r>
-      <w:proofErr w:type="spellEnd"/>
-      <w:r>
-        <w:rPr>
-          <w:b/>
-        </w:rPr>
-        <w:t xml:space="preserve"> за допомогою зсуву Y3 &lt;- </w:t>
-      </w:r>
-      <w:proofErr w:type="spellStart"/>
-      <w:r>
-        <w:rPr>
-          <w:b/>
-        </w:rPr>
-        <w:t>log</w:t>
-      </w:r>
-      <w:proofErr w:type="spellEnd"/>
-      <w:r>
-        <w:rPr>
-          <w:b/>
-        </w:rPr>
-        <w:t xml:space="preserve">(Y + m)). Порівняти за тестом </w:t>
-      </w:r>
-      <w:proofErr w:type="spellStart"/>
-      <w:r>
-        <w:rPr>
-          <w:b/>
-        </w:rPr>
-        <w:t>Брейша-Пагана</w:t>
-      </w:r>
-      <w:proofErr w:type="spellEnd"/>
-      <w:r>
-        <w:rPr>
-          <w:b/>
-        </w:rPr>
-        <w:t xml:space="preserve"> модель із трансформованою залежною змінною Y3;</w:t>
+        <w:t xml:space="preserve">Перевірити дані на </w:t>
+      </w:r>
+      <w:proofErr w:type="spellStart"/>
+      <w:r>
+        <w:rPr>
+          <w:b/>
+        </w:rPr>
+        <w:t>гомоскедастичність</w:t>
+      </w:r>
+      <w:proofErr w:type="spellEnd"/>
+      <w:r>
+        <w:rPr>
+          <w:b/>
+        </w:rPr>
+        <w:t xml:space="preserve"> за допомогою графічного методу </w:t>
+      </w:r>
+      <w:proofErr w:type="spellStart"/>
+      <w:r>
+        <w:rPr>
+          <w:b/>
+        </w:rPr>
+        <w:t>plot</w:t>
+      </w:r>
+      <w:proofErr w:type="spellEnd"/>
+      <w:r>
+        <w:rPr>
+          <w:b/>
+        </w:rPr>
+        <w:t>(*, 3)</w:t>
       </w:r>
       <w:r>
         <w:rPr>
@@ -1781,14 +2733,13 @@
       </w:r>
       <w:r>
         <w:rPr>
-          <w:b/>
           <w:noProof/>
         </w:rPr>
         <w:drawing>
-          <wp:inline distT="0" distB="0" distL="0" distR="0" wp14:anchorId="50B2D6AC" wp14:editId="3D944F61">
-            <wp:extent cx="5932805" cy="3862705"/>
-            <wp:effectExtent l="0" t="0" r="0" b="4445"/>
-            <wp:docPr id="14" name="Picture 14"/>
+          <wp:inline distT="0" distB="0" distL="0" distR="0" wp14:anchorId="1798A8C6" wp14:editId="267EB5A1">
+            <wp:extent cx="2540000" cy="1948373"/>
+            <wp:effectExtent l="0" t="0" r="0" b="0"/>
+            <wp:docPr id="35" name="Рисунок 35"/>
             <wp:cNvGraphicFramePr>
               <a:graphicFrameLocks xmlns:a="http://schemas.openxmlformats.org/drawingml/2006/main" noChangeAspect="1"/>
             </wp:cNvGraphicFramePr>
@@ -1796,36 +2747,23 @@
               <a:graphicData uri="http://schemas.openxmlformats.org/drawingml/2006/picture">
                 <pic:pic xmlns:pic="http://schemas.openxmlformats.org/drawingml/2006/picture">
                   <pic:nvPicPr>
-                    <pic:cNvPr id="0" name="Picture 3"/>
-                    <pic:cNvPicPr>
-                      <a:picLocks noChangeAspect="1" noChangeArrowheads="1"/>
-                    </pic:cNvPicPr>
+                    <pic:cNvPr id="1" name=""/>
+                    <pic:cNvPicPr/>
                   </pic:nvPicPr>
                   <pic:blipFill>
-                    <a:blip r:embed="rId17">
-                      <a:extLst>
-                        <a:ext uri="{28A0092B-C50C-407E-A947-70E740481C1C}">
-                          <a14:useLocalDpi xmlns:a14="http://schemas.microsoft.com/office/drawing/2010/main" val="0"/>
-                        </a:ext>
-                      </a:extLst>
-                    </a:blip>
-                    <a:srcRect/>
+                    <a:blip r:embed="rId15"/>
                     <a:stretch>
                       <a:fillRect/>
                     </a:stretch>
                   </pic:blipFill>
-                  <pic:spPr bwMode="auto">
+                  <pic:spPr>
                     <a:xfrm>
                       <a:off x="0" y="0"/>
-                      <a:ext cx="5932805" cy="3862705"/>
+                      <a:ext cx="2558318" cy="1962424"/>
                     </a:xfrm>
                     <a:prstGeom prst="rect">
                       <a:avLst/>
                     </a:prstGeom>
-                    <a:noFill/>
-                    <a:ln>
-                      <a:noFill/>
-                    </a:ln>
                   </pic:spPr>
                 </pic:pic>
               </a:graphicData>
@@ -1833,15 +2771,195 @@
           </wp:inline>
         </w:drawing>
       </w:r>
+    </w:p>
+    <w:p>
+      <w:pPr>
+        <w:pStyle w:val="a3"/>
+        <w:pBdr>
+          <w:top w:val="nil"/>
+          <w:left w:val="nil"/>
+          <w:bottom w:val="nil"/>
+          <w:right w:val="nil"/>
+          <w:between w:val="nil"/>
+        </w:pBdr>
+        <w:spacing w:after="0"/>
+        <w:rPr>
+          <w:bCs/>
+          <w:i/>
+          <w:iCs/>
+          <w:color w:val="1F3864" w:themeColor="accent1" w:themeShade="80"/>
+        </w:rPr>
+      </w:pPr>
+      <w:r>
+        <w:rPr>
+          <w:bCs/>
+          <w:i/>
+          <w:iCs/>
+          <w:color w:val="1F3864" w:themeColor="accent1" w:themeShade="80"/>
+        </w:rPr>
+        <w:t xml:space="preserve">Червона лінія розташована горизонтально, що добре, проте значення не однаково розподілені, що може вказувати на те що </w:t>
+      </w:r>
+      <w:proofErr w:type="spellStart"/>
+      <w:r>
+        <w:rPr>
+          <w:bCs/>
+          <w:i/>
+          <w:iCs/>
+          <w:color w:val="1F3864" w:themeColor="accent1" w:themeShade="80"/>
+        </w:rPr>
+        <w:t>гетероскедастичність</w:t>
+      </w:r>
+      <w:proofErr w:type="spellEnd"/>
+      <w:r>
+        <w:rPr>
+          <w:bCs/>
+          <w:i/>
+          <w:iCs/>
+          <w:color w:val="1F3864" w:themeColor="accent1" w:themeShade="80"/>
+        </w:rPr>
+        <w:t xml:space="preserve"> </w:t>
+      </w:r>
+      <w:r>
+        <w:rPr>
+          <w:bCs/>
+          <w:i/>
+          <w:iCs/>
+          <w:color w:val="1F3864" w:themeColor="accent1" w:themeShade="80"/>
+        </w:rPr>
+        <w:t>присутня</w:t>
+      </w:r>
+      <w:r>
+        <w:rPr>
+          <w:bCs/>
+          <w:i/>
+          <w:iCs/>
+          <w:color w:val="1F3864" w:themeColor="accent1" w:themeShade="80"/>
+        </w:rPr>
+        <w:t>.</w:t>
+      </w:r>
+    </w:p>
+    <w:p>
+      <w:pPr>
+        <w:pStyle w:val="a3"/>
+        <w:numPr>
+          <w:ilvl w:val="0"/>
+          <w:numId w:val="2"/>
+        </w:numPr>
+        <w:pBdr>
+          <w:top w:val="nil"/>
+          <w:left w:val="nil"/>
+          <w:bottom w:val="nil"/>
+          <w:right w:val="nil"/>
+          <w:between w:val="nil"/>
+        </w:pBdr>
+        <w:spacing w:after="0"/>
+        <w:rPr>
+          <w:b/>
+        </w:rPr>
+      </w:pPr>
+      <w:r>
+        <w:rPr>
+          <w:b/>
+        </w:rPr>
+        <w:t xml:space="preserve">Виконати перетворення для залежної змінної Y1 &lt;- </w:t>
+      </w:r>
+      <w:proofErr w:type="spellStart"/>
+      <w:r>
+        <w:rPr>
+          <w:b/>
+        </w:rPr>
+        <w:t>log</w:t>
+      </w:r>
+      <w:proofErr w:type="spellEnd"/>
+      <w:r>
+        <w:rPr>
+          <w:b/>
+        </w:rPr>
+        <w:t>(</w:t>
+      </w:r>
+      <w:proofErr w:type="spellStart"/>
+      <w:r>
+        <w:rPr>
+          <w:b/>
+        </w:rPr>
+        <w:t>abs</w:t>
+      </w:r>
+      <w:proofErr w:type="spellEnd"/>
+      <w:r>
+        <w:rPr>
+          <w:b/>
+        </w:rPr>
+        <w:t xml:space="preserve">(Y)) та Y2 &lt;- </w:t>
+      </w:r>
+      <w:proofErr w:type="spellStart"/>
+      <w:r>
+        <w:rPr>
+          <w:b/>
+        </w:rPr>
+        <w:t>sqrt</w:t>
+      </w:r>
+      <w:proofErr w:type="spellEnd"/>
+      <w:r>
+        <w:rPr>
+          <w:b/>
+        </w:rPr>
+        <w:t>(</w:t>
+      </w:r>
+      <w:proofErr w:type="spellStart"/>
+      <w:r>
+        <w:rPr>
+          <w:b/>
+        </w:rPr>
+        <w:t>abs</w:t>
+      </w:r>
+      <w:proofErr w:type="spellEnd"/>
+      <w:r>
+        <w:rPr>
+          <w:b/>
+        </w:rPr>
+        <w:t>(Y)).</w:t>
+      </w:r>
+      <w:r>
+        <w:rPr>
+          <w:b/>
+        </w:rPr>
+        <w:t xml:space="preserve"> </w:t>
+      </w:r>
+      <w:r>
+        <w:rPr>
+          <w:b/>
+        </w:rPr>
+        <w:t xml:space="preserve">Порівняти за тестом </w:t>
+      </w:r>
+      <w:proofErr w:type="spellStart"/>
+      <w:r>
+        <w:rPr>
+          <w:b/>
+        </w:rPr>
+        <w:t>Брейша-Пагана</w:t>
+      </w:r>
+      <w:proofErr w:type="spellEnd"/>
+      <w:r>
+        <w:rPr>
+          <w:b/>
+        </w:rPr>
+        <w:t xml:space="preserve"> моделі із залежними змінними Y1 та Y2;</w:t>
+      </w:r>
+      <w:r>
+        <w:rPr>
+          <w:b/>
+        </w:rPr>
+        <w:br/>
+      </w:r>
       <w:r>
         <w:rPr>
           <w:b/>
         </w:rPr>
         <w:drawing>
-          <wp:inline distT="0" distB="0" distL="0" distR="0" wp14:anchorId="5252C252" wp14:editId="4BF5A0B3">
-            <wp:extent cx="3515216" cy="638264"/>
-            <wp:effectExtent l="0" t="0" r="9525" b="9525"/>
-            <wp:docPr id="16" name="Picture 16" descr="Text&#10;&#10;Description automatically generated with medium confidence"/>
+          <wp:inline distT="0" distB="0" distL="0" distR="0" wp14:anchorId="4F555303" wp14:editId="489EE205">
+            <wp:extent cx="3270250" cy="1406679"/>
+            <wp:effectExtent l="0" t="0" r="6350" b="3175"/>
+            <wp:docPr id="36" name="Рисунок 36" descr="Зображення, що містить текст&#10;&#10;Автоматично згенерований опис"/>
             <wp:cNvGraphicFramePr>
               <a:graphicFrameLocks xmlns:a="http://schemas.openxmlformats.org/drawingml/2006/main" noChangeAspect="1"/>
             </wp:cNvGraphicFramePr>
@@ -1849,7 +2967,431 @@
               <a:graphicData uri="http://schemas.openxmlformats.org/drawingml/2006/picture">
                 <pic:pic xmlns:pic="http://schemas.openxmlformats.org/drawingml/2006/picture">
                   <pic:nvPicPr>
-                    <pic:cNvPr id="16" name="Picture 16" descr="Text&#10;&#10;Description automatically generated with medium confidence"/>
+                    <pic:cNvPr id="36" name="Рисунок 36" descr="Зображення, що містить текст&#10;&#10;Автоматично згенерований опис"/>
+                    <pic:cNvPicPr/>
+                  </pic:nvPicPr>
+                  <pic:blipFill>
+                    <a:blip r:embed="rId16"/>
+                    <a:stretch>
+                      <a:fillRect/>
+                    </a:stretch>
+                  </pic:blipFill>
+                  <pic:spPr>
+                    <a:xfrm>
+                      <a:off x="0" y="0"/>
+                      <a:ext cx="3313533" cy="1425297"/>
+                    </a:xfrm>
+                    <a:prstGeom prst="rect">
+                      <a:avLst/>
+                    </a:prstGeom>
+                  </pic:spPr>
+                </pic:pic>
+              </a:graphicData>
+            </a:graphic>
+          </wp:inline>
+        </w:drawing>
+      </w:r>
+    </w:p>
+    <w:p>
+      <w:pPr>
+        <w:pStyle w:val="a3"/>
+        <w:pBdr>
+          <w:top w:val="nil"/>
+          <w:left w:val="nil"/>
+          <w:bottom w:val="nil"/>
+          <w:right w:val="nil"/>
+          <w:between w:val="nil"/>
+        </w:pBdr>
+        <w:spacing w:after="0"/>
+        <w:rPr>
+          <w:bCs/>
+          <w:i/>
+          <w:iCs/>
+        </w:rPr>
+      </w:pPr>
+      <w:r>
+        <w:rPr>
+          <w:bCs/>
+          <w:i/>
+          <w:iCs/>
+          <w:color w:val="1F3864" w:themeColor="accent1" w:themeShade="80"/>
+        </w:rPr>
+        <w:t>Бачимо що у</w:t>
+      </w:r>
+      <w:r>
+        <w:rPr>
+          <w:bCs/>
+          <w:i/>
+          <w:iCs/>
+          <w:color w:val="1F3864" w:themeColor="accent1" w:themeShade="80"/>
+        </w:rPr>
+        <w:t xml:space="preserve"> </w:t>
+      </w:r>
+      <w:r>
+        <w:rPr>
+          <w:bCs/>
+          <w:i/>
+          <w:iCs/>
+          <w:color w:val="1F3864" w:themeColor="accent1" w:themeShade="80"/>
+        </w:rPr>
+        <w:t xml:space="preserve">моделі де </w:t>
+      </w:r>
+      <w:r>
+        <w:rPr>
+          <w:bCs/>
+          <w:i/>
+          <w:iCs/>
+          <w:color w:val="1F3864" w:themeColor="accent1" w:themeShade="80"/>
+        </w:rPr>
+        <w:t xml:space="preserve">Y1 &lt;- </w:t>
+      </w:r>
+      <w:proofErr w:type="spellStart"/>
+      <w:r>
+        <w:rPr>
+          <w:bCs/>
+          <w:i/>
+          <w:iCs/>
+          <w:color w:val="1F3864" w:themeColor="accent1" w:themeShade="80"/>
+        </w:rPr>
+        <w:t>log</w:t>
+      </w:r>
+      <w:proofErr w:type="spellEnd"/>
+      <w:r>
+        <w:rPr>
+          <w:bCs/>
+          <w:i/>
+          <w:iCs/>
+          <w:color w:val="1F3864" w:themeColor="accent1" w:themeShade="80"/>
+        </w:rPr>
+        <w:t>(</w:t>
+      </w:r>
+      <w:proofErr w:type="spellStart"/>
+      <w:r>
+        <w:rPr>
+          <w:bCs/>
+          <w:i/>
+          <w:iCs/>
+          <w:color w:val="1F3864" w:themeColor="accent1" w:themeShade="80"/>
+        </w:rPr>
+        <w:t>abs</w:t>
+      </w:r>
+      <w:proofErr w:type="spellEnd"/>
+      <w:r>
+        <w:rPr>
+          <w:bCs/>
+          <w:i/>
+          <w:iCs/>
+          <w:color w:val="1F3864" w:themeColor="accent1" w:themeShade="80"/>
+        </w:rPr>
+        <w:t>(Y))</w:t>
+      </w:r>
+      <w:r>
+        <w:rPr>
+          <w:bCs/>
+          <w:i/>
+          <w:iCs/>
+          <w:color w:val="1F3864" w:themeColor="accent1" w:themeShade="80"/>
+        </w:rPr>
+        <w:t xml:space="preserve"> значення </w:t>
+      </w:r>
+      <w:r>
+        <w:rPr>
+          <w:bCs/>
+          <w:i/>
+          <w:iCs/>
+          <w:color w:val="1F3864" w:themeColor="accent1" w:themeShade="80"/>
+          <w:lang w:val="en-US"/>
+        </w:rPr>
+        <w:t>p</w:t>
+      </w:r>
+      <w:r>
+        <w:rPr>
+          <w:bCs/>
+          <w:i/>
+          <w:iCs/>
+          <w:color w:val="1F3864" w:themeColor="accent1" w:themeShade="80"/>
+        </w:rPr>
+        <w:t>-</w:t>
+      </w:r>
+      <w:r>
+        <w:rPr>
+          <w:bCs/>
+          <w:i/>
+          <w:iCs/>
+          <w:color w:val="1F3864" w:themeColor="accent1" w:themeShade="80"/>
+          <w:lang w:val="en-US"/>
+        </w:rPr>
+        <w:t>value</w:t>
+      </w:r>
+      <w:r>
+        <w:rPr>
+          <w:bCs/>
+          <w:i/>
+          <w:iCs/>
+        </w:rPr>
+        <w:t xml:space="preserve"> </w:t>
+      </w:r>
+      <w:r>
+        <w:rPr>
+          <w:bCs/>
+          <w:i/>
+          <w:iCs/>
+          <w:color w:val="1F3864" w:themeColor="accent1" w:themeShade="80"/>
+        </w:rPr>
+        <w:t>набагато більше</w:t>
+      </w:r>
+      <w:r>
+        <w:rPr>
+          <w:bCs/>
+          <w:i/>
+          <w:iCs/>
+          <w:color w:val="1F3864" w:themeColor="accent1" w:themeShade="80"/>
+        </w:rPr>
+        <w:t>, тому це перетворення краще. Обидва перетворення</w:t>
+      </w:r>
+      <w:r>
+        <w:rPr>
+          <w:bCs/>
+          <w:i/>
+          <w:iCs/>
+          <w:color w:val="1F3864" w:themeColor="accent1" w:themeShade="80"/>
+        </w:rPr>
+        <w:t xml:space="preserve"> мають </w:t>
+      </w:r>
+      <w:r>
+        <w:rPr>
+          <w:bCs/>
+          <w:i/>
+          <w:iCs/>
+          <w:color w:val="1F3864" w:themeColor="accent1" w:themeShade="80"/>
+          <w:lang w:val="en-US"/>
+        </w:rPr>
+        <w:t>p</w:t>
+      </w:r>
+      <w:r>
+        <w:rPr>
+          <w:bCs/>
+          <w:i/>
+          <w:iCs/>
+          <w:color w:val="1F3864" w:themeColor="accent1" w:themeShade="80"/>
+          <w:lang w:val="ru-RU"/>
+        </w:rPr>
+        <w:t>-</w:t>
+      </w:r>
+      <w:r>
+        <w:rPr>
+          <w:bCs/>
+          <w:i/>
+          <w:iCs/>
+          <w:color w:val="1F3864" w:themeColor="accent1" w:themeShade="80"/>
+          <w:lang w:val="en-US"/>
+        </w:rPr>
+        <w:t>value</w:t>
+      </w:r>
+      <w:r>
+        <w:rPr>
+          <w:bCs/>
+          <w:i/>
+          <w:iCs/>
+          <w:color w:val="1F3864" w:themeColor="accent1" w:themeShade="80"/>
+          <w:lang w:val="ru-RU"/>
+        </w:rPr>
+        <w:t xml:space="preserve"> &gt; 0.05</w:t>
+      </w:r>
+      <w:r>
+        <w:rPr>
+          <w:bCs/>
+          <w:i/>
+          <w:iCs/>
+          <w:color w:val="1F3864" w:themeColor="accent1" w:themeShade="80"/>
+        </w:rPr>
+        <w:t xml:space="preserve">, що означає, що </w:t>
+      </w:r>
+      <w:r>
+        <w:rPr>
+          <w:bCs/>
+          <w:i/>
+          <w:iCs/>
+          <w:color w:val="1F3864" w:themeColor="accent1" w:themeShade="80"/>
+        </w:rPr>
+        <w:t xml:space="preserve">залишки є </w:t>
+      </w:r>
+      <w:proofErr w:type="spellStart"/>
+      <w:r>
+        <w:rPr>
+          <w:bCs/>
+          <w:i/>
+          <w:iCs/>
+          <w:color w:val="1F3864" w:themeColor="accent1" w:themeShade="80"/>
+        </w:rPr>
+        <w:t>гомоскедастичними</w:t>
+      </w:r>
+      <w:proofErr w:type="spellEnd"/>
+      <w:r>
+        <w:rPr>
+          <w:bCs/>
+          <w:i/>
+          <w:iCs/>
+          <w:color w:val="1F3864" w:themeColor="accent1" w:themeShade="80"/>
+        </w:rPr>
+        <w:t>.</w:t>
+      </w:r>
+      <w:r>
+        <w:rPr>
+          <w:bCs/>
+          <w:i/>
+          <w:iCs/>
+        </w:rPr>
+        <w:br/>
+      </w:r>
+    </w:p>
+    <w:p>
+      <w:pPr>
+        <w:pStyle w:val="a3"/>
+        <w:numPr>
+          <w:ilvl w:val="0"/>
+          <w:numId w:val="2"/>
+        </w:numPr>
+        <w:pBdr>
+          <w:top w:val="nil"/>
+          <w:left w:val="nil"/>
+          <w:bottom w:val="nil"/>
+          <w:right w:val="nil"/>
+          <w:between w:val="nil"/>
+        </w:pBdr>
+        <w:spacing w:after="0"/>
+        <w:rPr>
+          <w:b/>
+        </w:rPr>
+      </w:pPr>
+      <w:r>
+        <w:rPr>
+          <w:b/>
+        </w:rPr>
+        <w:lastRenderedPageBreak/>
+        <w:t xml:space="preserve">Трансформація </w:t>
+      </w:r>
+      <w:proofErr w:type="spellStart"/>
+      <w:r>
+        <w:rPr>
+          <w:b/>
+        </w:rPr>
+        <w:t>Бокса-Кокса</w:t>
+      </w:r>
+      <w:proofErr w:type="spellEnd"/>
+      <w:r>
+        <w:rPr>
+          <w:b/>
+        </w:rPr>
+        <w:t xml:space="preserve"> за допомогою зсуву Y3 &lt;- </w:t>
+      </w:r>
+      <w:proofErr w:type="spellStart"/>
+      <w:r>
+        <w:rPr>
+          <w:b/>
+        </w:rPr>
+        <w:t>log</w:t>
+      </w:r>
+      <w:proofErr w:type="spellEnd"/>
+      <w:r>
+        <w:rPr>
+          <w:b/>
+        </w:rPr>
+        <w:t xml:space="preserve">(Y + m)). Порівняти за тестом </w:t>
+      </w:r>
+      <w:proofErr w:type="spellStart"/>
+      <w:r>
+        <w:rPr>
+          <w:b/>
+        </w:rPr>
+        <w:t>Брейша-Пагана</w:t>
+      </w:r>
+      <w:proofErr w:type="spellEnd"/>
+      <w:r>
+        <w:rPr>
+          <w:b/>
+        </w:rPr>
+        <w:t xml:space="preserve"> модель із трансформованою залежною змінною Y3;</w:t>
+      </w:r>
+      <w:r>
+        <w:rPr>
+          <w:b/>
+        </w:rPr>
+        <w:br/>
+      </w:r>
+      <w:r>
+        <w:rPr>
+          <w:noProof/>
+        </w:rPr>
+        <w:drawing>
+          <wp:inline distT="0" distB="0" distL="0" distR="0" wp14:anchorId="25981F84" wp14:editId="1BB44A92">
+            <wp:extent cx="3302000" cy="2510650"/>
+            <wp:effectExtent l="0" t="0" r="0" b="4445"/>
+            <wp:docPr id="38" name="Рисунок 38"/>
+            <wp:cNvGraphicFramePr>
+              <a:graphicFrameLocks xmlns:a="http://schemas.openxmlformats.org/drawingml/2006/main" noChangeAspect="1"/>
+            </wp:cNvGraphicFramePr>
+            <a:graphic xmlns:a="http://schemas.openxmlformats.org/drawingml/2006/main">
+              <a:graphicData uri="http://schemas.openxmlformats.org/drawingml/2006/picture">
+                <pic:pic xmlns:pic="http://schemas.openxmlformats.org/drawingml/2006/picture">
+                  <pic:nvPicPr>
+                    <pic:cNvPr id="1" name=""/>
+                    <pic:cNvPicPr/>
+                  </pic:nvPicPr>
+                  <pic:blipFill>
+                    <a:blip r:embed="rId17"/>
+                    <a:stretch>
+                      <a:fillRect/>
+                    </a:stretch>
+                  </pic:blipFill>
+                  <pic:spPr>
+                    <a:xfrm>
+                      <a:off x="0" y="0"/>
+                      <a:ext cx="3327205" cy="2529815"/>
+                    </a:xfrm>
+                    <a:prstGeom prst="rect">
+                      <a:avLst/>
+                    </a:prstGeom>
+                  </pic:spPr>
+                </pic:pic>
+              </a:graphicData>
+            </a:graphic>
+          </wp:inline>
+        </w:drawing>
+      </w:r>
+    </w:p>
+    <w:p>
+      <w:pPr>
+        <w:pStyle w:val="a3"/>
+        <w:pBdr>
+          <w:top w:val="nil"/>
+          <w:left w:val="nil"/>
+          <w:bottom w:val="nil"/>
+          <w:right w:val="nil"/>
+          <w:between w:val="nil"/>
+        </w:pBdr>
+        <w:spacing w:after="0"/>
+        <w:rPr>
+          <w:b/>
+        </w:rPr>
+      </w:pPr>
+      <w:r>
+        <w:rPr>
+          <w:b/>
+        </w:rPr>
+        <w:drawing>
+          <wp:inline distT="0" distB="0" distL="0" distR="0" wp14:anchorId="54E18772" wp14:editId="4FAED511">
+            <wp:extent cx="3095625" cy="1124418"/>
+            <wp:effectExtent l="0" t="0" r="0" b="0"/>
+            <wp:docPr id="39" name="Рисунок 39" descr="Зображення, що містить текст&#10;&#10;Автоматично згенерований опис"/>
+            <wp:cNvGraphicFramePr>
+              <a:graphicFrameLocks xmlns:a="http://schemas.openxmlformats.org/drawingml/2006/main" noChangeAspect="1"/>
+            </wp:cNvGraphicFramePr>
+            <a:graphic xmlns:a="http://schemas.openxmlformats.org/drawingml/2006/main">
+              <a:graphicData uri="http://schemas.openxmlformats.org/drawingml/2006/picture">
+                <pic:pic xmlns:pic="http://schemas.openxmlformats.org/drawingml/2006/picture">
+                  <pic:nvPicPr>
+                    <pic:cNvPr id="39" name="Рисунок 39" descr="Зображення, що містить текст&#10;&#10;Автоматично згенерований опис"/>
                     <pic:cNvPicPr/>
                   </pic:nvPicPr>
                   <pic:blipFill>
@@ -1861,7 +3403,7 @@
                   <pic:spPr>
                     <a:xfrm>
                       <a:off x="0" y="0"/>
-                      <a:ext cx="3515216" cy="638264"/>
+                      <a:ext cx="3128973" cy="1136531"/>
                     </a:xfrm>
                     <a:prstGeom prst="rect">
                       <a:avLst/>
@@ -1876,7 +3418,94 @@
     </w:p>
     <w:p>
       <w:pPr>
-        <w:pStyle w:val="ListParagraph"/>
+        <w:pStyle w:val="a3"/>
+        <w:pBdr>
+          <w:top w:val="nil"/>
+          <w:left w:val="nil"/>
+          <w:bottom w:val="nil"/>
+          <w:right w:val="nil"/>
+          <w:between w:val="nil"/>
+        </w:pBdr>
+        <w:spacing w:after="0"/>
+        <w:rPr>
+          <w:bCs/>
+          <w:i/>
+          <w:iCs/>
+          <w:color w:val="1F3864" w:themeColor="accent1" w:themeShade="80"/>
+        </w:rPr>
+      </w:pPr>
+      <w:r>
+        <w:rPr>
+          <w:bCs/>
+          <w:i/>
+          <w:iCs/>
+          <w:color w:val="1F3864" w:themeColor="accent1" w:themeShade="80"/>
+        </w:rPr>
+        <w:t>Це перетворення спрацювало гірше ніж попередні, тому що за тестом ми маємо дуже маленьке значення p-</w:t>
+      </w:r>
+      <w:proofErr w:type="spellStart"/>
+      <w:r>
+        <w:rPr>
+          <w:bCs/>
+          <w:i/>
+          <w:iCs/>
+          <w:color w:val="1F3864" w:themeColor="accent1" w:themeShade="80"/>
+        </w:rPr>
+        <w:t>value</w:t>
+      </w:r>
+      <w:proofErr w:type="spellEnd"/>
+      <w:r>
+        <w:rPr>
+          <w:bCs/>
+          <w:i/>
+          <w:iCs/>
+          <w:color w:val="1F3864" w:themeColor="accent1" w:themeShade="80"/>
+        </w:rPr>
+        <w:t xml:space="preserve"> і це означає, що присутня сильна </w:t>
+      </w:r>
+      <w:proofErr w:type="spellStart"/>
+      <w:r>
+        <w:rPr>
+          <w:bCs/>
+          <w:i/>
+          <w:iCs/>
+          <w:color w:val="1F3864" w:themeColor="accent1" w:themeShade="80"/>
+        </w:rPr>
+        <w:t>гетероскедастичність</w:t>
+      </w:r>
+      <w:proofErr w:type="spellEnd"/>
+      <w:r>
+        <w:rPr>
+          <w:bCs/>
+          <w:i/>
+          <w:iCs/>
+          <w:color w:val="1F3864" w:themeColor="accent1" w:themeShade="80"/>
+        </w:rPr>
+        <w:t>.</w:t>
+      </w:r>
+    </w:p>
+    <w:p>
+      <w:pPr>
+        <w:pStyle w:val="a3"/>
+        <w:pBdr>
+          <w:top w:val="nil"/>
+          <w:left w:val="nil"/>
+          <w:bottom w:val="nil"/>
+          <w:right w:val="nil"/>
+          <w:between w:val="nil"/>
+        </w:pBdr>
+        <w:spacing w:after="0"/>
+        <w:rPr>
+          <w:bCs/>
+          <w:i/>
+          <w:iCs/>
+          <w:color w:val="1F3864" w:themeColor="accent1" w:themeShade="80"/>
+        </w:rPr>
+      </w:pPr>
+    </w:p>
+    <w:p>
+      <w:pPr>
+        <w:pStyle w:val="a3"/>
         <w:numPr>
           <w:ilvl w:val="0"/>
           <w:numId w:val="2"/>
@@ -1943,15 +3572,13 @@
       </w:pPr>
       <w:r>
         <w:rPr>
-          <w:b/>
           <w:noProof/>
         </w:rPr>
-        <w:lastRenderedPageBreak/>
         <w:drawing>
-          <wp:inline distT="0" distB="0" distL="0" distR="0" wp14:anchorId="48212782" wp14:editId="5C3EEA48">
-            <wp:extent cx="5932805" cy="3862705"/>
-            <wp:effectExtent l="0" t="0" r="0" b="4445"/>
-            <wp:docPr id="17" name="Picture 17"/>
+          <wp:inline distT="0" distB="0" distL="0" distR="0" wp14:anchorId="0CC3CA24" wp14:editId="12A24D46">
+            <wp:extent cx="2973137" cy="2260600"/>
+            <wp:effectExtent l="0" t="0" r="0" b="6350"/>
+            <wp:docPr id="41" name="Рисунок 41"/>
             <wp:cNvGraphicFramePr>
               <a:graphicFrameLocks xmlns:a="http://schemas.openxmlformats.org/drawingml/2006/main" noChangeAspect="1"/>
             </wp:cNvGraphicFramePr>
@@ -1959,36 +3586,23 @@
               <a:graphicData uri="http://schemas.openxmlformats.org/drawingml/2006/picture">
                 <pic:pic xmlns:pic="http://schemas.openxmlformats.org/drawingml/2006/picture">
                   <pic:nvPicPr>
-                    <pic:cNvPr id="0" name="Picture 4"/>
-                    <pic:cNvPicPr>
-                      <a:picLocks noChangeAspect="1" noChangeArrowheads="1"/>
-                    </pic:cNvPicPr>
+                    <pic:cNvPr id="1" name=""/>
+                    <pic:cNvPicPr/>
                   </pic:nvPicPr>
                   <pic:blipFill>
-                    <a:blip r:embed="rId19">
-                      <a:extLst>
-                        <a:ext uri="{28A0092B-C50C-407E-A947-70E740481C1C}">
-                          <a14:useLocalDpi xmlns:a14="http://schemas.microsoft.com/office/drawing/2010/main" val="0"/>
-                        </a:ext>
-                      </a:extLst>
-                    </a:blip>
-                    <a:srcRect/>
+                    <a:blip r:embed="rId19"/>
                     <a:stretch>
                       <a:fillRect/>
                     </a:stretch>
                   </pic:blipFill>
-                  <pic:spPr bwMode="auto">
+                  <pic:spPr>
                     <a:xfrm>
                       <a:off x="0" y="0"/>
-                      <a:ext cx="5932805" cy="3862705"/>
+                      <a:ext cx="2989544" cy="2273075"/>
                     </a:xfrm>
                     <a:prstGeom prst="rect">
                       <a:avLst/>
                     </a:prstGeom>
-                    <a:noFill/>
-                    <a:ln>
-                      <a:noFill/>
-                    </a:ln>
                   </pic:spPr>
                 </pic:pic>
               </a:graphicData>
@@ -2021,10 +3635,10 @@
           <w:szCs w:val="24"/>
         </w:rPr>
         <w:drawing>
-          <wp:inline distT="0" distB="0" distL="0" distR="0" wp14:anchorId="561066B9" wp14:editId="4E41B128">
-            <wp:extent cx="3429479" cy="590632"/>
-            <wp:effectExtent l="0" t="0" r="0" b="0"/>
-            <wp:docPr id="18" name="Picture 18" descr="Text, letter&#10;&#10;Description automatically generated"/>
+          <wp:inline distT="0" distB="0" distL="0" distR="0" wp14:anchorId="2A5E8D21" wp14:editId="5C1F4F14">
+            <wp:extent cx="3576507" cy="1593850"/>
+            <wp:effectExtent l="0" t="0" r="5080" b="6350"/>
+            <wp:docPr id="40" name="Рисунок 40" descr="Зображення, що містить текст&#10;&#10;Автоматично згенерований опис"/>
             <wp:cNvGraphicFramePr>
               <a:graphicFrameLocks xmlns:a="http://schemas.openxmlformats.org/drawingml/2006/main" noChangeAspect="1"/>
             </wp:cNvGraphicFramePr>
@@ -2032,7 +3646,7 @@
               <a:graphicData uri="http://schemas.openxmlformats.org/drawingml/2006/picture">
                 <pic:pic xmlns:pic="http://schemas.openxmlformats.org/drawingml/2006/picture">
                   <pic:nvPicPr>
-                    <pic:cNvPr id="18" name="Picture 18" descr="Text, letter&#10;&#10;Description automatically generated"/>
+                    <pic:cNvPr id="40" name="Рисунок 40" descr="Зображення, що містить текст&#10;&#10;Автоматично згенерований опис"/>
                     <pic:cNvPicPr/>
                   </pic:nvPicPr>
                   <pic:blipFill>
@@ -2044,7 +3658,7 @@
                   <pic:spPr>
                     <a:xfrm>
                       <a:off x="0" y="0"/>
-                      <a:ext cx="3429479" cy="590632"/>
+                      <a:ext cx="3623158" cy="1614640"/>
                     </a:xfrm>
                     <a:prstGeom prst="rect">
                       <a:avLst/>
@@ -2056,21 +3670,174 @@
           </wp:inline>
         </w:drawing>
       </w:r>
-      <w:r>
+    </w:p>
+    <w:p>
+      <w:pPr>
+        <w:pBdr>
+          <w:top w:val="nil"/>
+          <w:left w:val="nil"/>
+          <w:bottom w:val="nil"/>
+          <w:right w:val="nil"/>
+          <w:between w:val="nil"/>
+        </w:pBdr>
+        <w:spacing w:after="0"/>
+        <w:ind w:firstLine="708"/>
+        <w:rPr>
+          <w:bCs/>
+          <w:i/>
+          <w:iCs/>
+          <w:color w:val="1F3864" w:themeColor="accent1" w:themeShade="80"/>
+        </w:rPr>
+      </w:pPr>
+      <w:r>
+        <w:rPr>
+          <w:bCs/>
+          <w:i/>
+          <w:iCs/>
+          <w:color w:val="1F3864" w:themeColor="accent1" w:themeShade="80"/>
+        </w:rPr>
+        <w:t xml:space="preserve">Це перетворення </w:t>
+      </w:r>
+      <w:r>
+        <w:rPr>
+          <w:bCs/>
+          <w:i/>
+          <w:iCs/>
+          <w:color w:val="1F3864" w:themeColor="accent1" w:themeShade="80"/>
+        </w:rPr>
+        <w:t>краще</w:t>
+      </w:r>
+      <w:r>
+        <w:rPr>
+          <w:bCs/>
+          <w:i/>
+          <w:iCs/>
+          <w:color w:val="1F3864" w:themeColor="accent1" w:themeShade="80"/>
+        </w:rPr>
+        <w:t xml:space="preserve"> ніж </w:t>
+      </w:r>
+      <w:proofErr w:type="spellStart"/>
+      <w:r>
+        <w:rPr>
+          <w:bCs/>
+          <w:i/>
+          <w:iCs/>
+          <w:color w:val="1F3864" w:themeColor="accent1" w:themeShade="80"/>
+        </w:rPr>
+        <w:t>Бокса-Кокса</w:t>
+      </w:r>
+      <w:proofErr w:type="spellEnd"/>
+      <w:r>
+        <w:rPr>
+          <w:bCs/>
+          <w:i/>
+          <w:iCs/>
+          <w:color w:val="1F3864" w:themeColor="accent1" w:themeShade="80"/>
+        </w:rPr>
+        <w:t xml:space="preserve">, </w:t>
+      </w:r>
+      <w:r>
+        <w:rPr>
+          <w:bCs/>
+          <w:i/>
+          <w:iCs/>
+          <w:color w:val="1F3864" w:themeColor="accent1" w:themeShade="80"/>
+        </w:rPr>
+        <w:t>проте однаково</w:t>
+      </w:r>
+      <w:r>
+        <w:rPr>
+          <w:bCs/>
+          <w:i/>
+          <w:iCs/>
+          <w:color w:val="1F3864" w:themeColor="accent1" w:themeShade="80"/>
+        </w:rPr>
+        <w:t xml:space="preserve"> p-</w:t>
+      </w:r>
+      <w:proofErr w:type="spellStart"/>
+      <w:r>
+        <w:rPr>
+          <w:bCs/>
+          <w:i/>
+          <w:iCs/>
+          <w:color w:val="1F3864" w:themeColor="accent1" w:themeShade="80"/>
+        </w:rPr>
+        <w:t>value</w:t>
+      </w:r>
+      <w:proofErr w:type="spellEnd"/>
+      <w:r>
+        <w:rPr>
+          <w:bCs/>
+          <w:i/>
+          <w:iCs/>
+          <w:color w:val="1F3864" w:themeColor="accent1" w:themeShade="80"/>
+        </w:rPr>
+        <w:t>&lt;0.05</w:t>
+      </w:r>
+      <w:r>
+        <w:rPr>
+          <w:bCs/>
+          <w:i/>
+          <w:iCs/>
+          <w:color w:val="1F3864" w:themeColor="accent1" w:themeShade="80"/>
+        </w:rPr>
+        <w:t xml:space="preserve"> </w:t>
+      </w:r>
+      <w:r>
+        <w:rPr>
+          <w:bCs/>
+          <w:i/>
+          <w:iCs/>
+          <w:color w:val="1F3864" w:themeColor="accent1" w:themeShade="80"/>
+        </w:rPr>
+        <w:t xml:space="preserve"> і це означає, що присутня</w:t>
+      </w:r>
+      <w:r>
+        <w:rPr>
+          <w:bCs/>
+          <w:i/>
+          <w:iCs/>
+          <w:color w:val="1F3864" w:themeColor="accent1" w:themeShade="80"/>
+        </w:rPr>
+        <w:t xml:space="preserve"> </w:t>
+      </w:r>
+      <w:proofErr w:type="spellStart"/>
+      <w:r>
+        <w:rPr>
+          <w:bCs/>
+          <w:i/>
+          <w:iCs/>
+          <w:color w:val="1F3864" w:themeColor="accent1" w:themeShade="80"/>
+        </w:rPr>
+        <w:t>гетероскедастичність</w:t>
+      </w:r>
+      <w:proofErr w:type="spellEnd"/>
+    </w:p>
+    <w:p>
+      <w:pPr>
+        <w:pBdr>
+          <w:top w:val="nil"/>
+          <w:left w:val="nil"/>
+          <w:bottom w:val="nil"/>
+          <w:right w:val="nil"/>
+          <w:between w:val="nil"/>
+        </w:pBdr>
+        <w:spacing w:after="0"/>
+        <w:ind w:firstLine="708"/>
         <w:rPr>
           <w:b/>
           <w:sz w:val="24"/>
           <w:szCs w:val="24"/>
         </w:rPr>
-        <w:br/>
-      </w:r>
+      </w:pPr>
       <w:r>
         <w:rPr>
           <w:b/>
           <w:sz w:val="24"/>
           <w:szCs w:val="24"/>
         </w:rPr>
-        <w:t xml:space="preserve">Завдання </w:t>
+        <w:lastRenderedPageBreak/>
+        <w:br/>
       </w:r>
       <w:r>
         <w:rPr>
@@ -2078,7 +3845,7 @@
           <w:sz w:val="24"/>
           <w:szCs w:val="24"/>
         </w:rPr>
-        <w:t>3</w:t>
+        <w:t xml:space="preserve">Завдання </w:t>
       </w:r>
       <w:r>
         <w:rPr>
@@ -2086,66 +3853,74 @@
           <w:sz w:val="24"/>
           <w:szCs w:val="24"/>
         </w:rPr>
-        <w:t>: Метод головних компонент (</w:t>
-      </w:r>
-      <w:proofErr w:type="spellStart"/>
+        <w:t>3</w:t>
+      </w:r>
       <w:r>
         <w:rPr>
           <w:b/>
           <w:sz w:val="24"/>
           <w:szCs w:val="24"/>
         </w:rPr>
-        <w:t>Principal</w:t>
-      </w:r>
-      <w:proofErr w:type="spellEnd"/>
+        <w:t>: Метод головних компонент (</w:t>
+      </w:r>
+      <w:proofErr w:type="spellStart"/>
       <w:r>
         <w:rPr>
           <w:b/>
           <w:sz w:val="24"/>
           <w:szCs w:val="24"/>
         </w:rPr>
-        <w:t xml:space="preserve"> </w:t>
-      </w:r>
-      <w:proofErr w:type="spellStart"/>
+        <w:t>Principal</w:t>
+      </w:r>
+      <w:proofErr w:type="spellEnd"/>
       <w:r>
         <w:rPr>
           <w:b/>
           <w:sz w:val="24"/>
           <w:szCs w:val="24"/>
         </w:rPr>
-        <w:t>Component</w:t>
-      </w:r>
-      <w:proofErr w:type="spellEnd"/>
+        <w:t xml:space="preserve"> </w:t>
+      </w:r>
+      <w:proofErr w:type="spellStart"/>
       <w:r>
         <w:rPr>
           <w:b/>
           <w:sz w:val="24"/>
           <w:szCs w:val="24"/>
         </w:rPr>
-        <w:t xml:space="preserve"> </w:t>
-      </w:r>
-      <w:proofErr w:type="spellStart"/>
+        <w:t>Component</w:t>
+      </w:r>
+      <w:proofErr w:type="spellEnd"/>
       <w:r>
         <w:rPr>
           <w:b/>
           <w:sz w:val="24"/>
           <w:szCs w:val="24"/>
         </w:rPr>
-        <w:t>Analysis</w:t>
-      </w:r>
-      <w:proofErr w:type="spellEnd"/>
+        <w:t xml:space="preserve"> </w:t>
+      </w:r>
+      <w:proofErr w:type="spellStart"/>
       <w:r>
         <w:rPr>
           <w:b/>
           <w:sz w:val="24"/>
           <w:szCs w:val="24"/>
         </w:rPr>
+        <w:t>Analysis</w:t>
+      </w:r>
+      <w:proofErr w:type="spellEnd"/>
+      <w:r>
+        <w:rPr>
+          <w:b/>
+          <w:sz w:val="24"/>
+          <w:szCs w:val="24"/>
+        </w:rPr>
         <w:t xml:space="preserve"> – PCA).</w:t>
       </w:r>
     </w:p>
     <w:p>
       <w:pPr>
-        <w:pStyle w:val="ListParagraph"/>
+        <w:pStyle w:val="a3"/>
         <w:numPr>
           <w:ilvl w:val="0"/>
           <w:numId w:val="3"/>
@@ -2191,6 +3966,7 @@
       <w:r>
         <w:rPr>
           <w:b/>
+          <w:noProof/>
         </w:rPr>
         <w:drawing>
           <wp:inline distT="0" distB="0" distL="0" distR="0" wp14:anchorId="727181F2" wp14:editId="07930E8A">
@@ -2231,7 +4007,7 @@
     </w:p>
     <w:p>
       <w:pPr>
-        <w:pStyle w:val="ListParagraph"/>
+        <w:pStyle w:val="a3"/>
         <w:numPr>
           <w:ilvl w:val="0"/>
           <w:numId w:val="3"/>
@@ -2305,6 +4081,7 @@
       <w:r>
         <w:rPr>
           <w:b/>
+          <w:noProof/>
         </w:rPr>
         <w:drawing>
           <wp:inline distT="0" distB="0" distL="0" distR="0" wp14:anchorId="0B8773DD" wp14:editId="388F4B5B">
@@ -2345,7 +4122,7 @@
     </w:p>
     <w:p>
       <w:pPr>
-        <w:pStyle w:val="ListParagraph"/>
+        <w:pStyle w:val="a3"/>
         <w:numPr>
           <w:ilvl w:val="0"/>
           <w:numId w:val="3"/>
@@ -2366,7 +4143,6 @@
         <w:rPr>
           <w:b/>
         </w:rPr>
-        <w:lastRenderedPageBreak/>
         <w:t xml:space="preserve">Діаграма </w:t>
       </w:r>
       <w:proofErr w:type="spellStart"/>
@@ -2449,9 +4225,9 @@
           <w:noProof/>
         </w:rPr>
         <w:drawing>
-          <wp:inline distT="0" distB="0" distL="0" distR="0" wp14:anchorId="6C593EE2" wp14:editId="0B680260">
-            <wp:extent cx="5932805" cy="3862705"/>
-            <wp:effectExtent l="0" t="0" r="0" b="4445"/>
+          <wp:inline distT="0" distB="0" distL="0" distR="0" wp14:anchorId="6C593EE2" wp14:editId="238ED91A">
+            <wp:extent cx="3651250" cy="2377241"/>
+            <wp:effectExtent l="0" t="0" r="6350" b="4445"/>
             <wp:docPr id="21" name="Picture 21"/>
             <wp:cNvGraphicFramePr>
               <a:graphicFrameLocks xmlns:a="http://schemas.openxmlformats.org/drawingml/2006/main" noChangeAspect="1"/>
@@ -2481,7 +4257,7 @@
                   <pic:spPr bwMode="auto">
                     <a:xfrm>
                       <a:off x="0" y="0"/>
-                      <a:ext cx="5932805" cy="3862705"/>
+                      <a:ext cx="3682290" cy="2397451"/>
                     </a:xfrm>
                     <a:prstGeom prst="rect">
                       <a:avLst/>
@@ -2500,7 +4276,54 @@
     </w:p>
     <w:p>
       <w:pPr>
-        <w:pStyle w:val="ListParagraph"/>
+        <w:pStyle w:val="a3"/>
+        <w:pBdr>
+          <w:top w:val="nil"/>
+          <w:left w:val="nil"/>
+          <w:bottom w:val="nil"/>
+          <w:right w:val="nil"/>
+          <w:between w:val="nil"/>
+        </w:pBdr>
+        <w:spacing w:after="0"/>
+        <w:rPr>
+          <w:bCs/>
+          <w:i/>
+          <w:iCs/>
+          <w:color w:val="1F3864" w:themeColor="accent1" w:themeShade="80"/>
+        </w:rPr>
+      </w:pPr>
+      <w:r>
+        <w:rPr>
+          <w:bCs/>
+          <w:i/>
+          <w:iCs/>
+          <w:color w:val="1F3864" w:themeColor="accent1" w:themeShade="80"/>
+        </w:rPr>
+        <w:t>За діаграмою можна зробити висновок, що варто брати 5 компонент оскільки далі усі однакові.</w:t>
+      </w:r>
+    </w:p>
+    <w:p>
+      <w:pPr>
+        <w:pStyle w:val="a3"/>
+        <w:pBdr>
+          <w:top w:val="nil"/>
+          <w:left w:val="nil"/>
+          <w:bottom w:val="nil"/>
+          <w:right w:val="nil"/>
+          <w:between w:val="nil"/>
+        </w:pBdr>
+        <w:spacing w:after="0"/>
+        <w:rPr>
+          <w:bCs/>
+          <w:i/>
+          <w:iCs/>
+          <w:color w:val="1F3864" w:themeColor="accent1" w:themeShade="80"/>
+        </w:rPr>
+      </w:pPr>
+    </w:p>
+    <w:p>
+      <w:pPr>
+        <w:pStyle w:val="a3"/>
         <w:numPr>
           <w:ilvl w:val="0"/>
           <w:numId w:val="3"/>
@@ -2514,7 +4337,10 @@
         </w:pBdr>
         <w:spacing w:after="0"/>
         <w:rPr>
-          <w:b/>
+          <w:bCs/>
+          <w:i/>
+          <w:iCs/>
+          <w:color w:val="1F3864" w:themeColor="accent1" w:themeShade="80"/>
         </w:rPr>
       </w:pPr>
       <w:proofErr w:type="spellStart"/>
@@ -2529,13 +4355,7 @@
         <w:rPr>
           <w:b/>
         </w:rPr>
-        <w:t xml:space="preserve"> діаграма сукупної відсоткової дисперсії</w:t>
-      </w:r>
-      <w:r>
-        <w:rPr>
-          <w:b/>
-        </w:rPr>
-        <w:t xml:space="preserve"> </w:t>
+        <w:t xml:space="preserve"> діаграма сукупної відсоткової дисперсії </w:t>
       </w:r>
       <w:proofErr w:type="spellStart"/>
       <w:r>
@@ -2587,13 +4407,12 @@
       </w:r>
       <w:r>
         <w:rPr>
-          <w:b/>
           <w:noProof/>
         </w:rPr>
         <w:drawing>
-          <wp:inline distT="0" distB="0" distL="0" distR="0" wp14:anchorId="68D434DF" wp14:editId="45AA618E">
-            <wp:extent cx="5932805" cy="3862705"/>
-            <wp:effectExtent l="0" t="0" r="0" b="4445"/>
+          <wp:inline distT="0" distB="0" distL="0" distR="0" wp14:anchorId="68D434DF" wp14:editId="62C886ED">
+            <wp:extent cx="3378200" cy="2199464"/>
+            <wp:effectExtent l="0" t="0" r="0" b="0"/>
             <wp:docPr id="22" name="Picture 22"/>
             <wp:cNvGraphicFramePr>
               <a:graphicFrameLocks xmlns:a="http://schemas.openxmlformats.org/drawingml/2006/main" noChangeAspect="1"/>
@@ -2623,7 +4442,7 @@
                   <pic:spPr bwMode="auto">
                     <a:xfrm>
                       <a:off x="0" y="0"/>
-                      <a:ext cx="5932805" cy="3862705"/>
+                      <a:ext cx="3394516" cy="2210087"/>
                     </a:xfrm>
                     <a:prstGeom prst="rect">
                       <a:avLst/>
@@ -2642,7 +4461,35 @@
     </w:p>
     <w:p>
       <w:pPr>
-        <w:pStyle w:val="ListParagraph"/>
+        <w:pStyle w:val="a3"/>
+        <w:pBdr>
+          <w:top w:val="nil"/>
+          <w:left w:val="nil"/>
+          <w:bottom w:val="nil"/>
+          <w:right w:val="nil"/>
+          <w:between w:val="nil"/>
+        </w:pBdr>
+        <w:spacing w:after="0"/>
+        <w:rPr>
+          <w:bCs/>
+          <w:i/>
+          <w:iCs/>
+          <w:color w:val="1F3864" w:themeColor="accent1" w:themeShade="80"/>
+        </w:rPr>
+      </w:pPr>
+      <w:r>
+        <w:rPr>
+          <w:bCs/>
+          <w:i/>
+          <w:iCs/>
+          <w:color w:val="1F3864" w:themeColor="accent1" w:themeShade="80"/>
+        </w:rPr>
+        <w:t>Альтернативна діаграм підтверджує, що варто брати з 1 по 5 компоненту</w:t>
+      </w:r>
+    </w:p>
+    <w:p>
+      <w:pPr>
+        <w:pStyle w:val="a3"/>
         <w:numPr>
           <w:ilvl w:val="0"/>
           <w:numId w:val="3"/>
@@ -2677,10 +4524,10 @@
           <w:b/>
         </w:rPr>
         <w:drawing>
-          <wp:inline distT="0" distB="0" distL="0" distR="0" wp14:anchorId="0419B1C5" wp14:editId="019A2E98">
-            <wp:extent cx="5940425" cy="672465"/>
-            <wp:effectExtent l="0" t="0" r="3175" b="0"/>
-            <wp:docPr id="23" name="Picture 23"/>
+          <wp:inline distT="0" distB="0" distL="0" distR="0" wp14:anchorId="04EEFFA8" wp14:editId="41A12CD1">
+            <wp:extent cx="5368925" cy="1442809"/>
+            <wp:effectExtent l="0" t="0" r="3175" b="5080"/>
+            <wp:docPr id="42" name="Рисунок 42" descr="Зображення, що містить стіл&#10;&#10;Автоматично згенерований опис"/>
             <wp:cNvGraphicFramePr>
               <a:graphicFrameLocks xmlns:a="http://schemas.openxmlformats.org/drawingml/2006/main" noChangeAspect="1"/>
             </wp:cNvGraphicFramePr>
@@ -2688,7 +4535,7 @@
               <a:graphicData uri="http://schemas.openxmlformats.org/drawingml/2006/picture">
                 <pic:pic xmlns:pic="http://schemas.openxmlformats.org/drawingml/2006/picture">
                   <pic:nvPicPr>
-                    <pic:cNvPr id="1" name=""/>
+                    <pic:cNvPr id="42" name="Рисунок 42" descr="Зображення, що містить стіл&#10;&#10;Автоматично згенерований опис"/>
                     <pic:cNvPicPr/>
                   </pic:nvPicPr>
                   <pic:blipFill>
@@ -2700,7 +4547,7 @@
                   <pic:spPr>
                     <a:xfrm>
                       <a:off x="0" y="0"/>
-                      <a:ext cx="5940425" cy="672465"/>
+                      <a:ext cx="5382437" cy="1446440"/>
                     </a:xfrm>
                     <a:prstGeom prst="rect">
                       <a:avLst/>
@@ -2715,7 +4562,7 @@
     </w:p>
     <w:p>
       <w:pPr>
-        <w:pStyle w:val="ListParagraph"/>
+        <w:pStyle w:val="a3"/>
         <w:numPr>
           <w:ilvl w:val="0"/>
           <w:numId w:val="3"/>
@@ -2815,6 +4662,7 @@
       <w:r>
         <w:rPr>
           <w:b/>
+          <w:noProof/>
         </w:rPr>
         <w:drawing>
           <wp:inline distT="0" distB="0" distL="0" distR="0" wp14:anchorId="58C6163C" wp14:editId="3EFE7F0C">
@@ -2855,7 +4703,7 @@
     </w:p>
     <w:p>
       <w:pPr>
-        <w:pStyle w:val="ListParagraph"/>
+        <w:pStyle w:val="a3"/>
         <w:numPr>
           <w:ilvl w:val="0"/>
           <w:numId w:val="3"/>
@@ -2875,21 +4723,114 @@
       <w:r>
         <w:rPr>
           <w:b/>
+        </w:rPr>
+        <w:t>Графічне подання змінних через 2-ві перші основні компоненти для звичайних даних</w:t>
+      </w:r>
+      <w:r>
+        <w:rPr>
+          <w:b/>
+        </w:rPr>
+        <w:t xml:space="preserve"> </w:t>
+      </w:r>
+      <w:r>
+        <w:rPr>
+          <w:b/>
+        </w:rPr>
+        <w:t xml:space="preserve">та стандартизованих </w:t>
+      </w:r>
+      <w:proofErr w:type="spellStart"/>
+      <w:r>
+        <w:rPr>
+          <w:b/>
+        </w:rPr>
+        <w:t>biplot</w:t>
+      </w:r>
+      <w:proofErr w:type="spellEnd"/>
+      <w:r>
+        <w:rPr>
+          <w:b/>
+        </w:rPr>
+        <w:t xml:space="preserve">(*, </w:t>
+      </w:r>
+      <w:proofErr w:type="spellStart"/>
+      <w:r>
+        <w:rPr>
+          <w:b/>
+        </w:rPr>
+        <w:t>cex</w:t>
+      </w:r>
+      <w:proofErr w:type="spellEnd"/>
+      <w:r>
+        <w:rPr>
+          <w:b/>
+        </w:rPr>
+        <w:t xml:space="preserve"> = 0.75);</w:t>
+      </w:r>
+      <w:r>
+        <w:rPr>
+          <w:b/>
           <w:noProof/>
         </w:rPr>
+        <w:t xml:space="preserve"> </w:t>
+      </w:r>
+    </w:p>
+    <w:p>
+      <w:pPr>
+        <w:pStyle w:val="a3"/>
+        <w:pBdr>
+          <w:top w:val="nil"/>
+          <w:left w:val="nil"/>
+          <w:bottom w:val="nil"/>
+          <w:right w:val="nil"/>
+          <w:between w:val="nil"/>
+        </w:pBdr>
+        <w:spacing w:after="0"/>
+        <w:rPr>
+          <w:b/>
+          <w:color w:val="1F3864" w:themeColor="accent1" w:themeShade="80"/>
+        </w:rPr>
+      </w:pPr>
+      <w:r>
+        <w:rPr>
+          <w:b/>
+          <w:noProof/>
+          <w:color w:val="1F3864" w:themeColor="accent1" w:themeShade="80"/>
+        </w:rPr>
+        <w:t>Звичайні дані:</w:t>
+      </w:r>
+    </w:p>
+    <w:p>
+      <w:pPr>
+        <w:pStyle w:val="a3"/>
+        <w:pBdr>
+          <w:top w:val="nil"/>
+          <w:left w:val="nil"/>
+          <w:bottom w:val="nil"/>
+          <w:right w:val="nil"/>
+          <w:between w:val="nil"/>
+        </w:pBdr>
+        <w:spacing w:after="0"/>
+        <w:rPr>
+          <w:b/>
+        </w:rPr>
+      </w:pPr>
+      <w:r>
+        <w:rPr>
+          <w:noProof/>
+        </w:rPr>
         <w:drawing>
-          <wp:anchor distT="0" distB="0" distL="114300" distR="114300" simplePos="0" relativeHeight="251661312" behindDoc="0" locked="0" layoutInCell="1" allowOverlap="1" wp14:anchorId="25069BAE" wp14:editId="0E7A5725">
-            <wp:simplePos x="0" y="0"/>
+          <wp:anchor distT="0" distB="0" distL="114300" distR="114300" simplePos="0" relativeHeight="251658240" behindDoc="0" locked="0" layoutInCell="1" allowOverlap="1" wp14:anchorId="06646C4E" wp14:editId="3C002F5A">
+            <wp:simplePos x="1536700" y="3733800"/>
             <wp:positionH relativeFrom="column">
-              <wp:posOffset>455930</wp:posOffset>
+              <wp:align>left</wp:align>
             </wp:positionH>
             <wp:positionV relativeFrom="paragraph">
-              <wp:posOffset>508635</wp:posOffset>
+              <wp:align>top</wp:align>
             </wp:positionV>
-            <wp:extent cx="5932805" cy="3862705"/>
-            <wp:effectExtent l="0" t="0" r="0" b="4445"/>
-            <wp:wrapTopAndBottom/>
-            <wp:docPr id="27" name="Picture 27"/>
+            <wp:extent cx="3867150" cy="2426528"/>
+            <wp:effectExtent l="0" t="0" r="0" b="0"/>
+            <wp:wrapSquare wrapText="bothSides"/>
+            <wp:docPr id="43" name="Рисунок 43"/>
             <wp:cNvGraphicFramePr>
               <a:graphicFrameLocks xmlns:a="http://schemas.openxmlformats.org/drawingml/2006/main" noChangeAspect="1"/>
             </wp:cNvGraphicFramePr>
@@ -2897,36 +4838,29 @@
               <a:graphicData uri="http://schemas.openxmlformats.org/drawingml/2006/picture">
                 <pic:pic xmlns:pic="http://schemas.openxmlformats.org/drawingml/2006/picture">
                   <pic:nvPicPr>
-                    <pic:cNvPr id="0" name="Picture 9"/>
-                    <pic:cNvPicPr>
-                      <a:picLocks noChangeAspect="1" noChangeArrowheads="1"/>
-                    </pic:cNvPicPr>
+                    <pic:cNvPr id="1" name=""/>
+                    <pic:cNvPicPr/>
                   </pic:nvPicPr>
                   <pic:blipFill>
-                    <a:blip r:embed="rId27">
+                    <a:blip r:embed="rId27" cstate="print">
                       <a:extLst>
                         <a:ext uri="{28A0092B-C50C-407E-A947-70E740481C1C}">
                           <a14:useLocalDpi xmlns:a14="http://schemas.microsoft.com/office/drawing/2010/main" val="0"/>
                         </a:ext>
                       </a:extLst>
                     </a:blip>
-                    <a:srcRect/>
                     <a:stretch>
                       <a:fillRect/>
                     </a:stretch>
                   </pic:blipFill>
-                  <pic:spPr bwMode="auto">
+                  <pic:spPr>
                     <a:xfrm>
                       <a:off x="0" y="0"/>
-                      <a:ext cx="5932805" cy="3862705"/>
+                      <a:ext cx="3867150" cy="2426528"/>
                     </a:xfrm>
                     <a:prstGeom prst="rect">
                       <a:avLst/>
                     </a:prstGeom>
-                    <a:noFill/>
-                    <a:ln>
-                      <a:noFill/>
-                    </a:ln>
                   </pic:spPr>
                 </pic:pic>
               </a:graphicData>
@@ -2938,82 +4872,42 @@
         <w:rPr>
           <w:b/>
         </w:rPr>
-        <w:t>Графічне подання змінних через 2-ві перші основні компоненти для звичайних даних</w:t>
-      </w:r>
-      <w:r>
-        <w:rPr>
-          <w:b/>
-        </w:rPr>
-        <w:t xml:space="preserve"> </w:t>
-      </w:r>
-      <w:r>
-        <w:rPr>
-          <w:b/>
-        </w:rPr>
-        <w:t xml:space="preserve">та стандартизованих </w:t>
-      </w:r>
-      <w:proofErr w:type="spellStart"/>
-      <w:r>
-        <w:rPr>
-          <w:b/>
-        </w:rPr>
-        <w:t>biplot</w:t>
-      </w:r>
-      <w:proofErr w:type="spellEnd"/>
-      <w:r>
-        <w:rPr>
-          <w:b/>
-        </w:rPr>
-        <w:t xml:space="preserve">(*, </w:t>
-      </w:r>
-      <w:proofErr w:type="spellStart"/>
-      <w:r>
-        <w:rPr>
-          <w:b/>
-        </w:rPr>
-        <w:t>cex</w:t>
-      </w:r>
-      <w:proofErr w:type="spellEnd"/>
-      <w:r>
-        <w:rPr>
-          <w:b/>
-        </w:rPr>
-        <w:t xml:space="preserve"> = 0.75);</w:t>
-      </w:r>
-      <w:r>
-        <w:rPr>
-          <w:b/>
+        <w:br w:type="textWrapping" w:clear="all"/>
+      </w:r>
+      <w:r>
+        <w:rPr>
+          <w:b/>
+          <w:color w:val="1F3864" w:themeColor="accent1" w:themeShade="80"/>
+        </w:rPr>
+        <w:t>Стандартизовані:</w:t>
+      </w:r>
+    </w:p>
+    <w:p>
+      <w:pPr>
+        <w:pBdr>
+          <w:top w:val="nil"/>
+          <w:left w:val="nil"/>
+          <w:bottom w:val="nil"/>
+          <w:right w:val="nil"/>
+          <w:between w:val="nil"/>
+        </w:pBdr>
+        <w:spacing w:after="0"/>
+        <w:rPr>
+          <w:bCs/>
+          <w:i/>
+          <w:iCs/>
+          <w:color w:val="1F3864" w:themeColor="accent1" w:themeShade="80"/>
+        </w:rPr>
+      </w:pPr>
+      <w:r>
+        <w:rPr>
           <w:noProof/>
         </w:rPr>
-        <w:t xml:space="preserve"> </w:t>
-      </w:r>
-    </w:p>
-    <w:p>
-      <w:pPr>
-        <w:pStyle w:val="ListParagraph"/>
-        <w:pBdr>
-          <w:top w:val="nil"/>
-          <w:left w:val="nil"/>
-          <w:bottom w:val="nil"/>
-          <w:right w:val="nil"/>
-          <w:between w:val="nil"/>
-        </w:pBdr>
-        <w:spacing w:after="0"/>
-        <w:rPr>
-          <w:b/>
-        </w:rPr>
-      </w:pPr>
-      <w:r>
-        <w:rPr>
-          <w:b/>
-          <w:noProof/>
-        </w:rPr>
-        <w:lastRenderedPageBreak/>
         <w:drawing>
-          <wp:inline distT="0" distB="0" distL="0" distR="0" wp14:anchorId="224F3731" wp14:editId="540504A1">
-            <wp:extent cx="5932805" cy="3862705"/>
-            <wp:effectExtent l="0" t="0" r="0" b="4445"/>
-            <wp:docPr id="28" name="Picture 28" descr="Chart, scatter chart&#10;&#10;Description automatically generated"/>
+          <wp:inline distT="0" distB="0" distL="0" distR="0" wp14:anchorId="1628330C" wp14:editId="0DA3DF55">
+            <wp:extent cx="4225925" cy="2651649"/>
+            <wp:effectExtent l="0" t="0" r="3175" b="0"/>
+            <wp:docPr id="44" name="Рисунок 44"/>
             <wp:cNvGraphicFramePr>
               <a:graphicFrameLocks xmlns:a="http://schemas.openxmlformats.org/drawingml/2006/main" noChangeAspect="1"/>
             </wp:cNvGraphicFramePr>
@@ -3021,36 +4915,23 @@
               <a:graphicData uri="http://schemas.openxmlformats.org/drawingml/2006/picture">
                 <pic:pic xmlns:pic="http://schemas.openxmlformats.org/drawingml/2006/picture">
                   <pic:nvPicPr>
-                    <pic:cNvPr id="28" name="Picture 28" descr="Chart, scatter chart&#10;&#10;Description automatically generated"/>
-                    <pic:cNvPicPr>
-                      <a:picLocks noChangeAspect="1" noChangeArrowheads="1"/>
-                    </pic:cNvPicPr>
+                    <pic:cNvPr id="1" name=""/>
+                    <pic:cNvPicPr/>
                   </pic:nvPicPr>
                   <pic:blipFill>
-                    <a:blip r:embed="rId28">
-                      <a:extLst>
-                        <a:ext uri="{28A0092B-C50C-407E-A947-70E740481C1C}">
-                          <a14:useLocalDpi xmlns:a14="http://schemas.microsoft.com/office/drawing/2010/main" val="0"/>
-                        </a:ext>
-                      </a:extLst>
-                    </a:blip>
-                    <a:srcRect/>
+                    <a:blip r:embed="rId28"/>
                     <a:stretch>
                       <a:fillRect/>
                     </a:stretch>
                   </pic:blipFill>
-                  <pic:spPr bwMode="auto">
+                  <pic:spPr>
                     <a:xfrm>
                       <a:off x="0" y="0"/>
-                      <a:ext cx="5932805" cy="3862705"/>
+                      <a:ext cx="4234184" cy="2656831"/>
                     </a:xfrm>
                     <a:prstGeom prst="rect">
                       <a:avLst/>
                     </a:prstGeom>
-                    <a:noFill/>
-                    <a:ln>
-                      <a:noFill/>
-                    </a:ln>
                   </pic:spPr>
                 </pic:pic>
               </a:graphicData>
@@ -3058,6 +4939,135 @@
           </wp:inline>
         </w:drawing>
       </w:r>
+    </w:p>
+    <w:p>
+      <w:pPr>
+        <w:pStyle w:val="a3"/>
+        <w:pBdr>
+          <w:top w:val="nil"/>
+          <w:left w:val="nil"/>
+          <w:bottom w:val="nil"/>
+          <w:right w:val="nil"/>
+          <w:between w:val="nil"/>
+        </w:pBdr>
+        <w:spacing w:after="0"/>
+        <w:rPr>
+          <w:bCs/>
+          <w:i/>
+          <w:iCs/>
+          <w:color w:val="1F3864" w:themeColor="accent1" w:themeShade="80"/>
+        </w:rPr>
+      </w:pPr>
+      <w:r>
+        <w:rPr>
+          <w:bCs/>
+          <w:i/>
+          <w:iCs/>
+          <w:color w:val="1F3864" w:themeColor="accent1" w:themeShade="80"/>
+        </w:rPr>
+        <w:t xml:space="preserve">Для </w:t>
+      </w:r>
+      <w:r>
+        <w:rPr>
+          <w:bCs/>
+          <w:i/>
+          <w:iCs/>
+          <w:color w:val="1F3864" w:themeColor="accent1" w:themeShade="80"/>
+        </w:rPr>
+        <w:t>стандартизованих</w:t>
+      </w:r>
+      <w:r>
+        <w:rPr>
+          <w:bCs/>
+          <w:i/>
+          <w:iCs/>
+          <w:color w:val="1F3864" w:themeColor="accent1" w:themeShade="80"/>
+        </w:rPr>
+        <w:t xml:space="preserve"> даних </w:t>
+      </w:r>
+      <w:r>
+        <w:rPr>
+          <w:bCs/>
+          <w:i/>
+          <w:iCs/>
+          <w:color w:val="1F3864" w:themeColor="accent1" w:themeShade="80"/>
+        </w:rPr>
+        <w:t>добре</w:t>
+      </w:r>
+      <w:r>
+        <w:rPr>
+          <w:bCs/>
+          <w:i/>
+          <w:iCs/>
+          <w:color w:val="1F3864" w:themeColor="accent1" w:themeShade="80"/>
+        </w:rPr>
+        <w:t xml:space="preserve"> зрозумі</w:t>
+      </w:r>
+      <w:r>
+        <w:rPr>
+          <w:bCs/>
+          <w:i/>
+          <w:iCs/>
+          <w:color w:val="1F3864" w:themeColor="accent1" w:themeShade="80"/>
+        </w:rPr>
+        <w:t>ло</w:t>
+      </w:r>
+      <w:r>
+        <w:rPr>
+          <w:bCs/>
+          <w:i/>
+          <w:iCs/>
+          <w:color w:val="1F3864" w:themeColor="accent1" w:themeShade="80"/>
+        </w:rPr>
+        <w:t>, як розподілені стрілочки</w:t>
+      </w:r>
+      <w:r>
+        <w:rPr>
+          <w:bCs/>
+          <w:i/>
+          <w:iCs/>
+          <w:color w:val="1F3864" w:themeColor="accent1" w:themeShade="80"/>
+        </w:rPr>
+        <w:t xml:space="preserve">, а для </w:t>
+      </w:r>
+      <w:proofErr w:type="spellStart"/>
+      <w:r>
+        <w:rPr>
+          <w:bCs/>
+          <w:i/>
+          <w:iCs/>
+          <w:color w:val="1F3864" w:themeColor="accent1" w:themeShade="80"/>
+        </w:rPr>
+        <w:t>звийаних</w:t>
+      </w:r>
+      <w:proofErr w:type="spellEnd"/>
+      <w:r>
+        <w:rPr>
+          <w:bCs/>
+          <w:i/>
+          <w:iCs/>
+          <w:color w:val="1F3864" w:themeColor="accent1" w:themeShade="80"/>
+        </w:rPr>
+        <w:t xml:space="preserve"> -ні.</w:t>
+      </w:r>
+    </w:p>
+    <w:p>
+      <w:pPr>
+        <w:pBdr>
+          <w:top w:val="nil"/>
+          <w:left w:val="nil"/>
+          <w:bottom w:val="nil"/>
+          <w:right w:val="nil"/>
+          <w:between w:val="nil"/>
+        </w:pBdr>
+        <w:spacing w:after="0"/>
+        <w:rPr>
+          <w:bCs/>
+          <w:i/>
+          <w:iCs/>
+          <w:color w:val="1F3864" w:themeColor="accent1" w:themeShade="80"/>
+        </w:rPr>
+      </w:pPr>
     </w:p>
     <w:sectPr>
       <w:pgSz w:w="11906" w:h="16838"/>
@@ -3736,7 +5746,7 @@
     <w:lsdException w:name="Unresolved Mention" w:semiHidden="1" w:unhideWhenUsed="1"/>
     <w:lsdException w:name="Smart Link" w:semiHidden="1" w:unhideWhenUsed="1"/>
   </w:latentStyles>
-  <w:style w:type="paragraph" w:default="1" w:styleId="Normal">
+  <w:style w:type="paragraph" w:default="1" w:styleId="a">
     <w:name w:val="Normal"/>
     <w:qFormat/>
     <w:rsid w:val="005E0653"/>
@@ -3745,13 +5755,13 @@
       <w:lang w:val="uk-UA" w:eastAsia="uk-UA"/>
     </w:rPr>
   </w:style>
-  <w:style w:type="character" w:default="1" w:styleId="DefaultParagraphFont">
+  <w:style w:type="character" w:default="1" w:styleId="a0">
     <w:name w:val="Default Paragraph Font"/>
     <w:uiPriority w:val="1"/>
     <w:semiHidden/>
     <w:unhideWhenUsed/>
   </w:style>
-  <w:style w:type="table" w:default="1" w:styleId="TableNormal">
+  <w:style w:type="table" w:default="1" w:styleId="a1">
     <w:name w:val="Normal Table"/>
     <w:uiPriority w:val="99"/>
     <w:semiHidden/>
@@ -3766,15 +5776,15 @@
       </w:tblCellMar>
     </w:tblPr>
   </w:style>
-  <w:style w:type="numbering" w:default="1" w:styleId="NoList">
+  <w:style w:type="numbering" w:default="1" w:styleId="a2">
     <w:name w:val="No List"/>
     <w:uiPriority w:val="99"/>
     <w:semiHidden/>
     <w:unhideWhenUsed/>
   </w:style>
-  <w:style w:type="paragraph" w:styleId="ListParagraph">
+  <w:style w:type="paragraph" w:styleId="a3">
     <w:name w:val="List Paragraph"/>
-    <w:basedOn w:val="Normal"/>
+    <w:basedOn w:val="a"/>
     <w:uiPriority w:val="34"/>
     <w:qFormat/>
     <w:rsid w:val="005E0653"/>

--- a/Lab8/Lab8_Pylypiva_Katrich_Koval.docx
+++ b/Lab8/Lab8_Pylypiva_Katrich_Koval.docx
@@ -33,25 +33,7 @@
           <w:sz w:val="24"/>
           <w:szCs w:val="24"/>
         </w:rPr>
-        <w:t xml:space="preserve">Завдання 1: Перевірити дані на </w:t>
-      </w:r>
-      <w:proofErr w:type="spellStart"/>
-      <w:r>
-        <w:rPr>
-          <w:b/>
-          <w:sz w:val="24"/>
-          <w:szCs w:val="24"/>
-        </w:rPr>
-        <w:t>мультиколінеарність</w:t>
-      </w:r>
-      <w:proofErr w:type="spellEnd"/>
-      <w:r>
-        <w:rPr>
-          <w:b/>
-          <w:sz w:val="24"/>
-          <w:szCs w:val="24"/>
-        </w:rPr>
-        <w:t>.</w:t>
+        <w:t>Завдання 1: Перевірити дані на мультиколінеарність.</w:t>
       </w:r>
     </w:p>
     <w:p>
@@ -79,87 +61,7 @@
           <w:sz w:val="24"/>
           <w:szCs w:val="24"/>
         </w:rPr>
-        <w:t xml:space="preserve">Представити залежність </w:t>
-      </w:r>
-      <w:proofErr w:type="spellStart"/>
-      <w:r>
-        <w:rPr>
-          <w:b/>
-          <w:color w:val="000000"/>
-          <w:sz w:val="24"/>
-          <w:szCs w:val="24"/>
-        </w:rPr>
-        <w:t>таблично</w:t>
-      </w:r>
-      <w:proofErr w:type="spellEnd"/>
-      <w:r>
-        <w:rPr>
-          <w:b/>
-          <w:color w:val="000000"/>
-          <w:sz w:val="24"/>
-          <w:szCs w:val="24"/>
-        </w:rPr>
-        <w:t xml:space="preserve"> (</w:t>
-      </w:r>
-      <w:proofErr w:type="spellStart"/>
-      <w:r>
-        <w:rPr>
-          <w:b/>
-          <w:color w:val="000000"/>
-          <w:sz w:val="24"/>
-          <w:szCs w:val="24"/>
-        </w:rPr>
-        <w:t>round</w:t>
-      </w:r>
-      <w:proofErr w:type="spellEnd"/>
-      <w:r>
-        <w:rPr>
-          <w:b/>
-          <w:color w:val="000000"/>
-          <w:sz w:val="24"/>
-          <w:szCs w:val="24"/>
-        </w:rPr>
-        <w:t>(</w:t>
-      </w:r>
-      <w:proofErr w:type="spellStart"/>
-      <w:r>
-        <w:rPr>
-          <w:b/>
-          <w:color w:val="000000"/>
-          <w:sz w:val="24"/>
-          <w:szCs w:val="24"/>
-        </w:rPr>
-        <w:t>cor</w:t>
-      </w:r>
-      <w:proofErr w:type="spellEnd"/>
-      <w:r>
-        <w:rPr>
-          <w:b/>
-          <w:color w:val="000000"/>
-          <w:sz w:val="24"/>
-          <w:szCs w:val="24"/>
-        </w:rPr>
-        <w:t>(</w:t>
-      </w:r>
-      <w:proofErr w:type="spellStart"/>
-      <w:r>
-        <w:rPr>
-          <w:b/>
-          <w:color w:val="000000"/>
-          <w:sz w:val="24"/>
-          <w:szCs w:val="24"/>
-        </w:rPr>
-        <w:t>data</w:t>
-      </w:r>
-      <w:proofErr w:type="spellEnd"/>
-      <w:r>
-        <w:rPr>
-          <w:b/>
-          <w:color w:val="000000"/>
-          <w:sz w:val="24"/>
-          <w:szCs w:val="24"/>
-        </w:rPr>
-        <w:t>), 2))</w:t>
+        <w:t>Представити залежність таблично (round(cor(data), 2))</w:t>
       </w:r>
     </w:p>
     <w:p>
@@ -311,7 +213,6 @@
         </w:rPr>
         <w:t xml:space="preserve"> та </w:t>
       </w:r>
-      <w:proofErr w:type="spellStart"/>
       <w:r>
         <w:rPr>
           <w:bCs/>
@@ -322,7 +223,6 @@
         </w:rPr>
         <w:t>potass</w:t>
       </w:r>
-      <w:proofErr w:type="spellEnd"/>
       <w:r>
         <w:rPr>
           <w:bCs/>
@@ -447,91 +347,7 @@
         <w:rPr>
           <w:b/>
         </w:rPr>
-        <w:t>Представити залежність графічно (</w:t>
-      </w:r>
-      <w:proofErr w:type="spellStart"/>
-      <w:r>
-        <w:rPr>
-          <w:b/>
-        </w:rPr>
-        <w:t>corrplot</w:t>
-      </w:r>
-      <w:proofErr w:type="spellEnd"/>
-      <w:r>
-        <w:rPr>
-          <w:b/>
-        </w:rPr>
-        <w:t>::</w:t>
-      </w:r>
-      <w:proofErr w:type="spellStart"/>
-      <w:r>
-        <w:rPr>
-          <w:b/>
-        </w:rPr>
-        <w:t>corrplot</w:t>
-      </w:r>
-      <w:proofErr w:type="spellEnd"/>
-      <w:r>
-        <w:rPr>
-          <w:b/>
-        </w:rPr>
-        <w:t>(</w:t>
-      </w:r>
-      <w:proofErr w:type="spellStart"/>
-      <w:r>
-        <w:rPr>
-          <w:b/>
-        </w:rPr>
-        <w:t>cor</w:t>
-      </w:r>
-      <w:proofErr w:type="spellEnd"/>
-      <w:r>
-        <w:rPr>
-          <w:b/>
-        </w:rPr>
-        <w:t>(</w:t>
-      </w:r>
-      <w:proofErr w:type="spellStart"/>
-      <w:r>
-        <w:rPr>
-          <w:b/>
-        </w:rPr>
-        <w:t>wine</w:t>
-      </w:r>
-      <w:proofErr w:type="spellEnd"/>
-      <w:r>
-        <w:rPr>
-          <w:b/>
-        </w:rPr>
-        <w:t xml:space="preserve">), </w:t>
-      </w:r>
-      <w:proofErr w:type="spellStart"/>
-      <w:r>
-        <w:rPr>
-          <w:b/>
-        </w:rPr>
-        <w:t>addCoef.col</w:t>
-      </w:r>
-      <w:proofErr w:type="spellEnd"/>
-      <w:r>
-        <w:rPr>
-          <w:b/>
-        </w:rPr>
-        <w:t xml:space="preserve"> = "</w:t>
-      </w:r>
-      <w:proofErr w:type="spellStart"/>
-      <w:r>
-        <w:rPr>
-          <w:b/>
-        </w:rPr>
-        <w:t>grey</w:t>
-      </w:r>
-      <w:proofErr w:type="spellEnd"/>
-      <w:r>
-        <w:rPr>
-          <w:b/>
-        </w:rPr>
-        <w:t>")).</w:t>
+        <w:t>Представити залежність графічно (corrplot::corrplot(cor(wine), addCoef.col = "grey")).</w:t>
       </w:r>
     </w:p>
     <w:p>
@@ -680,7 +496,6 @@
         </w:rPr>
         <w:t xml:space="preserve">(0.7) та </w:t>
       </w:r>
-      <w:proofErr w:type="spellStart"/>
       <w:r>
         <w:rPr>
           <w:bCs/>
@@ -691,7 +506,6 @@
         </w:rPr>
         <w:t>potass</w:t>
       </w:r>
-      <w:proofErr w:type="spellEnd"/>
       <w:r>
         <w:rPr>
           <w:bCs/>
@@ -759,89 +573,19 @@
         <w:rPr>
           <w:b/>
         </w:rPr>
-        <w:t xml:space="preserve">За допомогою обчислення коефіцієнта </w:t>
-      </w:r>
-      <w:proofErr w:type="spellStart"/>
-      <w:r>
-        <w:rPr>
-          <w:b/>
-        </w:rPr>
-        <w:t>Variance</w:t>
-      </w:r>
-      <w:proofErr w:type="spellEnd"/>
+        <w:t>За допомогою обчислення коефіцієнта Variance Inflation Factor (VIF) перевірити змінні</w:t>
+      </w:r>
       <w:r>
         <w:rPr>
           <w:b/>
         </w:rPr>
         <w:t xml:space="preserve"> </w:t>
       </w:r>
-      <w:proofErr w:type="spellStart"/>
-      <w:r>
-        <w:rPr>
-          <w:b/>
-        </w:rPr>
-        <w:t>Inflation</w:t>
-      </w:r>
-      <w:proofErr w:type="spellEnd"/>
-      <w:r>
-        <w:rPr>
-          <w:b/>
-        </w:rPr>
-        <w:t xml:space="preserve"> </w:t>
-      </w:r>
-      <w:proofErr w:type="spellStart"/>
-      <w:r>
-        <w:rPr>
-          <w:b/>
-        </w:rPr>
-        <w:t>Factor</w:t>
-      </w:r>
-      <w:proofErr w:type="spellEnd"/>
-      <w:r>
-        <w:rPr>
-          <w:b/>
-        </w:rPr>
-        <w:t xml:space="preserve"> (VIF) перевірити змінні</w:t>
-      </w:r>
-      <w:r>
-        <w:rPr>
-          <w:b/>
-        </w:rPr>
-        <w:t xml:space="preserve"> </w:t>
-      </w:r>
-      <w:r>
-        <w:rPr>
-          <w:b/>
-        </w:rPr>
-        <w:t xml:space="preserve">на </w:t>
-      </w:r>
-      <w:proofErr w:type="spellStart"/>
-      <w:r>
-        <w:rPr>
-          <w:b/>
-        </w:rPr>
-        <w:t>мультиколінеарність</w:t>
-      </w:r>
-      <w:proofErr w:type="spellEnd"/>
-      <w:r>
-        <w:rPr>
-          <w:b/>
-        </w:rPr>
-        <w:t xml:space="preserve">. Рекомендується видалити фактор з показником VIF, який вказує на </w:t>
-      </w:r>
-      <w:proofErr w:type="spellStart"/>
-      <w:r>
-        <w:rPr>
-          <w:b/>
-        </w:rPr>
-        <w:t>мультиколінеарність</w:t>
-      </w:r>
-      <w:proofErr w:type="spellEnd"/>
-      <w:r>
-        <w:rPr>
-          <w:b/>
-        </w:rPr>
-        <w:t>.</w:t>
+      <w:r>
+        <w:rPr>
+          <w:b/>
+        </w:rPr>
+        <w:t>на мультиколінеарність. Рекомендується видалити фактор з показником VIF, який вказує на мультиколінеарність.</w:t>
       </w:r>
     </w:p>
     <w:p>
@@ -862,6 +606,7 @@
       <w:r>
         <w:rPr>
           <w:b/>
+          <w:noProof/>
           <w:lang w:val="ru-RU"/>
         </w:rPr>
         <w:drawing>
@@ -960,295 +705,188 @@
           <w:iCs/>
           <w:color w:val="1F3864" w:themeColor="accent1" w:themeShade="80"/>
         </w:rPr>
+        <w:t xml:space="preserve"> Variance Inflation Factor (VIF) мають так</w:t>
+      </w:r>
+      <w:r>
+        <w:rPr>
+          <w:bCs/>
+          <w:i/>
+          <w:iCs/>
+          <w:color w:val="1F3864" w:themeColor="accent1" w:themeShade="80"/>
+        </w:rPr>
+        <w:t xml:space="preserve">і змінні: </w:t>
+      </w:r>
+      <w:r>
+        <w:rPr>
+          <w:bCs/>
+          <w:i/>
+          <w:iCs/>
+          <w:color w:val="1F3864" w:themeColor="accent1" w:themeShade="80"/>
+          <w:lang w:val="en-US"/>
+        </w:rPr>
+        <w:t xml:space="preserve">calories, fiber, potass, weight. </w:t>
+      </w:r>
+      <w:r>
+        <w:rPr>
+          <w:bCs/>
+          <w:i/>
+          <w:iCs/>
+          <w:color w:val="1F3864" w:themeColor="accent1" w:themeShade="80"/>
+        </w:rPr>
+        <w:t xml:space="preserve">Оскільки </w:t>
+      </w:r>
+      <w:r>
+        <w:rPr>
+          <w:bCs/>
+          <w:i/>
+          <w:iCs/>
+          <w:color w:val="1F3864" w:themeColor="accent1" w:themeShade="80"/>
+          <w:lang w:val="en-US"/>
+        </w:rPr>
+        <w:t>fiber</w:t>
+      </w:r>
+      <w:r>
+        <w:rPr>
+          <w:bCs/>
+          <w:i/>
+          <w:iCs/>
+          <w:color w:val="1F3864" w:themeColor="accent1" w:themeShade="80"/>
+        </w:rPr>
+        <w:t xml:space="preserve"> і </w:t>
+      </w:r>
+      <w:r>
+        <w:rPr>
+          <w:bCs/>
+          <w:i/>
+          <w:iCs/>
+          <w:color w:val="1F3864" w:themeColor="accent1" w:themeShade="80"/>
+          <w:lang w:val="en-US"/>
+        </w:rPr>
+        <w:t>potass</w:t>
+      </w:r>
+      <w:r>
+        <w:rPr>
+          <w:bCs/>
+          <w:i/>
+          <w:iCs/>
+          <w:color w:val="1F3864" w:themeColor="accent1" w:themeShade="80"/>
+        </w:rPr>
+        <w:t xml:space="preserve"> сильно корелюють і </w:t>
+      </w:r>
+      <w:r>
+        <w:rPr>
+          <w:bCs/>
+          <w:i/>
+          <w:iCs/>
+          <w:color w:val="1F3864" w:themeColor="accent1" w:themeShade="80"/>
+          <w:lang w:val="en-US"/>
+        </w:rPr>
+        <w:t>potass</w:t>
+      </w:r>
+      <w:r>
+        <w:rPr>
+          <w:bCs/>
+          <w:i/>
+          <w:iCs/>
+          <w:color w:val="1F3864" w:themeColor="accent1" w:themeShade="80"/>
+        </w:rPr>
+        <w:t xml:space="preserve"> має більший </w:t>
+      </w:r>
+      <w:r>
+        <w:rPr>
+          <w:bCs/>
+          <w:i/>
+          <w:iCs/>
+          <w:color w:val="1F3864" w:themeColor="accent1" w:themeShade="80"/>
+          <w:lang w:val="en-US"/>
+        </w:rPr>
+        <w:t xml:space="preserve">VIF </w:t>
+      </w:r>
+      <w:r>
+        <w:rPr>
+          <w:bCs/>
+          <w:i/>
+          <w:iCs/>
+          <w:color w:val="1F3864" w:themeColor="accent1" w:themeShade="80"/>
+        </w:rPr>
+        <w:t xml:space="preserve">коефіцієнт, то можемо видалити змінну </w:t>
+      </w:r>
+      <w:r>
+        <w:rPr>
+          <w:bCs/>
+          <w:i/>
+          <w:iCs/>
+          <w:color w:val="1F3864" w:themeColor="accent1" w:themeShade="80"/>
+          <w:lang w:val="en-US"/>
+        </w:rPr>
+        <w:t xml:space="preserve">potass </w:t>
+      </w:r>
+      <w:r>
+        <w:rPr>
+          <w:bCs/>
+          <w:i/>
+          <w:iCs/>
+          <w:color w:val="1F3864" w:themeColor="accent1" w:themeShade="80"/>
+        </w:rPr>
+        <w:t xml:space="preserve">з моделі. Між </w:t>
+      </w:r>
+      <w:r>
+        <w:rPr>
+          <w:bCs/>
+          <w:i/>
+          <w:iCs/>
+          <w:color w:val="1F3864" w:themeColor="accent1" w:themeShade="80"/>
+          <w:lang w:val="en-US"/>
+        </w:rPr>
+        <w:t>calories</w:t>
+      </w:r>
+      <w:r>
+        <w:rPr>
+          <w:bCs/>
+          <w:i/>
+          <w:iCs/>
+          <w:color w:val="1F3864" w:themeColor="accent1" w:themeShade="80"/>
+        </w:rPr>
+        <w:t xml:space="preserve"> і </w:t>
+      </w:r>
+      <w:r>
+        <w:rPr>
+          <w:bCs/>
+          <w:i/>
+          <w:iCs/>
+          <w:color w:val="1F3864" w:themeColor="accent1" w:themeShade="80"/>
+          <w:lang w:val="en-US"/>
+        </w:rPr>
+        <w:t>weight</w:t>
+      </w:r>
+      <w:r>
+        <w:rPr>
+          <w:bCs/>
+          <w:i/>
+          <w:iCs/>
+          <w:color w:val="1F3864" w:themeColor="accent1" w:themeShade="80"/>
+        </w:rPr>
+        <w:t xml:space="preserve">, варто видалити </w:t>
+      </w:r>
+      <w:r>
+        <w:rPr>
+          <w:bCs/>
+          <w:i/>
+          <w:iCs/>
+          <w:color w:val="1F3864" w:themeColor="accent1" w:themeShade="80"/>
+          <w:lang w:val="en-US"/>
+        </w:rPr>
+        <w:t>weight</w:t>
+      </w:r>
+      <w:r>
+        <w:rPr>
+          <w:bCs/>
+          <w:i/>
+          <w:iCs/>
+          <w:color w:val="1F3864" w:themeColor="accent1" w:themeShade="80"/>
+        </w:rPr>
         <w:t xml:space="preserve"> </w:t>
       </w:r>
-      <w:proofErr w:type="spellStart"/>
-      <w:r>
-        <w:rPr>
-          <w:bCs/>
-          <w:i/>
-          <w:iCs/>
-          <w:color w:val="1F3864" w:themeColor="accent1" w:themeShade="80"/>
-        </w:rPr>
-        <w:t>Variance</w:t>
-      </w:r>
-      <w:proofErr w:type="spellEnd"/>
-      <w:r>
-        <w:rPr>
-          <w:bCs/>
-          <w:i/>
-          <w:iCs/>
-          <w:color w:val="1F3864" w:themeColor="accent1" w:themeShade="80"/>
-        </w:rPr>
-        <w:t xml:space="preserve"> </w:t>
-      </w:r>
-      <w:proofErr w:type="spellStart"/>
-      <w:r>
-        <w:rPr>
-          <w:bCs/>
-          <w:i/>
-          <w:iCs/>
-          <w:color w:val="1F3864" w:themeColor="accent1" w:themeShade="80"/>
-        </w:rPr>
-        <w:t>Inflation</w:t>
-      </w:r>
-      <w:proofErr w:type="spellEnd"/>
-      <w:r>
-        <w:rPr>
-          <w:bCs/>
-          <w:i/>
-          <w:iCs/>
-          <w:color w:val="1F3864" w:themeColor="accent1" w:themeShade="80"/>
-        </w:rPr>
-        <w:t xml:space="preserve"> </w:t>
-      </w:r>
-      <w:proofErr w:type="spellStart"/>
-      <w:r>
-        <w:rPr>
-          <w:bCs/>
-          <w:i/>
-          <w:iCs/>
-          <w:color w:val="1F3864" w:themeColor="accent1" w:themeShade="80"/>
-        </w:rPr>
-        <w:t>Factor</w:t>
-      </w:r>
-      <w:proofErr w:type="spellEnd"/>
-      <w:r>
-        <w:rPr>
-          <w:bCs/>
-          <w:i/>
-          <w:iCs/>
-          <w:color w:val="1F3864" w:themeColor="accent1" w:themeShade="80"/>
-        </w:rPr>
-        <w:t xml:space="preserve"> (VIF)</w:t>
-      </w:r>
-      <w:r>
-        <w:rPr>
-          <w:bCs/>
-          <w:i/>
-          <w:iCs/>
-          <w:color w:val="1F3864" w:themeColor="accent1" w:themeShade="80"/>
-        </w:rPr>
-        <w:t xml:space="preserve"> мають так</w:t>
-      </w:r>
-      <w:r>
-        <w:rPr>
-          <w:bCs/>
-          <w:i/>
-          <w:iCs/>
-          <w:color w:val="1F3864" w:themeColor="accent1" w:themeShade="80"/>
-        </w:rPr>
-        <w:t xml:space="preserve">і змінні: </w:t>
-      </w:r>
-      <w:r>
-        <w:rPr>
-          <w:bCs/>
-          <w:i/>
-          <w:iCs/>
-          <w:color w:val="1F3864" w:themeColor="accent1" w:themeShade="80"/>
-          <w:lang w:val="en-US"/>
-        </w:rPr>
-        <w:t xml:space="preserve">calories, fiber, </w:t>
-      </w:r>
-      <w:proofErr w:type="spellStart"/>
-      <w:r>
-        <w:rPr>
-          <w:bCs/>
-          <w:i/>
-          <w:iCs/>
-          <w:color w:val="1F3864" w:themeColor="accent1" w:themeShade="80"/>
-          <w:lang w:val="en-US"/>
-        </w:rPr>
-        <w:t>potass</w:t>
-      </w:r>
-      <w:proofErr w:type="spellEnd"/>
-      <w:r>
-        <w:rPr>
-          <w:bCs/>
-          <w:i/>
-          <w:iCs/>
-          <w:color w:val="1F3864" w:themeColor="accent1" w:themeShade="80"/>
-          <w:lang w:val="en-US"/>
-        </w:rPr>
-        <w:t xml:space="preserve">, weight. </w:t>
-      </w:r>
-      <w:r>
-        <w:rPr>
-          <w:bCs/>
-          <w:i/>
-          <w:iCs/>
-          <w:color w:val="1F3864" w:themeColor="accent1" w:themeShade="80"/>
-        </w:rPr>
-        <w:t xml:space="preserve">Оскільки </w:t>
-      </w:r>
-      <w:r>
-        <w:rPr>
-          <w:bCs/>
-          <w:i/>
-          <w:iCs/>
-          <w:color w:val="1F3864" w:themeColor="accent1" w:themeShade="80"/>
-          <w:lang w:val="en-US"/>
-        </w:rPr>
-        <w:t>fiber</w:t>
-      </w:r>
-      <w:r>
-        <w:rPr>
-          <w:bCs/>
-          <w:i/>
-          <w:iCs/>
-          <w:color w:val="1F3864" w:themeColor="accent1" w:themeShade="80"/>
-        </w:rPr>
-        <w:t xml:space="preserve"> і </w:t>
-      </w:r>
-      <w:proofErr w:type="spellStart"/>
-      <w:r>
-        <w:rPr>
-          <w:bCs/>
-          <w:i/>
-          <w:iCs/>
-          <w:color w:val="1F3864" w:themeColor="accent1" w:themeShade="80"/>
-          <w:lang w:val="en-US"/>
-        </w:rPr>
-        <w:t>potass</w:t>
-      </w:r>
-      <w:proofErr w:type="spellEnd"/>
-      <w:r>
-        <w:rPr>
-          <w:bCs/>
-          <w:i/>
-          <w:iCs/>
-          <w:color w:val="1F3864" w:themeColor="accent1" w:themeShade="80"/>
-        </w:rPr>
-        <w:t xml:space="preserve"> сильно корелюють і </w:t>
-      </w:r>
-      <w:proofErr w:type="spellStart"/>
-      <w:r>
-        <w:rPr>
-          <w:bCs/>
-          <w:i/>
-          <w:iCs/>
-          <w:color w:val="1F3864" w:themeColor="accent1" w:themeShade="80"/>
-          <w:lang w:val="en-US"/>
-        </w:rPr>
-        <w:t>potass</w:t>
-      </w:r>
-      <w:proofErr w:type="spellEnd"/>
-      <w:r>
-        <w:rPr>
-          <w:bCs/>
-          <w:i/>
-          <w:iCs/>
-          <w:color w:val="1F3864" w:themeColor="accent1" w:themeShade="80"/>
-        </w:rPr>
-        <w:t xml:space="preserve"> має більший </w:t>
-      </w:r>
-      <w:r>
-        <w:rPr>
-          <w:bCs/>
-          <w:i/>
-          <w:iCs/>
-          <w:color w:val="1F3864" w:themeColor="accent1" w:themeShade="80"/>
-          <w:lang w:val="en-US"/>
-        </w:rPr>
-        <w:t xml:space="preserve">VIF </w:t>
-      </w:r>
-      <w:r>
-        <w:rPr>
-          <w:bCs/>
-          <w:i/>
-          <w:iCs/>
-          <w:color w:val="1F3864" w:themeColor="accent1" w:themeShade="80"/>
-        </w:rPr>
-        <w:t xml:space="preserve">коефіцієнт, то можемо видалити змінну </w:t>
-      </w:r>
-      <w:proofErr w:type="spellStart"/>
-      <w:r>
-        <w:rPr>
-          <w:bCs/>
-          <w:i/>
-          <w:iCs/>
-          <w:color w:val="1F3864" w:themeColor="accent1" w:themeShade="80"/>
-          <w:lang w:val="en-US"/>
-        </w:rPr>
-        <w:t>potass</w:t>
-      </w:r>
-      <w:proofErr w:type="spellEnd"/>
-      <w:r>
-        <w:rPr>
-          <w:bCs/>
-          <w:i/>
-          <w:iCs/>
-          <w:color w:val="1F3864" w:themeColor="accent1" w:themeShade="80"/>
-          <w:lang w:val="en-US"/>
-        </w:rPr>
-        <w:t xml:space="preserve"> </w:t>
-      </w:r>
-      <w:r>
-        <w:rPr>
-          <w:bCs/>
-          <w:i/>
-          <w:iCs/>
-          <w:color w:val="1F3864" w:themeColor="accent1" w:themeShade="80"/>
-        </w:rPr>
-        <w:t xml:space="preserve">з моделі. Між </w:t>
-      </w:r>
-      <w:r>
-        <w:rPr>
-          <w:bCs/>
-          <w:i/>
-          <w:iCs/>
-          <w:color w:val="1F3864" w:themeColor="accent1" w:themeShade="80"/>
-          <w:lang w:val="en-US"/>
-        </w:rPr>
-        <w:t>calories</w:t>
-      </w:r>
-      <w:r>
-        <w:rPr>
-          <w:bCs/>
-          <w:i/>
-          <w:iCs/>
-          <w:color w:val="1F3864" w:themeColor="accent1" w:themeShade="80"/>
-        </w:rPr>
-        <w:t xml:space="preserve"> і </w:t>
-      </w:r>
-      <w:r>
-        <w:rPr>
-          <w:bCs/>
-          <w:i/>
-          <w:iCs/>
-          <w:color w:val="1F3864" w:themeColor="accent1" w:themeShade="80"/>
-          <w:lang w:val="en-US"/>
-        </w:rPr>
-        <w:t>weight</w:t>
-      </w:r>
-      <w:r>
-        <w:rPr>
-          <w:bCs/>
-          <w:i/>
-          <w:iCs/>
-          <w:color w:val="1F3864" w:themeColor="accent1" w:themeShade="80"/>
-        </w:rPr>
-        <w:t xml:space="preserve">, варто видалити </w:t>
-      </w:r>
-      <w:r>
-        <w:rPr>
-          <w:bCs/>
-          <w:i/>
-          <w:iCs/>
-          <w:color w:val="1F3864" w:themeColor="accent1" w:themeShade="80"/>
-          <w:lang w:val="en-US"/>
-        </w:rPr>
-        <w:t>weight</w:t>
-      </w:r>
-      <w:r>
-        <w:rPr>
-          <w:bCs/>
-          <w:i/>
-          <w:iCs/>
-          <w:color w:val="1F3864" w:themeColor="accent1" w:themeShade="80"/>
-        </w:rPr>
-        <w:t xml:space="preserve"> </w:t>
-      </w:r>
       <w:r>
         <w:rPr>
           <w:bCs/>
@@ -1293,6 +931,7 @@
       <w:r>
         <w:rPr>
           <w:b/>
+          <w:noProof/>
         </w:rPr>
         <w:lastRenderedPageBreak/>
         <w:drawing>
@@ -1392,7 +1031,6 @@
         </w:rPr>
         <w:t xml:space="preserve"> і </w:t>
       </w:r>
-      <w:proofErr w:type="spellStart"/>
       <w:r>
         <w:rPr>
           <w:bCs/>
@@ -1403,7 +1041,6 @@
         </w:rPr>
         <w:t>potass</w:t>
       </w:r>
-      <w:proofErr w:type="spellEnd"/>
       <w:r>
         <w:rPr>
           <w:bCs/>
@@ -1575,21 +1212,7 @@
         <w:rPr>
           <w:b/>
         </w:rPr>
-        <w:t xml:space="preserve">Порівняти моделі mod_1(y~x1+x2+x3+x4), з </w:t>
-      </w:r>
-      <w:proofErr w:type="spellStart"/>
-      <w:r>
-        <w:rPr>
-          <w:b/>
-        </w:rPr>
-        <w:t>мультиколінеарністю</w:t>
-      </w:r>
-      <w:proofErr w:type="spellEnd"/>
-      <w:r>
-        <w:rPr>
-          <w:b/>
-        </w:rPr>
-        <w:t>, та</w:t>
+        <w:t>Порівняти моделі mod_1(y~x1+x2+x3+x4), з мультиколінеарністю, та</w:t>
       </w:r>
       <w:r>
         <w:rPr>
@@ -1601,77 +1224,7 @@
         <w:rPr>
           <w:b/>
         </w:rPr>
-        <w:t xml:space="preserve">mod_2(y~x1+x2+x3), без </w:t>
-      </w:r>
-      <w:proofErr w:type="spellStart"/>
-      <w:r>
-        <w:rPr>
-          <w:b/>
-        </w:rPr>
-        <w:t>мультиколінеарності</w:t>
-      </w:r>
-      <w:proofErr w:type="spellEnd"/>
-      <w:r>
-        <w:rPr>
-          <w:b/>
-        </w:rPr>
-        <w:t xml:space="preserve">, використовуючи </w:t>
-      </w:r>
-      <w:proofErr w:type="spellStart"/>
-      <w:r>
-        <w:rPr>
-          <w:b/>
-        </w:rPr>
-        <w:t>car</w:t>
-      </w:r>
-      <w:proofErr w:type="spellEnd"/>
-      <w:r>
-        <w:rPr>
-          <w:b/>
-        </w:rPr>
-        <w:t>::</w:t>
-      </w:r>
-      <w:proofErr w:type="spellStart"/>
-      <w:r>
-        <w:rPr>
-          <w:b/>
-        </w:rPr>
-        <w:t>compareCoefs</w:t>
-      </w:r>
-      <w:proofErr w:type="spellEnd"/>
-      <w:r>
-        <w:rPr>
-          <w:b/>
-        </w:rPr>
-        <w:t xml:space="preserve">(mod_1, mod_2), </w:t>
-      </w:r>
-      <w:proofErr w:type="spellStart"/>
-      <w:r>
-        <w:rPr>
-          <w:b/>
-        </w:rPr>
-        <w:t>confint</w:t>
-      </w:r>
-      <w:proofErr w:type="spellEnd"/>
-      <w:r>
-        <w:rPr>
-          <w:b/>
-        </w:rPr>
-        <w:t xml:space="preserve">(*) та </w:t>
-      </w:r>
-      <w:proofErr w:type="spellStart"/>
-      <w:r>
-        <w:rPr>
-          <w:b/>
-        </w:rPr>
-        <w:t>summary</w:t>
-      </w:r>
-      <w:proofErr w:type="spellEnd"/>
-      <w:r>
-        <w:rPr>
-          <w:b/>
-        </w:rPr>
-        <w:t>(*).</w:t>
+        <w:t>mod_2(y~x1+x2+x3), без мультиколінеарності, використовуючи car::compareCoefs(mod_1, mod_2), confint(*) та summary(*).</w:t>
       </w:r>
     </w:p>
     <w:p>
@@ -1692,6 +1245,7 @@
       <w:r>
         <w:rPr>
           <w:b/>
+          <w:noProof/>
         </w:rPr>
         <w:drawing>
           <wp:inline distT="0" distB="0" distL="0" distR="0" wp14:anchorId="0EC70F34" wp14:editId="219DB7F6">
@@ -1749,6 +1303,7 @@
       <w:r>
         <w:rPr>
           <w:b/>
+          <w:noProof/>
         </w:rPr>
         <w:drawing>
           <wp:inline distT="0" distB="0" distL="0" distR="0" wp14:anchorId="3DA2F502" wp14:editId="502756CE">
@@ -1889,27 +1444,7 @@
           <w:iCs/>
           <w:color w:val="1F3864" w:themeColor="accent1" w:themeShade="80"/>
         </w:rPr>
-        <w:t xml:space="preserve"> краще у перший моделі з </w:t>
-      </w:r>
-      <w:proofErr w:type="spellStart"/>
-      <w:r>
-        <w:rPr>
-          <w:bCs/>
-          <w:i/>
-          <w:iCs/>
-          <w:color w:val="1F3864" w:themeColor="accent1" w:themeShade="80"/>
-        </w:rPr>
-        <w:t>мультиколінеарністю</w:t>
-      </w:r>
-      <w:proofErr w:type="spellEnd"/>
-      <w:r>
-        <w:rPr>
-          <w:bCs/>
-          <w:i/>
-          <w:iCs/>
-          <w:color w:val="1F3864" w:themeColor="accent1" w:themeShade="80"/>
-        </w:rPr>
-        <w:t xml:space="preserve"> </w:t>
+        <w:t xml:space="preserve"> краще у перший моделі з мультиколінеарністю </w:t>
       </w:r>
       <w:r>
         <w:rPr>
@@ -2264,25 +1799,7 @@
           <w:sz w:val="24"/>
           <w:szCs w:val="24"/>
         </w:rPr>
-        <w:t xml:space="preserve">Завдання 2: Перевірити дані на </w:t>
-      </w:r>
-      <w:proofErr w:type="spellStart"/>
-      <w:r>
-        <w:rPr>
-          <w:b/>
-          <w:sz w:val="24"/>
-          <w:szCs w:val="24"/>
-        </w:rPr>
-        <w:t>гомоскедастичність</w:t>
-      </w:r>
-      <w:proofErr w:type="spellEnd"/>
-      <w:r>
-        <w:rPr>
-          <w:b/>
-          <w:sz w:val="24"/>
-          <w:szCs w:val="24"/>
-        </w:rPr>
-        <w:t>.</w:t>
+        <w:t>Завдання 2: Перевірити дані на гомоскедастичність.</w:t>
       </w:r>
     </w:p>
     <w:p>
@@ -2308,49 +1825,7 @@
         <w:rPr>
           <w:b/>
         </w:rPr>
-        <w:t>Графічно представити залежність між залежною та незалежними змінними (</w:t>
-      </w:r>
-      <w:proofErr w:type="spellStart"/>
-      <w:r>
-        <w:rPr>
-          <w:b/>
-        </w:rPr>
-        <w:t>plot</w:t>
-      </w:r>
-      <w:proofErr w:type="spellEnd"/>
-      <w:r>
-        <w:rPr>
-          <w:b/>
-        </w:rPr>
-        <w:t>(</w:t>
-      </w:r>
-      <w:proofErr w:type="spellStart"/>
-      <w:r>
-        <w:rPr>
-          <w:b/>
-        </w:rPr>
-        <w:t>data$y</w:t>
-      </w:r>
-      <w:proofErr w:type="spellEnd"/>
-      <w:r>
-        <w:rPr>
-          <w:b/>
-        </w:rPr>
-        <w:t xml:space="preserve">, </w:t>
-      </w:r>
-      <w:proofErr w:type="spellStart"/>
-      <w:r>
-        <w:rPr>
-          <w:b/>
-        </w:rPr>
-        <w:t>data$x_i</w:t>
-      </w:r>
-      <w:proofErr w:type="spellEnd"/>
-      <w:r>
-        <w:rPr>
-          <w:b/>
-        </w:rPr>
-        <w:t>));</w:t>
+        <w:t>Графічно представити залежність між залежною та незалежними змінними (plot(data$y, data$x_i));</w:t>
       </w:r>
     </w:p>
     <w:p>
@@ -2371,6 +1846,7 @@
       <w:r>
         <w:rPr>
           <w:b/>
+          <w:noProof/>
         </w:rPr>
         <w:lastRenderedPageBreak/>
         <w:drawing>
@@ -2433,30 +1909,8 @@
         <w:rPr>
           <w:b/>
         </w:rPr>
-        <w:t xml:space="preserve">Для перевірки на </w:t>
-      </w:r>
-      <w:proofErr w:type="spellStart"/>
-      <w:r>
-        <w:rPr>
-          <w:b/>
-        </w:rPr>
-        <w:t>гомоскедастичність</w:t>
-      </w:r>
-      <w:proofErr w:type="spellEnd"/>
-      <w:r>
-        <w:rPr>
-          <w:b/>
-        </w:rPr>
-        <w:t xml:space="preserve"> використати тест </w:t>
-      </w:r>
-      <w:proofErr w:type="spellStart"/>
-      <w:r>
-        <w:rPr>
-          <w:b/>
-        </w:rPr>
-        <w:t>Брейша-Пагана</w:t>
-      </w:r>
-      <w:proofErr w:type="spellEnd"/>
+        <w:t>Для перевірки на гомоскедастичність використати тест Брейша-Пагана</w:t>
+      </w:r>
       <w:r>
         <w:rPr>
           <w:b/>
@@ -2467,49 +1921,7 @@
         <w:rPr>
           <w:b/>
         </w:rPr>
-        <w:t>(</w:t>
-      </w:r>
-      <w:proofErr w:type="spellStart"/>
-      <w:r>
-        <w:rPr>
-          <w:b/>
-        </w:rPr>
-        <w:t>car</w:t>
-      </w:r>
-      <w:proofErr w:type="spellEnd"/>
-      <w:r>
-        <w:rPr>
-          <w:b/>
-        </w:rPr>
-        <w:t>::</w:t>
-      </w:r>
-      <w:proofErr w:type="spellStart"/>
-      <w:r>
-        <w:rPr>
-          <w:b/>
-        </w:rPr>
-        <w:t>ncvTest</w:t>
-      </w:r>
-      <w:proofErr w:type="spellEnd"/>
-      <w:r>
-        <w:rPr>
-          <w:b/>
-        </w:rPr>
-        <w:t>(</w:t>
-      </w:r>
-      <w:proofErr w:type="spellStart"/>
-      <w:r>
-        <w:rPr>
-          <w:b/>
-        </w:rPr>
-        <w:t>mod</w:t>
-      </w:r>
-      <w:proofErr w:type="spellEnd"/>
-      <w:r>
-        <w:rPr>
-          <w:b/>
-        </w:rPr>
-        <w:t>));</w:t>
+        <w:t>(car::ncvTest(mod));</w:t>
       </w:r>
     </w:p>
     <w:p>
@@ -2530,6 +1942,7 @@
       <w:r>
         <w:rPr>
           <w:b/>
+          <w:noProof/>
         </w:rPr>
         <w:drawing>
           <wp:inline distT="0" distB="0" distL="0" distR="0" wp14:anchorId="31AFA295" wp14:editId="2B0758AE">
@@ -2651,25 +2064,14 @@
         </w:rPr>
         <w:t xml:space="preserve">слабка </w:t>
       </w:r>
-      <w:proofErr w:type="spellStart"/>
-      <w:r>
-        <w:rPr>
-          <w:bCs/>
-          <w:i/>
-          <w:iCs/>
-          <w:color w:val="1F3864" w:themeColor="accent1" w:themeShade="80"/>
-        </w:rPr>
-        <w:t>гетероскедастичність</w:t>
-      </w:r>
-      <w:proofErr w:type="spellEnd"/>
-      <w:r>
-        <w:rPr>
-          <w:bCs/>
-          <w:i/>
-          <w:iCs/>
-          <w:color w:val="1F3864" w:themeColor="accent1" w:themeShade="80"/>
-        </w:rPr>
-        <w:t>.</w:t>
+      <w:r>
+        <w:rPr>
+          <w:bCs/>
+          <w:i/>
+          <w:iCs/>
+          <w:color w:val="1F3864" w:themeColor="accent1" w:themeShade="80"/>
+        </w:rPr>
+        <w:t>гетероскедастичність.</w:t>
       </w:r>
     </w:p>
     <w:p>
@@ -2695,35 +2097,7 @@
         <w:rPr>
           <w:b/>
         </w:rPr>
-        <w:t xml:space="preserve">Перевірити дані на </w:t>
-      </w:r>
-      <w:proofErr w:type="spellStart"/>
-      <w:r>
-        <w:rPr>
-          <w:b/>
-        </w:rPr>
-        <w:t>гомоскедастичність</w:t>
-      </w:r>
-      <w:proofErr w:type="spellEnd"/>
-      <w:r>
-        <w:rPr>
-          <w:b/>
-        </w:rPr>
-        <w:t xml:space="preserve"> за допомогою графічного методу </w:t>
-      </w:r>
-      <w:proofErr w:type="spellStart"/>
-      <w:r>
-        <w:rPr>
-          <w:b/>
-        </w:rPr>
-        <w:t>plot</w:t>
-      </w:r>
-      <w:proofErr w:type="spellEnd"/>
-      <w:r>
-        <w:rPr>
-          <w:b/>
-        </w:rPr>
-        <w:t>(*, 3)</w:t>
+        <w:t>Перевірити дані на гомоскедастичність за допомогою графічного методу plot(*, 3)</w:t>
       </w:r>
       <w:r>
         <w:rPr>
@@ -2797,45 +2171,7 @@
           <w:iCs/>
           <w:color w:val="1F3864" w:themeColor="accent1" w:themeShade="80"/>
         </w:rPr>
-        <w:t xml:space="preserve">Червона лінія розташована горизонтально, що добре, проте значення не однаково розподілені, що може вказувати на те що </w:t>
-      </w:r>
-      <w:proofErr w:type="spellStart"/>
-      <w:r>
-        <w:rPr>
-          <w:bCs/>
-          <w:i/>
-          <w:iCs/>
-          <w:color w:val="1F3864" w:themeColor="accent1" w:themeShade="80"/>
-        </w:rPr>
-        <w:t>гетероскедастичність</w:t>
-      </w:r>
-      <w:proofErr w:type="spellEnd"/>
-      <w:r>
-        <w:rPr>
-          <w:bCs/>
-          <w:i/>
-          <w:iCs/>
-          <w:color w:val="1F3864" w:themeColor="accent1" w:themeShade="80"/>
-        </w:rPr>
-        <w:t xml:space="preserve"> </w:t>
-      </w:r>
-      <w:r>
-        <w:rPr>
-          <w:bCs/>
-          <w:i/>
-          <w:iCs/>
-          <w:color w:val="1F3864" w:themeColor="accent1" w:themeShade="80"/>
-        </w:rPr>
-        <w:t>присутня</w:t>
-      </w:r>
-      <w:r>
-        <w:rPr>
-          <w:bCs/>
-          <w:i/>
-          <w:iCs/>
-          <w:color w:val="1F3864" w:themeColor="accent1" w:themeShade="80"/>
-        </w:rPr>
-        <w:t>.</w:t>
+        <w:t>Червона лінія розташована горизонтально, що добре, проте значення не однаково розподілені, що може вказувати на те що гетероскедастичність присутня.</w:t>
       </w:r>
     </w:p>
     <w:p>
@@ -2861,63 +2197,7 @@
         <w:rPr>
           <w:b/>
         </w:rPr>
-        <w:t xml:space="preserve">Виконати перетворення для залежної змінної Y1 &lt;- </w:t>
-      </w:r>
-      <w:proofErr w:type="spellStart"/>
-      <w:r>
-        <w:rPr>
-          <w:b/>
-        </w:rPr>
-        <w:t>log</w:t>
-      </w:r>
-      <w:proofErr w:type="spellEnd"/>
-      <w:r>
-        <w:rPr>
-          <w:b/>
-        </w:rPr>
-        <w:t>(</w:t>
-      </w:r>
-      <w:proofErr w:type="spellStart"/>
-      <w:r>
-        <w:rPr>
-          <w:b/>
-        </w:rPr>
-        <w:t>abs</w:t>
-      </w:r>
-      <w:proofErr w:type="spellEnd"/>
-      <w:r>
-        <w:rPr>
-          <w:b/>
-        </w:rPr>
-        <w:t xml:space="preserve">(Y)) та Y2 &lt;- </w:t>
-      </w:r>
-      <w:proofErr w:type="spellStart"/>
-      <w:r>
-        <w:rPr>
-          <w:b/>
-        </w:rPr>
-        <w:t>sqrt</w:t>
-      </w:r>
-      <w:proofErr w:type="spellEnd"/>
-      <w:r>
-        <w:rPr>
-          <w:b/>
-        </w:rPr>
-        <w:t>(</w:t>
-      </w:r>
-      <w:proofErr w:type="spellStart"/>
-      <w:r>
-        <w:rPr>
-          <w:b/>
-        </w:rPr>
-        <w:t>abs</w:t>
-      </w:r>
-      <w:proofErr w:type="spellEnd"/>
-      <w:r>
-        <w:rPr>
-          <w:b/>
-        </w:rPr>
-        <w:t>(Y)).</w:t>
+        <w:t>Виконати перетворення для залежної змінної Y1 &lt;- log(abs(Y)) та Y2 &lt;- sqrt(abs(Y)).</w:t>
       </w:r>
       <w:r>
         <w:rPr>
@@ -2929,21 +2209,7 @@
         <w:rPr>
           <w:b/>
         </w:rPr>
-        <w:t xml:space="preserve">Порівняти за тестом </w:t>
-      </w:r>
-      <w:proofErr w:type="spellStart"/>
-      <w:r>
-        <w:rPr>
-          <w:b/>
-        </w:rPr>
-        <w:t>Брейша-Пагана</w:t>
-      </w:r>
-      <w:proofErr w:type="spellEnd"/>
-      <w:r>
-        <w:rPr>
-          <w:b/>
-        </w:rPr>
-        <w:t xml:space="preserve"> моделі із залежними змінними Y1 та Y2;</w:t>
+        <w:t>Порівняти за тестом Брейша-Пагана моделі із залежними змінними Y1 та Y2;</w:t>
       </w:r>
       <w:r>
         <w:rPr>
@@ -2954,6 +2220,7 @@
       <w:r>
         <w:rPr>
           <w:b/>
+          <w:noProof/>
         </w:rPr>
         <w:drawing>
           <wp:inline distT="0" distB="0" distL="0" distR="0" wp14:anchorId="4F555303" wp14:editId="489EE205">
@@ -3034,65 +2301,7 @@
           <w:iCs/>
           <w:color w:val="1F3864" w:themeColor="accent1" w:themeShade="80"/>
         </w:rPr>
-        <w:t xml:space="preserve">моделі де </w:t>
-      </w:r>
-      <w:r>
-        <w:rPr>
-          <w:bCs/>
-          <w:i/>
-          <w:iCs/>
-          <w:color w:val="1F3864" w:themeColor="accent1" w:themeShade="80"/>
-        </w:rPr>
-        <w:t xml:space="preserve">Y1 &lt;- </w:t>
-      </w:r>
-      <w:proofErr w:type="spellStart"/>
-      <w:r>
-        <w:rPr>
-          <w:bCs/>
-          <w:i/>
-          <w:iCs/>
-          <w:color w:val="1F3864" w:themeColor="accent1" w:themeShade="80"/>
-        </w:rPr>
-        <w:t>log</w:t>
-      </w:r>
-      <w:proofErr w:type="spellEnd"/>
-      <w:r>
-        <w:rPr>
-          <w:bCs/>
-          <w:i/>
-          <w:iCs/>
-          <w:color w:val="1F3864" w:themeColor="accent1" w:themeShade="80"/>
-        </w:rPr>
-        <w:t>(</w:t>
-      </w:r>
-      <w:proofErr w:type="spellStart"/>
-      <w:r>
-        <w:rPr>
-          <w:bCs/>
-          <w:i/>
-          <w:iCs/>
-          <w:color w:val="1F3864" w:themeColor="accent1" w:themeShade="80"/>
-        </w:rPr>
-        <w:t>abs</w:t>
-      </w:r>
-      <w:proofErr w:type="spellEnd"/>
-      <w:r>
-        <w:rPr>
-          <w:bCs/>
-          <w:i/>
-          <w:iCs/>
-          <w:color w:val="1F3864" w:themeColor="accent1" w:themeShade="80"/>
-        </w:rPr>
-        <w:t>(Y))</w:t>
-      </w:r>
-      <w:r>
-        <w:rPr>
-          <w:bCs/>
-          <w:i/>
-          <w:iCs/>
-          <w:color w:val="1F3864" w:themeColor="accent1" w:themeShade="80"/>
-        </w:rPr>
-        <w:t xml:space="preserve"> значення </w:t>
+        <w:t xml:space="preserve">моделі де Y1 &lt;- log(abs(Y)) значення </w:t>
       </w:r>
       <w:r>
         <w:rPr>
@@ -3214,19 +2423,8 @@
           <w:iCs/>
           <w:color w:val="1F3864" w:themeColor="accent1" w:themeShade="80"/>
         </w:rPr>
-        <w:t xml:space="preserve">залишки є </w:t>
-      </w:r>
-      <w:proofErr w:type="spellStart"/>
-      <w:r>
-        <w:rPr>
-          <w:bCs/>
-          <w:i/>
-          <w:iCs/>
-          <w:color w:val="1F3864" w:themeColor="accent1" w:themeShade="80"/>
-        </w:rPr>
-        <w:t>гомоскедастичними</w:t>
-      </w:r>
-      <w:proofErr w:type="spellEnd"/>
+        <w:t>залишки є гомоскедастичними</w:t>
+      </w:r>
       <w:r>
         <w:rPr>
           <w:bCs/>
@@ -3269,49 +2467,7 @@
           <w:b/>
         </w:rPr>
         <w:lastRenderedPageBreak/>
-        <w:t xml:space="preserve">Трансформація </w:t>
-      </w:r>
-      <w:proofErr w:type="spellStart"/>
-      <w:r>
-        <w:rPr>
-          <w:b/>
-        </w:rPr>
-        <w:t>Бокса-Кокса</w:t>
-      </w:r>
-      <w:proofErr w:type="spellEnd"/>
-      <w:r>
-        <w:rPr>
-          <w:b/>
-        </w:rPr>
-        <w:t xml:space="preserve"> за допомогою зсуву Y3 &lt;- </w:t>
-      </w:r>
-      <w:proofErr w:type="spellStart"/>
-      <w:r>
-        <w:rPr>
-          <w:b/>
-        </w:rPr>
-        <w:t>log</w:t>
-      </w:r>
-      <w:proofErr w:type="spellEnd"/>
-      <w:r>
-        <w:rPr>
-          <w:b/>
-        </w:rPr>
-        <w:t xml:space="preserve">(Y + m)). Порівняти за тестом </w:t>
-      </w:r>
-      <w:proofErr w:type="spellStart"/>
-      <w:r>
-        <w:rPr>
-          <w:b/>
-        </w:rPr>
-        <w:t>Брейша-Пагана</w:t>
-      </w:r>
-      <w:proofErr w:type="spellEnd"/>
-      <w:r>
-        <w:rPr>
-          <w:b/>
-        </w:rPr>
-        <w:t xml:space="preserve"> модель із трансформованою залежною змінною Y3;</w:t>
+        <w:t>Трансформація Бокса-Кокса за допомогою зсуву Y3 &lt;- log(Y + m)). Порівняти за тестом Брейша-Пагана модель із трансформованою залежною змінною Y3;</w:t>
       </w:r>
       <w:r>
         <w:rPr>
@@ -3378,6 +2534,7 @@
       <w:r>
         <w:rPr>
           <w:b/>
+          <w:noProof/>
         </w:rPr>
         <w:drawing>
           <wp:inline distT="0" distB="0" distL="0" distR="0" wp14:anchorId="54E18772" wp14:editId="4FAED511">
@@ -3441,47 +2598,7 @@
           <w:iCs/>
           <w:color w:val="1F3864" w:themeColor="accent1" w:themeShade="80"/>
         </w:rPr>
-        <w:t>Це перетворення спрацювало гірше ніж попередні, тому що за тестом ми маємо дуже маленьке значення p-</w:t>
-      </w:r>
-      <w:proofErr w:type="spellStart"/>
-      <w:r>
-        <w:rPr>
-          <w:bCs/>
-          <w:i/>
-          <w:iCs/>
-          <w:color w:val="1F3864" w:themeColor="accent1" w:themeShade="80"/>
-        </w:rPr>
-        <w:t>value</w:t>
-      </w:r>
-      <w:proofErr w:type="spellEnd"/>
-      <w:r>
-        <w:rPr>
-          <w:bCs/>
-          <w:i/>
-          <w:iCs/>
-          <w:color w:val="1F3864" w:themeColor="accent1" w:themeShade="80"/>
-        </w:rPr>
-        <w:t xml:space="preserve"> і це означає, що присутня сильна </w:t>
-      </w:r>
-      <w:proofErr w:type="spellStart"/>
-      <w:r>
-        <w:rPr>
-          <w:bCs/>
-          <w:i/>
-          <w:iCs/>
-          <w:color w:val="1F3864" w:themeColor="accent1" w:themeShade="80"/>
-        </w:rPr>
-        <w:t>гетероскедастичність</w:t>
-      </w:r>
-      <w:proofErr w:type="spellEnd"/>
-      <w:r>
-        <w:rPr>
-          <w:bCs/>
-          <w:i/>
-          <w:iCs/>
-          <w:color w:val="1F3864" w:themeColor="accent1" w:themeShade="80"/>
-        </w:rPr>
-        <w:t>.</w:t>
+        <w:t>Це перетворення спрацювало гірше ніж попередні, тому що за тестом ми маємо дуже маленьке значення p-value і це означає, що присутня сильна гетероскедастичність.</w:t>
       </w:r>
     </w:p>
     <w:p>
@@ -3526,21 +2643,7 @@
         <w:rPr>
           <w:b/>
         </w:rPr>
-        <w:t xml:space="preserve">Трансформація за Йо-Джонсоном Y4. Порівняти за тестом </w:t>
-      </w:r>
-      <w:proofErr w:type="spellStart"/>
-      <w:r>
-        <w:rPr>
-          <w:b/>
-        </w:rPr>
-        <w:t>Брейша-Пагана</w:t>
-      </w:r>
-      <w:proofErr w:type="spellEnd"/>
-      <w:r>
-        <w:rPr>
-          <w:b/>
-        </w:rPr>
-        <w:t xml:space="preserve"> модель із</w:t>
+        <w:t>Трансформація за Йо-Джонсоном Y4. Порівняти за тестом Брейша-Пагана модель із</w:t>
       </w:r>
       <w:r>
         <w:rPr>
@@ -3631,6 +2734,7 @@
       <w:r>
         <w:rPr>
           <w:b/>
+          <w:noProof/>
           <w:sz w:val="24"/>
           <w:szCs w:val="24"/>
         </w:rPr>
@@ -3716,7 +2820,6 @@
         </w:rPr>
         <w:t xml:space="preserve"> ніж </w:t>
       </w:r>
-      <w:proofErr w:type="spellStart"/>
       <w:r>
         <w:rPr>
           <w:bCs/>
@@ -3726,7 +2829,6 @@
         </w:rPr>
         <w:t>Бокса-Кокса</w:t>
       </w:r>
-      <w:proofErr w:type="spellEnd"/>
       <w:r>
         <w:rPr>
           <w:bCs/>
@@ -3752,19 +2854,8 @@
           <w:iCs/>
           <w:color w:val="1F3864" w:themeColor="accent1" w:themeShade="80"/>
         </w:rPr>
-        <w:t xml:space="preserve"> p-</w:t>
-      </w:r>
-      <w:proofErr w:type="spellStart"/>
-      <w:r>
-        <w:rPr>
-          <w:bCs/>
-          <w:i/>
-          <w:iCs/>
-          <w:color w:val="1F3864" w:themeColor="accent1" w:themeShade="80"/>
-        </w:rPr>
-        <w:t>value</w:t>
-      </w:r>
-      <w:proofErr w:type="spellEnd"/>
+        <w:t xml:space="preserve"> p-value</w:t>
+      </w:r>
       <w:r>
         <w:rPr>
           <w:bCs/>
@@ -3801,7 +2892,6 @@
         </w:rPr>
         <w:t xml:space="preserve"> </w:t>
       </w:r>
-      <w:proofErr w:type="spellStart"/>
       <w:r>
         <w:rPr>
           <w:bCs/>
@@ -3811,7 +2901,6 @@
         </w:rPr>
         <w:t>гетероскедастичність</w:t>
       </w:r>
-      <w:proofErr w:type="spellEnd"/>
     </w:p>
     <w:p>
       <w:pPr>
@@ -3861,61 +2950,7 @@
           <w:sz w:val="24"/>
           <w:szCs w:val="24"/>
         </w:rPr>
-        <w:t>: Метод головних компонент (</w:t>
-      </w:r>
-      <w:proofErr w:type="spellStart"/>
-      <w:r>
-        <w:rPr>
-          <w:b/>
-          <w:sz w:val="24"/>
-          <w:szCs w:val="24"/>
-        </w:rPr>
-        <w:t>Principal</w:t>
-      </w:r>
-      <w:proofErr w:type="spellEnd"/>
-      <w:r>
-        <w:rPr>
-          <w:b/>
-          <w:sz w:val="24"/>
-          <w:szCs w:val="24"/>
-        </w:rPr>
-        <w:t xml:space="preserve"> </w:t>
-      </w:r>
-      <w:proofErr w:type="spellStart"/>
-      <w:r>
-        <w:rPr>
-          <w:b/>
-          <w:sz w:val="24"/>
-          <w:szCs w:val="24"/>
-        </w:rPr>
-        <w:t>Component</w:t>
-      </w:r>
-      <w:proofErr w:type="spellEnd"/>
-      <w:r>
-        <w:rPr>
-          <w:b/>
-          <w:sz w:val="24"/>
-          <w:szCs w:val="24"/>
-        </w:rPr>
-        <w:t xml:space="preserve"> </w:t>
-      </w:r>
-      <w:proofErr w:type="spellStart"/>
-      <w:r>
-        <w:rPr>
-          <w:b/>
-          <w:sz w:val="24"/>
-          <w:szCs w:val="24"/>
-        </w:rPr>
-        <w:t>Analysis</w:t>
-      </w:r>
-      <w:proofErr w:type="spellEnd"/>
-      <w:r>
-        <w:rPr>
-          <w:b/>
-          <w:sz w:val="24"/>
-          <w:szCs w:val="24"/>
-        </w:rPr>
-        <w:t xml:space="preserve"> – PCA).</w:t>
+        <w:t>: Метод головних компонент (Principal Component Analysis – PCA).</w:t>
       </w:r>
     </w:p>
     <w:p>
@@ -3941,21 +2976,7 @@
         <w:rPr>
           <w:b/>
         </w:rPr>
-        <w:t xml:space="preserve">Підготовка до методу PCA (всі змінні мають тип </w:t>
-      </w:r>
-      <w:proofErr w:type="spellStart"/>
-      <w:r>
-        <w:rPr>
-          <w:b/>
-        </w:rPr>
-        <w:t>num</w:t>
-      </w:r>
-      <w:proofErr w:type="spellEnd"/>
-      <w:r>
-        <w:rPr>
-          <w:b/>
-        </w:rPr>
-        <w:t>);</w:t>
+        <w:t>Підготовка до методу PCA (всі змінні мають тип num);</w:t>
       </w:r>
       <w:r>
         <w:rPr>
@@ -4028,49 +3049,7 @@
         <w:rPr>
           <w:b/>
         </w:rPr>
-        <w:t xml:space="preserve">Метод PCA тобто </w:t>
-      </w:r>
-      <w:proofErr w:type="spellStart"/>
-      <w:r>
-        <w:rPr>
-          <w:b/>
-        </w:rPr>
-        <w:t>princomp</w:t>
-      </w:r>
-      <w:proofErr w:type="spellEnd"/>
-      <w:r>
-        <w:rPr>
-          <w:b/>
-        </w:rPr>
-        <w:t>(</w:t>
-      </w:r>
-      <w:proofErr w:type="spellStart"/>
-      <w:r>
-        <w:rPr>
-          <w:b/>
-        </w:rPr>
-        <w:t>data</w:t>
-      </w:r>
-      <w:proofErr w:type="spellEnd"/>
-      <w:r>
-        <w:rPr>
-          <w:b/>
-        </w:rPr>
-        <w:t xml:space="preserve">, </w:t>
-      </w:r>
-      <w:proofErr w:type="spellStart"/>
-      <w:r>
-        <w:rPr>
-          <w:b/>
-        </w:rPr>
-        <w:t>fix_sign</w:t>
-      </w:r>
-      <w:proofErr w:type="spellEnd"/>
-      <w:r>
-        <w:rPr>
-          <w:b/>
-        </w:rPr>
-        <w:t xml:space="preserve"> = TRUE);</w:t>
+        <w:t>Метод PCA тобто princomp(data, fix_sign = TRUE);</w:t>
       </w:r>
       <w:r>
         <w:rPr>
@@ -4143,63 +3122,7 @@
         <w:rPr>
           <w:b/>
         </w:rPr>
-        <w:t xml:space="preserve">Діаграма </w:t>
-      </w:r>
-      <w:proofErr w:type="spellStart"/>
-      <w:r>
-        <w:rPr>
-          <w:b/>
-        </w:rPr>
-        <w:t>дисперсій</w:t>
-      </w:r>
-      <w:proofErr w:type="spellEnd"/>
-      <w:r>
-        <w:rPr>
-          <w:b/>
-        </w:rPr>
-        <w:t xml:space="preserve"> кожної компоненти </w:t>
-      </w:r>
-      <w:proofErr w:type="spellStart"/>
-      <w:r>
-        <w:rPr>
-          <w:b/>
-        </w:rPr>
-        <w:t>plot</w:t>
-      </w:r>
-      <w:proofErr w:type="spellEnd"/>
-      <w:r>
-        <w:rPr>
-          <w:b/>
-        </w:rPr>
-        <w:t>(</w:t>
-      </w:r>
-      <w:proofErr w:type="spellStart"/>
-      <w:r>
-        <w:rPr>
-          <w:b/>
-        </w:rPr>
-        <w:t>mod_pca</w:t>
-      </w:r>
-      <w:proofErr w:type="spellEnd"/>
-      <w:r>
-        <w:rPr>
-          <w:b/>
-        </w:rPr>
-        <w:t xml:space="preserve">, </w:t>
-      </w:r>
-      <w:proofErr w:type="spellStart"/>
-      <w:r>
-        <w:rPr>
-          <w:b/>
-        </w:rPr>
-        <w:t>type</w:t>
-      </w:r>
-      <w:proofErr w:type="spellEnd"/>
-      <w:r>
-        <w:rPr>
-          <w:b/>
-        </w:rPr>
-        <w:t xml:space="preserve"> = "l"). Зробити висновок</w:t>
+        <w:t>Діаграма дисперсій кожної компоненти plot(mod_pca, type = "l"). Зробити висновок</w:t>
       </w:r>
       <w:r>
         <w:rPr>
@@ -4299,7 +3222,25 @@
           <w:iCs/>
           <w:color w:val="1F3864" w:themeColor="accent1" w:themeShade="80"/>
         </w:rPr>
-        <w:t>За діаграмою можна зробити висновок, що варто брати 5 компонент оскільки далі усі однакові.</w:t>
+        <w:t>За діаграмою можна зробити висновок, що варто брати</w:t>
+      </w:r>
+      <w:r>
+        <w:rPr>
+          <w:bCs/>
+          <w:i/>
+          <w:iCs/>
+          <w:color w:val="1F3864" w:themeColor="accent1" w:themeShade="80"/>
+        </w:rPr>
+        <w:t xml:space="preserve"> 5</w:t>
+      </w:r>
+      <w:r>
+        <w:rPr>
+          <w:bCs/>
+          <w:i/>
+          <w:iCs/>
+          <w:color w:val="1F3864" w:themeColor="accent1" w:themeShade="80"/>
+        </w:rPr>
+        <w:t xml:space="preserve"> компонент оскільки далі усі однакові.</w:t>
       </w:r>
     </w:p>
     <w:p>
@@ -4343,61 +3284,11 @@
           <w:color w:val="1F3864" w:themeColor="accent1" w:themeShade="80"/>
         </w:rPr>
       </w:pPr>
-      <w:proofErr w:type="spellStart"/>
-      <w:r>
-        <w:rPr>
-          <w:b/>
-        </w:rPr>
-        <w:t>Aльтернативна</w:t>
-      </w:r>
-      <w:proofErr w:type="spellEnd"/>
-      <w:r>
-        <w:rPr>
-          <w:b/>
-        </w:rPr>
-        <w:t xml:space="preserve"> діаграма сукупної відсоткової дисперсії </w:t>
-      </w:r>
-      <w:proofErr w:type="spellStart"/>
-      <w:r>
-        <w:rPr>
-          <w:b/>
-        </w:rPr>
-        <w:t>barplot</w:t>
-      </w:r>
-      <w:proofErr w:type="spellEnd"/>
-      <w:r>
-        <w:rPr>
-          <w:b/>
-        </w:rPr>
-        <w:t>(</w:t>
-      </w:r>
-      <w:proofErr w:type="spellStart"/>
-      <w:r>
-        <w:rPr>
-          <w:b/>
-        </w:rPr>
-        <w:t>cumsum</w:t>
-      </w:r>
-      <w:proofErr w:type="spellEnd"/>
-      <w:r>
-        <w:rPr>
-          <w:b/>
-        </w:rPr>
-        <w:t xml:space="preserve">(mod_pca$sdev^2) / </w:t>
-      </w:r>
-      <w:proofErr w:type="spellStart"/>
-      <w:r>
-        <w:rPr>
-          <w:b/>
-        </w:rPr>
-        <w:t>sum</w:t>
-      </w:r>
-      <w:proofErr w:type="spellEnd"/>
-      <w:r>
-        <w:rPr>
-          <w:b/>
-        </w:rPr>
-        <w:t>(mod_pca$sdev^2));</w:t>
+      <w:r>
+        <w:rPr>
+          <w:b/>
+        </w:rPr>
+        <w:t>Aльтернативна діаграма сукупної відсоткової дисперсії barplot(cumsum(mod_pca$sdev^2) / sum(mod_pca$sdev^2));</w:t>
       </w:r>
       <w:r>
         <w:rPr>
@@ -4484,7 +3375,34 @@
           <w:iCs/>
           <w:color w:val="1F3864" w:themeColor="accent1" w:themeShade="80"/>
         </w:rPr>
-        <w:t>Альтернативна діаграм підтверджує, що варто брати з 1 по 5 компоненту</w:t>
+        <w:t xml:space="preserve">Альтернативна діаграм підтверджує, що варто брати з 1 </w:t>
+      </w:r>
+      <w:r>
+        <w:rPr>
+          <w:bCs/>
+          <w:i/>
+          <w:iCs/>
+          <w:color w:val="1F3864" w:themeColor="accent1" w:themeShade="80"/>
+        </w:rPr>
+        <w:t>п</w:t>
+      </w:r>
+      <w:r>
+        <w:rPr>
+          <w:bCs/>
+          <w:i/>
+          <w:iCs/>
+          <w:color w:val="1F3864" w:themeColor="accent1" w:themeShade="80"/>
+        </w:rPr>
+        <w:t>о 5 компонент</w:t>
+      </w:r>
+      <w:r>
+        <w:rPr>
+          <w:bCs/>
+          <w:i/>
+          <w:iCs/>
+          <w:color w:val="1F3864" w:themeColor="accent1" w:themeShade="80"/>
+        </w:rPr>
+        <w:t>и</w:t>
       </w:r>
     </w:p>
     <w:p>
@@ -4522,6 +3440,7 @@
       <w:r>
         <w:rPr>
           <w:b/>
+          <w:noProof/>
         </w:rPr>
         <w:drawing>
           <wp:inline distT="0" distB="0" distL="0" distR="0" wp14:anchorId="04EEFFA8" wp14:editId="41A12CD1">
@@ -4583,63 +3502,7 @@
         <w:rPr>
           <w:b/>
         </w:rPr>
-        <w:t xml:space="preserve">Метод PCA для стандартизованих змінних </w:t>
-      </w:r>
-      <w:proofErr w:type="spellStart"/>
-      <w:r>
-        <w:rPr>
-          <w:b/>
-        </w:rPr>
-        <w:t>princomp</w:t>
-      </w:r>
-      <w:proofErr w:type="spellEnd"/>
-      <w:r>
-        <w:rPr>
-          <w:b/>
-        </w:rPr>
-        <w:t xml:space="preserve">(x = </w:t>
-      </w:r>
-      <w:proofErr w:type="spellStart"/>
-      <w:r>
-        <w:rPr>
-          <w:b/>
-        </w:rPr>
-        <w:t>laliga</w:t>
-      </w:r>
-      <w:proofErr w:type="spellEnd"/>
-      <w:r>
-        <w:rPr>
-          <w:b/>
-        </w:rPr>
-        <w:t xml:space="preserve">, </w:t>
-      </w:r>
-      <w:proofErr w:type="spellStart"/>
-      <w:r>
-        <w:rPr>
-          <w:b/>
-        </w:rPr>
-        <w:t>cor</w:t>
-      </w:r>
-      <w:proofErr w:type="spellEnd"/>
-      <w:r>
-        <w:rPr>
-          <w:b/>
-        </w:rPr>
-        <w:t xml:space="preserve"> = TRUE, </w:t>
-      </w:r>
-      <w:proofErr w:type="spellStart"/>
-      <w:r>
-        <w:rPr>
-          <w:b/>
-        </w:rPr>
-        <w:t>fix_sign</w:t>
-      </w:r>
-      <w:proofErr w:type="spellEnd"/>
-      <w:r>
-        <w:rPr>
-          <w:b/>
-        </w:rPr>
-        <w:t xml:space="preserve"> =</w:t>
+        <w:t>Метод PCA для стандартизованих змінних princomp(x = laliga, cor = TRUE, fix_sign =</w:t>
       </w:r>
       <w:r>
         <w:rPr>
@@ -4736,35 +3599,7 @@
         <w:rPr>
           <w:b/>
         </w:rPr>
-        <w:t xml:space="preserve">та стандартизованих </w:t>
-      </w:r>
-      <w:proofErr w:type="spellStart"/>
-      <w:r>
-        <w:rPr>
-          <w:b/>
-        </w:rPr>
-        <w:t>biplot</w:t>
-      </w:r>
-      <w:proofErr w:type="spellEnd"/>
-      <w:r>
-        <w:rPr>
-          <w:b/>
-        </w:rPr>
-        <w:t xml:space="preserve">(*, </w:t>
-      </w:r>
-      <w:proofErr w:type="spellStart"/>
-      <w:r>
-        <w:rPr>
-          <w:b/>
-        </w:rPr>
-        <w:t>cex</w:t>
-      </w:r>
-      <w:proofErr w:type="spellEnd"/>
-      <w:r>
-        <w:rPr>
-          <w:b/>
-        </w:rPr>
-        <w:t xml:space="preserve"> = 0.75);</w:t>
+        <w:t>та стандартизованих biplot(*, cex = 0.75);</w:t>
       </w:r>
       <w:r>
         <w:rPr>
@@ -5028,46 +3863,430 @@
           <w:iCs/>
           <w:color w:val="1F3864" w:themeColor="accent1" w:themeShade="80"/>
         </w:rPr>
-        <w:t xml:space="preserve">, а для </w:t>
-      </w:r>
-      <w:proofErr w:type="spellStart"/>
-      <w:r>
-        <w:rPr>
-          <w:bCs/>
-          <w:i/>
-          <w:iCs/>
-          <w:color w:val="1F3864" w:themeColor="accent1" w:themeShade="80"/>
-        </w:rPr>
-        <w:t>звийаних</w:t>
-      </w:r>
-      <w:proofErr w:type="spellEnd"/>
-      <w:r>
-        <w:rPr>
-          <w:bCs/>
-          <w:i/>
-          <w:iCs/>
-          <w:color w:val="1F3864" w:themeColor="accent1" w:themeShade="80"/>
-        </w:rPr>
-        <w:t xml:space="preserve"> -ні.</w:t>
-      </w:r>
-    </w:p>
-    <w:p>
-      <w:pPr>
-        <w:pBdr>
-          <w:top w:val="nil"/>
-          <w:left w:val="nil"/>
-          <w:bottom w:val="nil"/>
-          <w:right w:val="nil"/>
-          <w:between w:val="nil"/>
-        </w:pBdr>
-        <w:spacing w:after="0"/>
-        <w:rPr>
-          <w:bCs/>
-          <w:i/>
-          <w:iCs/>
-          <w:color w:val="1F3864" w:themeColor="accent1" w:themeShade="80"/>
-        </w:rPr>
-      </w:pPr>
+        <w:t>, а для зви</w:t>
+      </w:r>
+      <w:r>
+        <w:rPr>
+          <w:bCs/>
+          <w:i/>
+          <w:iCs/>
+          <w:color w:val="1F3864" w:themeColor="accent1" w:themeShade="80"/>
+        </w:rPr>
+        <w:t>ч</w:t>
+      </w:r>
+      <w:r>
+        <w:rPr>
+          <w:bCs/>
+          <w:i/>
+          <w:iCs/>
+          <w:color w:val="1F3864" w:themeColor="accent1" w:themeShade="80"/>
+        </w:rPr>
+        <w:t>а</w:t>
+      </w:r>
+      <w:r>
+        <w:rPr>
+          <w:bCs/>
+          <w:i/>
+          <w:iCs/>
+          <w:color w:val="1F3864" w:themeColor="accent1" w:themeShade="80"/>
+        </w:rPr>
+        <w:t>й</w:t>
+      </w:r>
+      <w:r>
+        <w:rPr>
+          <w:bCs/>
+          <w:i/>
+          <w:iCs/>
+          <w:color w:val="1F3864" w:themeColor="accent1" w:themeShade="80"/>
+        </w:rPr>
+        <w:t>них -ні.</w:t>
+      </w:r>
+    </w:p>
+    <w:p>
+      <w:pPr>
+        <w:pStyle w:val="a3"/>
+        <w:numPr>
+          <w:ilvl w:val="0"/>
+          <w:numId w:val="3"/>
+        </w:numPr>
+        <w:pBdr>
+          <w:top w:val="nil"/>
+          <w:left w:val="nil"/>
+          <w:bottom w:val="nil"/>
+          <w:right w:val="nil"/>
+          <w:between w:val="nil"/>
+        </w:pBdr>
+        <w:spacing w:after="0"/>
+        <w:rPr>
+          <w:b/>
+          <w:bCs/>
+          <w:i/>
+          <w:iCs/>
+          <w:lang w:val="ru-RU"/>
+        </w:rPr>
+      </w:pPr>
+      <w:r>
+        <w:rPr>
+          <w:b/>
+          <w:bCs/>
+        </w:rPr>
+        <w:lastRenderedPageBreak/>
+        <w:t>Для Data_X&lt;- subset(data, select = -c(Y)) створити основні компоненти pca_data_X &lt;- princomp(x = Data_X, cor = TRUE, fix_sign = TRUE). За 2-ма компонентами побудувати модель modPCA &lt;- lm(Y ~ Comp.1 + Comp.2, data).</w:t>
+      </w:r>
+    </w:p>
+    <w:p>
+      <w:pPr>
+        <w:pStyle w:val="a3"/>
+        <w:pBdr>
+          <w:top w:val="nil"/>
+          <w:left w:val="nil"/>
+          <w:bottom w:val="nil"/>
+          <w:right w:val="nil"/>
+          <w:between w:val="nil"/>
+        </w:pBdr>
+        <w:spacing w:after="0"/>
+        <w:rPr>
+          <w:b/>
+          <w:bCs/>
+          <w:i/>
+          <w:iCs/>
+          <w:lang w:val="ru-RU"/>
+        </w:rPr>
+      </w:pPr>
+      <w:r>
+        <w:rPr>
+          <w:b/>
+          <w:bCs/>
+          <w:i/>
+          <w:iCs/>
+          <w:lang w:val="ru-RU"/>
+        </w:rPr>
+        <w:drawing>
+          <wp:inline distT="0" distB="0" distL="0" distR="0" wp14:anchorId="3D0A2E86" wp14:editId="50503AA6">
+            <wp:extent cx="4946650" cy="729704"/>
+            <wp:effectExtent l="0" t="0" r="6350" b="0"/>
+            <wp:docPr id="4" name="Рисунок 4" descr="Зображення, що містить текст&#10;&#10;Автоматично згенерований опис"/>
+            <wp:cNvGraphicFramePr>
+              <a:graphicFrameLocks xmlns:a="http://schemas.openxmlformats.org/drawingml/2006/main" noChangeAspect="1"/>
+            </wp:cNvGraphicFramePr>
+            <a:graphic xmlns:a="http://schemas.openxmlformats.org/drawingml/2006/main">
+              <a:graphicData uri="http://schemas.openxmlformats.org/drawingml/2006/picture">
+                <pic:pic xmlns:pic="http://schemas.openxmlformats.org/drawingml/2006/picture">
+                  <pic:nvPicPr>
+                    <pic:cNvPr id="4" name="Рисунок 4" descr="Зображення, що містить текст&#10;&#10;Автоматично згенерований опис"/>
+                    <pic:cNvPicPr/>
+                  </pic:nvPicPr>
+                  <pic:blipFill>
+                    <a:blip r:embed="rId29"/>
+                    <a:stretch>
+                      <a:fillRect/>
+                    </a:stretch>
+                  </pic:blipFill>
+                  <pic:spPr>
+                    <a:xfrm>
+                      <a:off x="0" y="0"/>
+                      <a:ext cx="4973878" cy="733720"/>
+                    </a:xfrm>
+                    <a:prstGeom prst="rect">
+                      <a:avLst/>
+                    </a:prstGeom>
+                  </pic:spPr>
+                </pic:pic>
+              </a:graphicData>
+            </a:graphic>
+          </wp:inline>
+        </w:drawing>
+      </w:r>
+    </w:p>
+    <w:p>
+      <w:pPr>
+        <w:pStyle w:val="a3"/>
+        <w:pBdr>
+          <w:top w:val="nil"/>
+          <w:left w:val="nil"/>
+          <w:bottom w:val="nil"/>
+          <w:right w:val="nil"/>
+          <w:between w:val="nil"/>
+        </w:pBdr>
+        <w:spacing w:after="0"/>
+        <w:rPr>
+          <w:b/>
+          <w:bCs/>
+          <w:i/>
+          <w:iCs/>
+          <w:strike/>
+          <w:lang w:val="ru-RU"/>
+        </w:rPr>
+      </w:pPr>
+      <w:r>
+        <w:rPr>
+          <w:b/>
+          <w:bCs/>
+          <w:i/>
+          <w:iCs/>
+          <w:lang w:val="ru-RU"/>
+        </w:rPr>
+        <w:drawing>
+          <wp:inline distT="0" distB="0" distL="0" distR="0" wp14:anchorId="7810FEB7" wp14:editId="6AB62237">
+            <wp:extent cx="3936938" cy="2228850"/>
+            <wp:effectExtent l="0" t="0" r="6985" b="0"/>
+            <wp:docPr id="5" name="Рисунок 5" descr="Зображення, що містить текст, чек, знімок екрана&#10;&#10;Автоматично згенерований опис"/>
+            <wp:cNvGraphicFramePr>
+              <a:graphicFrameLocks xmlns:a="http://schemas.openxmlformats.org/drawingml/2006/main" noChangeAspect="1"/>
+            </wp:cNvGraphicFramePr>
+            <a:graphic xmlns:a="http://schemas.openxmlformats.org/drawingml/2006/main">
+              <a:graphicData uri="http://schemas.openxmlformats.org/drawingml/2006/picture">
+                <pic:pic xmlns:pic="http://schemas.openxmlformats.org/drawingml/2006/picture">
+                  <pic:nvPicPr>
+                    <pic:cNvPr id="5" name="Рисунок 5" descr="Зображення, що містить текст, чек, знімок екрана&#10;&#10;Автоматично згенерований опис"/>
+                    <pic:cNvPicPr/>
+                  </pic:nvPicPr>
+                  <pic:blipFill rotWithShape="1">
+                    <a:blip r:embed="rId30"/>
+                    <a:srcRect t="5391"/>
+                    <a:stretch/>
+                  </pic:blipFill>
+                  <pic:spPr bwMode="auto">
+                    <a:xfrm>
+                      <a:off x="0" y="0"/>
+                      <a:ext cx="3941938" cy="2231681"/>
+                    </a:xfrm>
+                    <a:prstGeom prst="rect">
+                      <a:avLst/>
+                    </a:prstGeom>
+                    <a:ln>
+                      <a:noFill/>
+                    </a:ln>
+                    <a:extLst>
+                      <a:ext uri="{53640926-AAD7-44D8-BBD7-CCE9431645EC}">
+                        <a14:shadowObscured xmlns:a14="http://schemas.microsoft.com/office/drawing/2010/main"/>
+                      </a:ext>
+                    </a:extLst>
+                  </pic:spPr>
+                </pic:pic>
+              </a:graphicData>
+            </a:graphic>
+          </wp:inline>
+        </w:drawing>
+      </w:r>
+    </w:p>
+    <w:p>
+      <w:pPr>
+        <w:pStyle w:val="a3"/>
+        <w:pBdr>
+          <w:top w:val="nil"/>
+          <w:left w:val="nil"/>
+          <w:bottom w:val="nil"/>
+          <w:right w:val="nil"/>
+          <w:between w:val="nil"/>
+        </w:pBdr>
+        <w:spacing w:after="0"/>
+        <w:rPr>
+          <w:i/>
+          <w:iCs/>
+          <w:color w:val="1F3864" w:themeColor="accent1" w:themeShade="80"/>
+        </w:rPr>
+      </w:pPr>
+      <w:r>
+        <w:rPr>
+          <w:i/>
+          <w:iCs/>
+          <w:color w:val="1F3864" w:themeColor="accent1" w:themeShade="80"/>
+        </w:rPr>
+        <w:t xml:space="preserve">Коефіцієнти при компонентах є значущі, модель має нормальне значення </w:t>
+      </w:r>
+      <w:r>
+        <w:rPr>
+          <w:i/>
+          <w:iCs/>
+          <w:color w:val="1F3864" w:themeColor="accent1" w:themeShade="80"/>
+          <w:lang w:val="en-US"/>
+        </w:rPr>
+        <w:t>R</w:t>
+      </w:r>
+      <w:r>
+        <w:rPr>
+          <w:i/>
+          <w:iCs/>
+          <w:color w:val="1F3864" w:themeColor="accent1" w:themeShade="80"/>
+          <w:lang w:val="ru-RU"/>
+        </w:rPr>
+        <w:t>-</w:t>
+      </w:r>
+      <w:r>
+        <w:rPr>
+          <w:i/>
+          <w:iCs/>
+          <w:color w:val="1F3864" w:themeColor="accent1" w:themeShade="80"/>
+          <w:lang w:val="en-US"/>
+        </w:rPr>
+        <w:t>s</w:t>
+      </w:r>
+      <w:r>
+        <w:rPr>
+          <w:i/>
+          <w:iCs/>
+          <w:color w:val="1F3864" w:themeColor="accent1" w:themeShade="80"/>
+          <w:lang w:val="en-US"/>
+        </w:rPr>
+        <w:t>quared</w:t>
+      </w:r>
+      <w:r>
+        <w:rPr>
+          <w:i/>
+          <w:iCs/>
+          <w:color w:val="1F3864" w:themeColor="accent1" w:themeShade="80"/>
+          <w:lang w:val="ru-RU"/>
+        </w:rPr>
+        <w:t xml:space="preserve"> </w:t>
+      </w:r>
+      <w:r>
+        <w:rPr>
+          <w:i/>
+          <w:iCs/>
+          <w:color w:val="1F3864" w:themeColor="accent1" w:themeShade="80"/>
+        </w:rPr>
+        <w:t xml:space="preserve">і </w:t>
+      </w:r>
+      <w:r>
+        <w:rPr>
+          <w:i/>
+          <w:iCs/>
+          <w:color w:val="1F3864" w:themeColor="accent1" w:themeShade="80"/>
+          <w:lang w:val="en-US"/>
+        </w:rPr>
+        <w:t>F</w:t>
+      </w:r>
+      <w:r>
+        <w:rPr>
+          <w:i/>
+          <w:iCs/>
+          <w:color w:val="1F3864" w:themeColor="accent1" w:themeShade="80"/>
+          <w:lang w:val="ru-RU"/>
+        </w:rPr>
+        <w:t>-</w:t>
+      </w:r>
+      <w:r>
+        <w:rPr>
+          <w:i/>
+          <w:iCs/>
+          <w:color w:val="1F3864" w:themeColor="accent1" w:themeShade="80"/>
+          <w:lang w:val="en-US"/>
+        </w:rPr>
+        <w:t>statistic</w:t>
+      </w:r>
+      <w:r>
+        <w:rPr>
+          <w:i/>
+          <w:iCs/>
+          <w:color w:val="1F3864" w:themeColor="accent1" w:themeShade="80"/>
+          <w:lang w:val="ru-RU"/>
+        </w:rPr>
+        <w:t xml:space="preserve">. </w:t>
+      </w:r>
+      <w:r>
+        <w:rPr>
+          <w:i/>
+          <w:iCs/>
+          <w:color w:val="1F3864" w:themeColor="accent1" w:themeShade="80"/>
+        </w:rPr>
+        <w:t>Для більшого</w:t>
+      </w:r>
+      <w:r>
+        <w:rPr>
+          <w:i/>
+          <w:iCs/>
+          <w:color w:val="1F3864" w:themeColor="accent1" w:themeShade="80"/>
+        </w:rPr>
+        <w:t xml:space="preserve"> значення </w:t>
+      </w:r>
+      <w:r>
+        <w:rPr>
+          <w:i/>
+          <w:iCs/>
+          <w:color w:val="1F3864" w:themeColor="accent1" w:themeShade="80"/>
+          <w:lang w:val="en-US"/>
+        </w:rPr>
+        <w:t>R</w:t>
+      </w:r>
+      <w:r>
+        <w:rPr>
+          <w:i/>
+          <w:iCs/>
+          <w:color w:val="1F3864" w:themeColor="accent1" w:themeShade="80"/>
+          <w:lang w:val="ru-RU"/>
+        </w:rPr>
+        <w:t>-</w:t>
+      </w:r>
+      <w:r>
+        <w:rPr>
+          <w:i/>
+          <w:iCs/>
+          <w:color w:val="1F3864" w:themeColor="accent1" w:themeShade="80"/>
+          <w:lang w:val="en-US"/>
+        </w:rPr>
+        <w:t>squared</w:t>
+      </w:r>
+      <w:r>
+        <w:rPr>
+          <w:i/>
+          <w:iCs/>
+          <w:color w:val="1F3864" w:themeColor="accent1" w:themeShade="80"/>
+          <w:lang w:val="ru-RU"/>
+        </w:rPr>
+        <w:t xml:space="preserve"> </w:t>
+      </w:r>
+      <w:r>
+        <w:rPr>
+          <w:i/>
+          <w:iCs/>
+          <w:color w:val="1F3864" w:themeColor="accent1" w:themeShade="80"/>
+        </w:rPr>
+        <w:t xml:space="preserve">і </w:t>
+      </w:r>
+      <w:r>
+        <w:rPr>
+          <w:i/>
+          <w:iCs/>
+          <w:color w:val="1F3864" w:themeColor="accent1" w:themeShade="80"/>
+          <w:lang w:val="en-US"/>
+        </w:rPr>
+        <w:t>F</w:t>
+      </w:r>
+      <w:r>
+        <w:rPr>
+          <w:i/>
+          <w:iCs/>
+          <w:color w:val="1F3864" w:themeColor="accent1" w:themeShade="80"/>
+          <w:lang w:val="ru-RU"/>
+        </w:rPr>
+        <w:t>-</w:t>
+      </w:r>
+      <w:r>
+        <w:rPr>
+          <w:i/>
+          <w:iCs/>
+          <w:color w:val="1F3864" w:themeColor="accent1" w:themeShade="80"/>
+          <w:lang w:val="en-US"/>
+        </w:rPr>
+        <w:t>statistic</w:t>
+      </w:r>
+      <w:r>
+        <w:rPr>
+          <w:i/>
+          <w:iCs/>
+          <w:color w:val="1F3864" w:themeColor="accent1" w:themeShade="80"/>
+        </w:rPr>
+        <w:t xml:space="preserve"> варто додати більше компонент</w:t>
+      </w:r>
+      <w:r>
+        <w:rPr>
+          <w:i/>
+          <w:iCs/>
+          <w:color w:val="1F3864" w:themeColor="accent1" w:themeShade="80"/>
+        </w:rPr>
+        <w:t>( по 5).</w:t>
+      </w:r>
     </w:p>
     <w:sectPr>
       <w:pgSz w:w="11906" w:h="16838"/>
